--- a/quizzes/Lectures/Lecture_8/CCG Lecture Quizzes 8.docx
+++ b/quizzes/Lectures/Lecture_8/CCG Lecture Quizzes 8.docx
@@ -1,9 +1,10 @@
 
 <file path=word/document.xml><?xml version="1.0" encoding="utf-8"?>
-<w:document xmlns:wpc="http://schemas.microsoft.com/office/word/2010/wordprocessingCanvas" xmlns:cx="http://schemas.microsoft.com/office/drawing/2014/chartex" xmlns:cx1="http://schemas.microsoft.com/office/drawing/2015/9/8/chartex" xmlns:cx2="http://schemas.microsoft.com/office/drawing/2015/10/21/chartex" xmlns:cx3="http://schemas.microsoft.com/office/drawing/2016/5/9/chartex" xmlns:cx4="http://schemas.microsoft.com/office/drawing/2016/5/10/chartex" xmlns:cx5="http://schemas.microsoft.com/office/drawing/2016/5/11/chartex" xmlns:cx6="http://schemas.microsoft.com/office/drawing/2016/5/12/chartex" xmlns:cx7="http://schemas.microsoft.com/office/drawing/2016/5/13/chartex" xmlns:cx8="http://schemas.microsoft.com/office/drawing/2016/5/14/chartex" xmlns:mc="http://schemas.openxmlformats.org/markup-compatibility/2006" xmlns:aink="http://schemas.microsoft.com/office/drawing/2016/ink" xmlns:am3d="http://schemas.microsoft.com/office/drawing/2017/model3d" xmlns:o="urn:schemas-microsoft-com:office:office" xmlns:r="http://schemas.openxmlformats.org/officeDocument/2006/relationships" xmlns:m="http://schemas.openxmlformats.org/officeDocument/2006/math" xmlns:v="urn:schemas-microsoft-com:vml" xmlns:wp14="http://schemas.microsoft.com/office/word/2010/wordprocessingDrawing" xmlns:wp="http://schemas.openxmlformats.org/drawingml/2006/wordprocessingDrawing" xmlns:w10="urn:schemas-microsoft-com:office:word" xmlns:w="http://schemas.openxmlformats.org/wordprocessingml/2006/main" xmlns:w14="http://schemas.microsoft.com/office/word/2010/wordml" xmlns:w15="http://schemas.microsoft.com/office/word/2012/wordml" xmlns:w16cex="http://schemas.microsoft.com/office/word/2018/wordml/cex" xmlns:w16cid="http://schemas.microsoft.com/office/word/2016/wordml/cid" xmlns:w16="http://schemas.microsoft.com/office/word/2018/wordml" xmlns:w16sdtdh="http://schemas.microsoft.com/office/word/2020/wordml/sdtdatahash" xmlns:w16se="http://schemas.microsoft.com/office/word/2015/wordml/symex" xmlns:wpg="http://schemas.microsoft.com/office/word/2010/wordprocessingGroup" xmlns:wpi="http://schemas.microsoft.com/office/word/2010/wordprocessingInk" xmlns:wne="http://schemas.microsoft.com/office/word/2006/wordml" xmlns:wps="http://schemas.microsoft.com/office/word/2010/wordprocessingShape" mc:Ignorable="w14 w15 w16se w16cid w16 w16cex w16sdtdh wp14">
+<w:document xmlns:wpc="http://schemas.microsoft.com/office/word/2010/wordprocessingCanvas" xmlns:cx="http://schemas.microsoft.com/office/drawing/2014/chartex" xmlns:cx1="http://schemas.microsoft.com/office/drawing/2015/9/8/chartex" xmlns:cx2="http://schemas.microsoft.com/office/drawing/2015/10/21/chartex" xmlns:cx3="http://schemas.microsoft.com/office/drawing/2016/5/9/chartex" xmlns:cx4="http://schemas.microsoft.com/office/drawing/2016/5/10/chartex" xmlns:cx5="http://schemas.microsoft.com/office/drawing/2016/5/11/chartex" xmlns:cx6="http://schemas.microsoft.com/office/drawing/2016/5/12/chartex" xmlns:cx7="http://schemas.microsoft.com/office/drawing/2016/5/13/chartex" xmlns:cx8="http://schemas.microsoft.com/office/drawing/2016/5/14/chartex" xmlns:mc="http://schemas.openxmlformats.org/markup-compatibility/2006" xmlns:aink="http://schemas.microsoft.com/office/drawing/2016/ink" xmlns:am3d="http://schemas.microsoft.com/office/drawing/2017/model3d" xmlns:o="urn:schemas-microsoft-com:office:office" xmlns:oel="http://schemas.microsoft.com/office/2019/extlst" xmlns:r="http://schemas.openxmlformats.org/officeDocument/2006/relationships" xmlns:m="http://schemas.openxmlformats.org/officeDocument/2006/math" xmlns:v="urn:schemas-microsoft-com:vml" xmlns:wp14="http://schemas.microsoft.com/office/word/2010/wordprocessingDrawing" xmlns:wp="http://schemas.openxmlformats.org/drawingml/2006/wordprocessingDrawing" xmlns:w10="urn:schemas-microsoft-com:office:word" xmlns:w="http://schemas.openxmlformats.org/wordprocessingml/2006/main" xmlns:w14="http://schemas.microsoft.com/office/word/2010/wordml" xmlns:w15="http://schemas.microsoft.com/office/word/2012/wordml" xmlns:w16cex="http://schemas.microsoft.com/office/word/2018/wordml/cex" xmlns:w16cid="http://schemas.microsoft.com/office/word/2016/wordml/cid" xmlns:w16="http://schemas.microsoft.com/office/word/2018/wordml" xmlns:w16sdtdh="http://schemas.microsoft.com/office/word/2020/wordml/sdtdatahash" xmlns:w16se="http://schemas.microsoft.com/office/word/2015/wordml/symex" xmlns:wpg="http://schemas.microsoft.com/office/word/2010/wordprocessingGroup" xmlns:wpi="http://schemas.microsoft.com/office/word/2010/wordprocessingInk" xmlns:wne="http://schemas.microsoft.com/office/word/2006/wordml" xmlns:wps="http://schemas.microsoft.com/office/word/2010/wordprocessingShape" mc:Ignorable="w14 w15 w16se w16cid w16 w16cex w16sdtdh wp14">
   <w:body>
     <w:p>
       <w:pPr>
+        <w:spacing w:line="240" w:lineRule="auto"/>
         <w:jc w:val="center"/>
         <w:rPr>
           <w:rFonts w:ascii="Open Sans" w:hAnsi="Open Sans" w:cs="Open Sans"/>
@@ -26,6 +27,7 @@
     </w:p>
     <w:p>
       <w:pPr>
+        <w:spacing w:line="240" w:lineRule="auto"/>
         <w:jc w:val="center"/>
         <w:rPr>
           <w:rFonts w:ascii="Open Sans" w:hAnsi="Open Sans" w:cs="Open Sans"/>
@@ -46,7 +48,7 @@
           <w:rFonts w:ascii="Open Sans" w:hAnsi="Open Sans" w:cs="Open Sans"/>
           <w:u w:val="single"/>
         </w:rPr>
-        <w:t>7</w:t>
+        <w:t>8</w:t>
       </w:r>
       <w:r>
         <w:rPr>
@@ -65,6 +67,7 @@
     </w:p>
     <w:p>
       <w:pPr>
+        <w:spacing w:line="240" w:lineRule="auto"/>
         <w:rPr>
           <w:rFonts w:ascii="Open Sans" w:hAnsi="Open Sans" w:cs="Open Sans"/>
           <w:u w:val="single"/>
@@ -76,7 +79,7 @@
           <w:rFonts w:ascii="Open Sans" w:hAnsi="Open Sans" w:cs="Open Sans"/>
           <w:u w:val="single"/>
         </w:rPr>
-        <w:t>4</w:t>
+        <w:t>8</w:t>
       </w:r>
       <w:r>
         <w:rPr>
@@ -91,16 +94,12 @@
           <w:u w:val="single"/>
           <w:lang w:val="en-GB"/>
         </w:rPr>
-        <w:t>Introduction to regions and aggregation</w:t>
-      </w:r>
-    </w:p>
-    <w:p>
-      <w:pPr>
-        <w:pStyle w:val="ListParagraph"/>
-        <w:numPr>
-          <w:ilvl w:val="0"/>
-          <w:numId w:val="15"/>
-        </w:numPr>
+        <w:t>Energy demands in energy systems modelling</w:t>
+      </w:r>
+    </w:p>
+    <w:p>
+      <w:pPr>
+        <w:spacing w:line="240" w:lineRule="auto"/>
         <w:rPr>
           <w:rFonts w:ascii="Open Sans" w:eastAsia="Open Sans" w:hAnsi="Open Sans" w:cs="Open Sans"/>
         </w:rPr>
@@ -109,7 +108,7 @@
         <w:rPr>
           <w:rFonts w:ascii="Open Sans" w:hAnsi="Open Sans" w:cs="Open Sans"/>
         </w:rPr>
-        <w:t>Is it possible to aggregate multiple regions into one</w:t>
+        <w:t>Can energy demand vary over time</w:t>
       </w:r>
       <w:r>
         <w:rPr>
@@ -118,69 +117,6 @@
         <w:t>?</w:t>
       </w:r>
     </w:p>
-    <w:p>
-      <w:pPr>
-        <w:pStyle w:val="ListParagraph"/>
-        <w:numPr>
-          <w:ilvl w:val="1"/>
-          <w:numId w:val="6"/>
-        </w:numPr>
-        <w:rPr>
-          <w:rFonts w:ascii="Open Sans" w:hAnsi="Open Sans" w:cs="Open Sans"/>
-          <w:b/>
-          <w:bCs/>
-          <w:color w:val="00B050"/>
-        </w:rPr>
-      </w:pPr>
-      <w:r>
-        <w:rPr>
-          <w:rFonts w:ascii="Open Sans" w:hAnsi="Open Sans" w:cs="Open Sans"/>
-          <w:b/>
-          <w:bCs/>
-          <w:color w:val="00B050"/>
-        </w:rPr>
-        <w:t>Yes</w:t>
-      </w:r>
-    </w:p>
-    <w:p>
-      <w:pPr>
-        <w:pStyle w:val="ListParagraph"/>
-        <w:numPr>
-          <w:ilvl w:val="1"/>
-          <w:numId w:val="6"/>
-        </w:numPr>
-        <w:rPr>
-          <w:color w:val="000000" w:themeColor="text1"/>
-        </w:rPr>
-      </w:pPr>
-      <w:r>
-        <w:rPr>
-          <w:rFonts w:ascii="Open Sans" w:hAnsi="Open Sans" w:cs="Open Sans"/>
-          <w:color w:val="000000" w:themeColor="text1"/>
-        </w:rPr>
-        <w:t>No</w:t>
-      </w:r>
-    </w:p>
-    <w:p>
-      <w:pPr>
-        <w:pStyle w:val="ListParagraph"/>
-        <w:numPr>
-          <w:ilvl w:val="1"/>
-          <w:numId w:val="6"/>
-        </w:numPr>
-        <w:rPr>
-          <w:color w:val="000000" w:themeColor="text1"/>
-        </w:rPr>
-      </w:pPr>
-      <w:r>
-        <w:rPr>
-          <w:rFonts w:ascii="Open Sans" w:hAnsi="Open Sans" w:cs="Open Sans"/>
-          <w:color w:val="000000" w:themeColor="text1"/>
-        </w:rPr>
-        <w:t>Only sometimes</w:t>
-      </w:r>
-    </w:p>
-    <w:p/>
     <w:p>
       <w:pPr>
         <w:pStyle w:val="ListParagraph"/>
@@ -188,31 +124,9 @@
           <w:ilvl w:val="0"/>
           <w:numId w:val="6"/>
         </w:numPr>
-        <w:rPr>
-          <w:rFonts w:ascii="Open Sans" w:eastAsia="Open Sans" w:hAnsi="Open Sans" w:cs="Open Sans"/>
-        </w:rPr>
-      </w:pPr>
-      <w:r>
-        <w:rPr>
-          <w:rFonts w:ascii="Open Sans" w:hAnsi="Open Sans" w:cs="Open Sans"/>
-        </w:rPr>
-        <w:t>What do we gain by aggregating regions</w:t>
-      </w:r>
-      <w:r>
-        <w:rPr>
-          <w:rFonts w:ascii="Open Sans" w:hAnsi="Open Sans" w:cs="Open Sans"/>
-        </w:rPr>
-        <w:t>?</w:t>
-      </w:r>
-    </w:p>
-    <w:p>
-      <w:pPr>
-        <w:pStyle w:val="ListParagraph"/>
-        <w:numPr>
-          <w:ilvl w:val="1"/>
-          <w:numId w:val="6"/>
-        </w:numPr>
-        <w:rPr>
+        <w:spacing w:line="240" w:lineRule="auto"/>
+        <w:rPr>
+          <w:rFonts w:ascii="Open Sans" w:hAnsi="Open Sans" w:cs="Open Sans"/>
           <w:b/>
           <w:bCs/>
           <w:color w:val="00B050"/>
@@ -225,163 +139,9 @@
           <w:bCs/>
           <w:color w:val="00B050"/>
         </w:rPr>
-        <w:t>Speed of computation</w:t>
-      </w:r>
-    </w:p>
-    <w:p>
-      <w:pPr>
-        <w:pStyle w:val="ListParagraph"/>
-        <w:numPr>
-          <w:ilvl w:val="1"/>
-          <w:numId w:val="6"/>
-        </w:numPr>
-        <w:rPr>
-          <w:rFonts w:ascii="Open Sans" w:hAnsi="Open Sans" w:cs="Open Sans"/>
-          <w:color w:val="000000" w:themeColor="text1"/>
-        </w:rPr>
-      </w:pPr>
-      <w:r>
-        <w:rPr>
-          <w:rFonts w:ascii="Open Sans" w:hAnsi="Open Sans" w:cs="Open Sans"/>
-          <w:color w:val="000000" w:themeColor="text1"/>
-        </w:rPr>
-        <w:t>Increased data requirements</w:t>
-      </w:r>
-    </w:p>
-    <w:p>
-      <w:pPr>
-        <w:pStyle w:val="ListParagraph"/>
-        <w:numPr>
-          <w:ilvl w:val="1"/>
-          <w:numId w:val="6"/>
-        </w:numPr>
-        <w:rPr>
-          <w:rFonts w:ascii="Open Sans" w:hAnsi="Open Sans" w:cs="Open Sans"/>
-          <w:color w:val="000000" w:themeColor="text1"/>
-        </w:rPr>
-      </w:pPr>
-      <w:r>
-        <w:rPr>
-          <w:rFonts w:ascii="Open Sans" w:hAnsi="Open Sans" w:cs="Open Sans"/>
-          <w:color w:val="000000" w:themeColor="text1"/>
-        </w:rPr>
-        <w:t>Increase in complexity</w:t>
-      </w:r>
-    </w:p>
-    <w:p>
-      <w:pPr>
-        <w:rPr>
-          <w:rFonts w:ascii="Open Sans" w:hAnsi="Open Sans" w:cs="Open Sans"/>
-        </w:rPr>
-      </w:pPr>
-    </w:p>
-    <w:p>
-      <w:pPr>
-        <w:rPr>
-          <w:rFonts w:ascii="Open Sans" w:hAnsi="Open Sans" w:cs="Open Sans"/>
-          <w:u w:val="single"/>
-          <w:lang w:val="en-GB"/>
-        </w:rPr>
-      </w:pPr>
-      <w:r>
-        <w:rPr>
-          <w:rFonts w:ascii="Open Sans" w:hAnsi="Open Sans" w:cs="Open Sans"/>
-          <w:u w:val="single"/>
-        </w:rPr>
-        <w:t>4</w:t>
-      </w:r>
-      <w:r>
-        <w:rPr>
-          <w:rFonts w:ascii="Open Sans" w:hAnsi="Open Sans" w:cs="Open Sans"/>
-          <w:u w:val="single"/>
-        </w:rPr>
-        <w:t xml:space="preserve">.2. </w:t>
-      </w:r>
-      <w:r>
-        <w:rPr>
-          <w:rFonts w:ascii="Open Sans" w:hAnsi="Open Sans" w:cs="Open Sans"/>
-          <w:u w:val="single"/>
-          <w:lang w:val="en-GB"/>
-        </w:rPr>
-        <w:t>Disaggregation of regional data</w:t>
-      </w:r>
-    </w:p>
-    <w:p>
-      <w:pPr>
-        <w:rPr>
-          <w:rFonts w:ascii="Open Sans" w:eastAsia="Open Sans" w:hAnsi="Open Sans" w:cs="Open Sans"/>
-          <w:highlight w:val="yellow"/>
-        </w:rPr>
-      </w:pPr>
-      <w:r>
-        <w:rPr>
-          <w:rFonts w:ascii="Open Sans" w:hAnsi="Open Sans" w:cs="Open Sans"/>
-        </w:rPr>
-        <w:t>Why would we disaggregate a region</w:t>
-      </w:r>
-      <w:r>
-        <w:rPr>
-          <w:rFonts w:ascii="Open Sans" w:hAnsi="Open Sans" w:cs="Open Sans"/>
-        </w:rPr>
-        <w:t>?</w:t>
-      </w:r>
-    </w:p>
-    <w:p>
-      <w:pPr>
-        <w:pStyle w:val="ListParagraph"/>
-        <w:numPr>
-          <w:ilvl w:val="1"/>
-          <w:numId w:val="6"/>
-        </w:numPr>
-      </w:pPr>
-      <w:r>
-        <w:rPr>
-          <w:rFonts w:ascii="Open Sans" w:hAnsi="Open Sans" w:cs="Open Sans"/>
-        </w:rPr>
-        <w:t>To increase computation time</w:t>
-      </w:r>
-    </w:p>
-    <w:p>
-      <w:pPr>
-        <w:pStyle w:val="ListParagraph"/>
-        <w:numPr>
-          <w:ilvl w:val="1"/>
-          <w:numId w:val="6"/>
-        </w:numPr>
-        <w:rPr>
-          <w:b/>
-          <w:bCs/>
-          <w:color w:val="00B050"/>
-        </w:rPr>
-      </w:pPr>
-      <w:r>
-        <w:rPr>
-          <w:rFonts w:ascii="Open Sans" w:hAnsi="Open Sans" w:cs="Open Sans"/>
-          <w:b/>
-          <w:bCs/>
-          <w:color w:val="00B050"/>
-        </w:rPr>
-        <w:t>To gain increased understanding of different geographies</w:t>
-      </w:r>
-    </w:p>
-    <w:p>
-      <w:pPr>
-        <w:pStyle w:val="ListParagraph"/>
-        <w:numPr>
-          <w:ilvl w:val="1"/>
-          <w:numId w:val="6"/>
-        </w:numPr>
-      </w:pPr>
-      <w:proofErr w:type="gramStart"/>
-      <w:r>
-        <w:rPr>
-          <w:rFonts w:ascii="Open Sans" w:hAnsi="Open Sans" w:cs="Open Sans"/>
-        </w:rPr>
-        <w:t>Both of the above</w:t>
-      </w:r>
-      <w:proofErr w:type="gramEnd"/>
-    </w:p>
-    <w:p/>
+        <w:t>Yes</w:t>
+      </w:r>
+    </w:p>
     <w:p>
       <w:pPr>
         <w:pStyle w:val="ListParagraph"/>
@@ -389,56 +149,8 @@
           <w:ilvl w:val="0"/>
           <w:numId w:val="6"/>
         </w:numPr>
-        <w:rPr>
-          <w:rFonts w:ascii="Open Sans" w:eastAsia="Open Sans" w:hAnsi="Open Sans" w:cs="Open Sans"/>
-        </w:rPr>
-      </w:pPr>
-      <w:r>
-        <w:rPr>
-          <w:rFonts w:ascii="Open Sans" w:hAnsi="Open Sans" w:cs="Open Sans"/>
-        </w:rPr>
-        <w:t>Would a large country with diverse renewable energy supply sources benefit from disaggregation</w:t>
-      </w:r>
-      <w:r>
-        <w:rPr>
-          <w:rFonts w:ascii="Open Sans" w:hAnsi="Open Sans" w:cs="Open Sans"/>
-        </w:rPr>
-        <w:t>?</w:t>
-      </w:r>
-    </w:p>
-    <w:p>
-      <w:pPr>
-        <w:pStyle w:val="ListParagraph"/>
-        <w:numPr>
-          <w:ilvl w:val="1"/>
-          <w:numId w:val="6"/>
-        </w:numPr>
-        <w:rPr>
-          <w:rFonts w:ascii="Open Sans" w:hAnsi="Open Sans" w:cs="Open Sans"/>
-          <w:b/>
-          <w:bCs/>
-          <w:color w:val="00B050"/>
-        </w:rPr>
-      </w:pPr>
-      <w:r>
-        <w:rPr>
-          <w:rFonts w:ascii="Open Sans" w:hAnsi="Open Sans" w:cs="Open Sans"/>
-          <w:b/>
-          <w:bCs/>
-          <w:color w:val="00B050"/>
-        </w:rPr>
-        <w:t>Yes</w:t>
-      </w:r>
-    </w:p>
-    <w:p>
-      <w:pPr>
-        <w:pStyle w:val="ListParagraph"/>
-        <w:numPr>
-          <w:ilvl w:val="1"/>
-          <w:numId w:val="6"/>
-        </w:numPr>
-        <w:rPr>
-          <w:rFonts w:ascii="Open Sans" w:hAnsi="Open Sans" w:cs="Open Sans"/>
+        <w:spacing w:line="240" w:lineRule="auto"/>
+        <w:rPr>
           <w:color w:val="000000" w:themeColor="text1"/>
         </w:rPr>
       </w:pPr>
@@ -450,187 +162,6 @@
         <w:t>No</w:t>
       </w:r>
     </w:p>
-    <w:p>
-      <w:pPr>
-        <w:pStyle w:val="ListParagraph"/>
-        <w:numPr>
-          <w:ilvl w:val="1"/>
-          <w:numId w:val="6"/>
-        </w:numPr>
-        <w:rPr>
-          <w:rFonts w:ascii="Open Sans" w:hAnsi="Open Sans" w:cs="Open Sans"/>
-        </w:rPr>
-      </w:pPr>
-      <w:r>
-        <w:rPr>
-          <w:rFonts w:ascii="Open Sans" w:hAnsi="Open Sans" w:cs="Open Sans"/>
-        </w:rPr>
-        <w:t>Sometimes</w:t>
-      </w:r>
-    </w:p>
-    <w:p>
-      <w:pPr>
-        <w:rPr>
-          <w:rFonts w:ascii="Open Sans" w:hAnsi="Open Sans" w:cs="Open Sans"/>
-        </w:rPr>
-      </w:pPr>
-    </w:p>
-    <w:p>
-      <w:pPr>
-        <w:rPr>
-          <w:rFonts w:ascii="Open Sans" w:hAnsi="Open Sans" w:cs="Open Sans"/>
-        </w:rPr>
-      </w:pPr>
-    </w:p>
-    <w:p>
-      <w:pPr>
-        <w:rPr>
-          <w:rFonts w:ascii="Open Sans" w:hAnsi="Open Sans" w:cs="Open Sans"/>
-        </w:rPr>
-      </w:pPr>
-    </w:p>
-    <w:p>
-      <w:pPr>
-        <w:rPr>
-          <w:rFonts w:ascii="Open Sans" w:hAnsi="Open Sans" w:cs="Open Sans"/>
-        </w:rPr>
-      </w:pPr>
-    </w:p>
-    <w:p>
-      <w:pPr>
-        <w:rPr>
-          <w:rFonts w:ascii="Open Sans" w:hAnsi="Open Sans" w:cs="Open Sans"/>
-        </w:rPr>
-      </w:pPr>
-    </w:p>
-    <w:p>
-      <w:pPr>
-        <w:rPr>
-          <w:rFonts w:ascii="Open Sans" w:hAnsi="Open Sans" w:cs="Open Sans"/>
-        </w:rPr>
-      </w:pPr>
-    </w:p>
-    <w:p>
-      <w:pPr>
-        <w:rPr>
-          <w:rFonts w:ascii="Open Sans" w:hAnsi="Open Sans" w:cs="Open Sans"/>
-          <w:u w:val="single"/>
-          <w:lang w:val="en-GB"/>
-        </w:rPr>
-      </w:pPr>
-      <w:r>
-        <w:rPr>
-          <w:rFonts w:ascii="Open Sans" w:hAnsi="Open Sans" w:cs="Open Sans"/>
-          <w:u w:val="single"/>
-        </w:rPr>
-        <w:t>4</w:t>
-      </w:r>
-      <w:r>
-        <w:rPr>
-          <w:rFonts w:ascii="Open Sans" w:hAnsi="Open Sans" w:cs="Open Sans"/>
-          <w:u w:val="single"/>
-        </w:rPr>
-        <w:t xml:space="preserve">.3. </w:t>
-      </w:r>
-      <w:r>
-        <w:rPr>
-          <w:rFonts w:ascii="Open Sans" w:hAnsi="Open Sans" w:cs="Open Sans"/>
-          <w:u w:val="single"/>
-          <w:lang w:val="en-GB"/>
-        </w:rPr>
-        <w:t>Communicating research</w:t>
-      </w:r>
-    </w:p>
-    <w:p>
-      <w:pPr>
-        <w:rPr>
-          <w:rFonts w:ascii="Open Sans" w:eastAsia="Open Sans" w:hAnsi="Open Sans" w:cs="Open Sans"/>
-        </w:rPr>
-      </w:pPr>
-      <w:r>
-        <w:rPr>
-          <w:rFonts w:ascii="Open Sans" w:hAnsi="Open Sans" w:cs="Open Sans"/>
-        </w:rPr>
-        <w:t>What isn’t an important point to consider when presenting figures</w:t>
-      </w:r>
-      <w:r>
-        <w:rPr>
-          <w:rFonts w:ascii="Open Sans" w:hAnsi="Open Sans" w:cs="Open Sans"/>
-        </w:rPr>
-        <w:t>?</w:t>
-      </w:r>
-    </w:p>
-    <w:p>
-      <w:pPr>
-        <w:pStyle w:val="ListParagraph"/>
-        <w:numPr>
-          <w:ilvl w:val="1"/>
-          <w:numId w:val="16"/>
-        </w:numPr>
-      </w:pPr>
-      <w:r>
-        <w:rPr>
-          <w:rFonts w:ascii="Open Sans" w:hAnsi="Open Sans" w:cs="Open Sans"/>
-        </w:rPr>
-        <w:t>The target audience</w:t>
-      </w:r>
-    </w:p>
-    <w:p>
-      <w:pPr>
-        <w:pStyle w:val="ListParagraph"/>
-        <w:numPr>
-          <w:ilvl w:val="1"/>
-          <w:numId w:val="16"/>
-        </w:numPr>
-        <w:rPr>
-          <w:rFonts w:ascii="Open Sans" w:hAnsi="Open Sans" w:cs="Open Sans"/>
-          <w:color w:val="000000" w:themeColor="text1"/>
-        </w:rPr>
-      </w:pPr>
-      <w:r>
-        <w:rPr>
-          <w:rFonts w:ascii="Open Sans" w:hAnsi="Open Sans" w:cs="Open Sans"/>
-          <w:color w:val="000000" w:themeColor="text1"/>
-        </w:rPr>
-        <w:t xml:space="preserve">The </w:t>
-      </w:r>
-      <w:proofErr w:type="spellStart"/>
-      <w:r>
-        <w:rPr>
-          <w:rFonts w:ascii="Open Sans" w:hAnsi="Open Sans" w:cs="Open Sans"/>
-          <w:color w:val="000000" w:themeColor="text1"/>
-        </w:rPr>
-        <w:t>colours</w:t>
-      </w:r>
-      <w:proofErr w:type="spellEnd"/>
-    </w:p>
-    <w:p>
-      <w:pPr>
-        <w:pStyle w:val="ListParagraph"/>
-        <w:numPr>
-          <w:ilvl w:val="1"/>
-          <w:numId w:val="16"/>
-        </w:numPr>
-        <w:rPr>
-          <w:rFonts w:ascii="Open Sans" w:hAnsi="Open Sans" w:cs="Open Sans"/>
-          <w:b/>
-          <w:bCs/>
-          <w:color w:val="00B050"/>
-        </w:rPr>
-      </w:pPr>
-      <w:proofErr w:type="gramStart"/>
-      <w:r>
-        <w:rPr>
-          <w:rFonts w:ascii="Open Sans" w:hAnsi="Open Sans" w:cs="Open Sans"/>
-          <w:b/>
-          <w:bCs/>
-          <w:color w:val="00B050"/>
-        </w:rPr>
-        <w:t>Both of the above</w:t>
-      </w:r>
-      <w:proofErr w:type="gramEnd"/>
-    </w:p>
-    <w:p/>
     <w:p>
       <w:pPr>
         <w:pStyle w:val="ListParagraph"/>
@@ -638,6 +169,23 @@
           <w:ilvl w:val="0"/>
           <w:numId w:val="6"/>
         </w:numPr>
+        <w:spacing w:line="240" w:lineRule="auto"/>
+      </w:pPr>
+      <w:r>
+        <w:rPr>
+          <w:rFonts w:ascii="Open Sans" w:hAnsi="Open Sans" w:cs="Open Sans"/>
+        </w:rPr>
+        <w:t>Rarely</w:t>
+      </w:r>
+    </w:p>
+    <w:p>
+      <w:pPr>
+        <w:spacing w:line="240" w:lineRule="auto"/>
+      </w:pPr>
+    </w:p>
+    <w:p>
+      <w:pPr>
+        <w:spacing w:line="240" w:lineRule="auto"/>
         <w:rPr>
           <w:rFonts w:ascii="Open Sans" w:eastAsia="Open Sans" w:hAnsi="Open Sans" w:cs="Open Sans"/>
         </w:rPr>
@@ -646,54 +194,33 @@
         <w:rPr>
           <w:rFonts w:ascii="Open Sans" w:hAnsi="Open Sans" w:cs="Open Sans"/>
         </w:rPr>
-        <w:t>What is a common mistake when presenting figures?</w:t>
+        <w:t>What is a major purpose that MUSE is used for?</w:t>
       </w:r>
     </w:p>
     <w:p>
       <w:pPr>
         <w:pStyle w:val="ListParagraph"/>
         <w:numPr>
-          <w:ilvl w:val="1"/>
-          <w:numId w:val="2"/>
+          <w:ilvl w:val="0"/>
+          <w:numId w:val="16"/>
         </w:numPr>
-        <w:rPr>
-          <w:rFonts w:ascii="Open Sans" w:eastAsia="Open Sans" w:hAnsi="Open Sans" w:cs="Open Sans"/>
-        </w:rPr>
-      </w:pPr>
-      <w:r>
-        <w:rPr>
-          <w:rFonts w:ascii="Open Sans" w:hAnsi="Open Sans" w:cs="Open Sans"/>
-        </w:rPr>
-        <w:t>Inappropriate axis</w:t>
+        <w:spacing w:line="240" w:lineRule="auto"/>
+      </w:pPr>
+      <w:r>
+        <w:rPr>
+          <w:rFonts w:ascii="Open Sans" w:hAnsi="Open Sans" w:cs="Open Sans"/>
+        </w:rPr>
+        <w:t>Predict the future</w:t>
       </w:r>
     </w:p>
     <w:p>
       <w:pPr>
         <w:pStyle w:val="ListParagraph"/>
         <w:numPr>
-          <w:ilvl w:val="1"/>
-          <w:numId w:val="2"/>
+          <w:ilvl w:val="0"/>
+          <w:numId w:val="16"/>
         </w:numPr>
-        <w:rPr>
-          <w:rFonts w:ascii="Open Sans" w:hAnsi="Open Sans" w:cs="Open Sans"/>
-          <w:color w:val="000000" w:themeColor="text1"/>
-        </w:rPr>
-      </w:pPr>
-      <w:r>
-        <w:rPr>
-          <w:rFonts w:ascii="Open Sans" w:hAnsi="Open Sans" w:cs="Open Sans"/>
-          <w:color w:val="000000" w:themeColor="text1"/>
-        </w:rPr>
-        <w:t>Lack of figure captions</w:t>
-      </w:r>
-    </w:p>
-    <w:p>
-      <w:pPr>
-        <w:pStyle w:val="ListParagraph"/>
-        <w:numPr>
-          <w:ilvl w:val="1"/>
-          <w:numId w:val="2"/>
-        </w:numPr>
+        <w:spacing w:line="240" w:lineRule="auto"/>
         <w:rPr>
           <w:rFonts w:ascii="Open Sans" w:hAnsi="Open Sans" w:cs="Open Sans"/>
           <w:b/>
@@ -701,7 +228,6 @@
           <w:color w:val="00B050"/>
         </w:rPr>
       </w:pPr>
-      <w:proofErr w:type="gramStart"/>
       <w:r>
         <w:rPr>
           <w:rFonts w:ascii="Open Sans" w:hAnsi="Open Sans" w:cs="Open Sans"/>
@@ -709,118 +235,114 @@
           <w:bCs/>
           <w:color w:val="00B050"/>
         </w:rPr>
-        <w:t>Both of the above</w:t>
-      </w:r>
-      <w:proofErr w:type="gramEnd"/>
-    </w:p>
-    <w:p>
-      <w:pPr>
-        <w:rPr>
-          <w:rFonts w:ascii="Open Sans" w:hAnsi="Open Sans" w:cs="Open Sans"/>
+        <w:t>Capacity expansion planning</w:t>
+      </w:r>
+    </w:p>
+    <w:p>
+      <w:pPr>
+        <w:pStyle w:val="ListParagraph"/>
+        <w:numPr>
+          <w:ilvl w:val="0"/>
+          <w:numId w:val="16"/>
+        </w:numPr>
+        <w:spacing w:line="240" w:lineRule="auto"/>
+        <w:rPr>
+          <w:color w:val="000000" w:themeColor="text1"/>
+        </w:rPr>
+      </w:pPr>
+      <w:r>
+        <w:rPr>
+          <w:rFonts w:ascii="Open Sans" w:hAnsi="Open Sans" w:cs="Open Sans"/>
+          <w:color w:val="000000" w:themeColor="text1"/>
+        </w:rPr>
+        <w:t>Prevent</w:t>
+      </w:r>
+      <w:r>
+        <w:rPr>
+          <w:rFonts w:ascii="Open Sans" w:hAnsi="Open Sans" w:cs="Open Sans"/>
+          <w:color w:val="000000" w:themeColor="text1"/>
+        </w:rPr>
+        <w:t xml:space="preserve"> spending on energy infrastructure</w:t>
+      </w:r>
+    </w:p>
+    <w:p>
+      <w:pPr>
+        <w:spacing w:line="240" w:lineRule="auto"/>
+        <w:rPr>
+          <w:rFonts w:ascii="Open Sans" w:hAnsi="Open Sans" w:cs="Open Sans"/>
+        </w:rPr>
+      </w:pPr>
+    </w:p>
+    <w:p>
+      <w:pPr>
+        <w:spacing w:line="240" w:lineRule="auto"/>
+        <w:rPr>
+          <w:rFonts w:ascii="Open Sans" w:hAnsi="Open Sans" w:cs="Open Sans"/>
+          <w:u w:val="single"/>
+          <w:lang w:val="en-GB"/>
+        </w:rPr>
+      </w:pPr>
+      <w:r>
+        <w:rPr>
+          <w:rFonts w:ascii="Open Sans" w:hAnsi="Open Sans" w:cs="Open Sans"/>
+          <w:u w:val="single"/>
+        </w:rPr>
+        <w:t>8</w:t>
+      </w:r>
+      <w:r>
+        <w:rPr>
+          <w:rFonts w:ascii="Open Sans" w:hAnsi="Open Sans" w:cs="Open Sans"/>
+          <w:u w:val="single"/>
+        </w:rPr>
+        <w:t xml:space="preserve">.2. </w:t>
+      </w:r>
+      <w:r>
+        <w:rPr>
+          <w:rFonts w:ascii="Open Sans" w:hAnsi="Open Sans" w:cs="Open Sans"/>
+          <w:u w:val="single"/>
+          <w:lang w:val="en-GB"/>
+        </w:rPr>
+        <w:t>Energy demands in modelling</w:t>
+      </w:r>
+    </w:p>
+    <w:p>
+      <w:pPr>
+        <w:spacing w:line="240" w:lineRule="auto"/>
+        <w:rPr>
+          <w:rFonts w:ascii="Open Sans" w:eastAsia="Open Sans" w:hAnsi="Open Sans" w:cs="Open Sans"/>
+          <w:highlight w:val="yellow"/>
+        </w:rPr>
+      </w:pPr>
+      <w:r>
+        <w:rPr>
+          <w:rFonts w:ascii="Open Sans" w:hAnsi="Open Sans" w:cs="Open Sans"/>
+        </w:rPr>
+        <w:t>What is not required when defining an energy demand?</w:t>
+      </w:r>
+    </w:p>
+    <w:p>
+      <w:pPr>
+        <w:pStyle w:val="ListParagraph"/>
+        <w:numPr>
+          <w:ilvl w:val="0"/>
+          <w:numId w:val="17"/>
+        </w:numPr>
+        <w:spacing w:line="240" w:lineRule="auto"/>
+        <w:rPr>
           <w:b/>
           <w:bCs/>
           <w:color w:val="00B050"/>
         </w:rPr>
       </w:pPr>
-    </w:p>
-    <w:p>
-      <w:pPr>
-        <w:rPr>
-          <w:rFonts w:ascii="Open Sans" w:hAnsi="Open Sans" w:cs="Open Sans"/>
-          <w:u w:val="single"/>
-          <w:lang w:val="en-GB"/>
-        </w:rPr>
-      </w:pPr>
-      <w:r>
-        <w:rPr>
-          <w:rFonts w:ascii="Open Sans" w:hAnsi="Open Sans" w:cs="Open Sans"/>
-          <w:u w:val="single"/>
-        </w:rPr>
-        <w:t>4</w:t>
-      </w:r>
-      <w:r>
-        <w:rPr>
-          <w:rFonts w:ascii="Open Sans" w:hAnsi="Open Sans" w:cs="Open Sans"/>
-          <w:u w:val="single"/>
-        </w:rPr>
-        <w:t xml:space="preserve">.4. </w:t>
-      </w:r>
-      <w:r>
-        <w:rPr>
-          <w:rFonts w:ascii="Open Sans" w:hAnsi="Open Sans" w:cs="Open Sans"/>
-          <w:u w:val="single"/>
-          <w:lang w:val="en-GB"/>
-        </w:rPr>
-        <w:t>Oral presentations</w:t>
-      </w:r>
-    </w:p>
-    <w:p>
-      <w:pPr>
-        <w:rPr>
-          <w:rFonts w:ascii="Open Sans" w:eastAsia="Open Sans" w:hAnsi="Open Sans" w:cs="Open Sans"/>
-        </w:rPr>
-      </w:pPr>
-      <w:r>
-        <w:rPr>
-          <w:rFonts w:ascii="Open Sans" w:hAnsi="Open Sans" w:cs="Open Sans"/>
-        </w:rPr>
-        <w:t>What is important to consider when giving an oral presentation</w:t>
-      </w:r>
-      <w:r>
-        <w:rPr>
-          <w:rFonts w:ascii="Open Sans" w:hAnsi="Open Sans" w:cs="Open Sans"/>
-        </w:rPr>
-        <w:t>?</w:t>
-      </w:r>
-    </w:p>
-    <w:p>
-      <w:pPr>
-        <w:pStyle w:val="ListParagraph"/>
-        <w:numPr>
-          <w:ilvl w:val="1"/>
-          <w:numId w:val="3"/>
-        </w:numPr>
-        <w:rPr>
-          <w:rFonts w:ascii="Open Sans" w:hAnsi="Open Sans" w:cs="Open Sans"/>
-        </w:rPr>
-      </w:pPr>
-      <w:r>
-        <w:rPr>
-          <w:rFonts w:ascii="Open Sans" w:hAnsi="Open Sans" w:cs="Open Sans"/>
-        </w:rPr>
-        <w:t>The target audience</w:t>
-      </w:r>
-    </w:p>
-    <w:p>
-      <w:pPr>
-        <w:pStyle w:val="ListParagraph"/>
-        <w:numPr>
-          <w:ilvl w:val="1"/>
-          <w:numId w:val="3"/>
-        </w:numPr>
-      </w:pPr>
-      <w:r>
-        <w:rPr>
-          <w:rFonts w:ascii="Open Sans" w:hAnsi="Open Sans" w:cs="Open Sans"/>
-        </w:rPr>
-        <w:t>Structure of the presentation</w:t>
-      </w:r>
-    </w:p>
-    <w:p>
-      <w:pPr>
-        <w:pStyle w:val="ListParagraph"/>
-        <w:numPr>
-          <w:ilvl w:val="1"/>
-          <w:numId w:val="3"/>
-        </w:numPr>
+      <w:r>
         <w:rPr>
           <w:rFonts w:ascii="Open Sans" w:hAnsi="Open Sans" w:cs="Open Sans"/>
           <w:b/>
           <w:bCs/>
           <w:color w:val="00B050"/>
         </w:rPr>
-      </w:pPr>
-      <w:proofErr w:type="gramStart"/>
+        <w:t>Demand</w:t>
+      </w:r>
       <w:r>
         <w:rPr>
           <w:rFonts w:ascii="Open Sans" w:hAnsi="Open Sans" w:cs="Open Sans"/>
@@ -828,51 +350,67 @@
           <w:bCs/>
           <w:color w:val="00B050"/>
         </w:rPr>
-        <w:t>Both of the above</w:t>
-      </w:r>
-      <w:proofErr w:type="gramEnd"/>
-    </w:p>
-    <w:p>
-      <w:pPr>
+        <w:t xml:space="preserve"> for</w:t>
+      </w:r>
+      <w:r>
         <w:rPr>
           <w:rFonts w:ascii="Open Sans" w:hAnsi="Open Sans" w:cs="Open Sans"/>
           <w:b/>
           <w:bCs/>
           <w:color w:val="00B050"/>
         </w:rPr>
-      </w:pPr>
+        <w:t xml:space="preserve"> every single second</w:t>
+      </w:r>
+      <w:r>
+        <w:rPr>
+          <w:rFonts w:ascii="Open Sans" w:hAnsi="Open Sans" w:cs="Open Sans"/>
+          <w:b/>
+          <w:bCs/>
+          <w:color w:val="00B050"/>
+        </w:rPr>
+        <w:t xml:space="preserve"> of the simulation</w:t>
+      </w:r>
     </w:p>
     <w:p>
       <w:pPr>
         <w:pStyle w:val="ListParagraph"/>
         <w:numPr>
           <w:ilvl w:val="0"/>
-          <w:numId w:val="6"/>
+          <w:numId w:val="17"/>
         </w:numPr>
-        <w:rPr>
-          <w:rFonts w:ascii="Open Sans" w:eastAsia="Open Sans" w:hAnsi="Open Sans" w:cs="Open Sans"/>
-        </w:rPr>
-      </w:pPr>
-      <w:r>
-        <w:rPr>
-          <w:rFonts w:ascii="Open Sans" w:hAnsi="Open Sans" w:cs="Open Sans"/>
-        </w:rPr>
-        <w:t>How can we present to a generalist audience</w:t>
-      </w:r>
-      <w:r>
-        <w:rPr>
-          <w:rFonts w:ascii="Open Sans" w:hAnsi="Open Sans" w:cs="Open Sans"/>
-        </w:rPr>
-        <w:t>?</w:t>
+        <w:spacing w:line="240" w:lineRule="auto"/>
+      </w:pPr>
+      <w:r>
+        <w:rPr>
+          <w:rFonts w:ascii="Open Sans" w:hAnsi="Open Sans" w:cs="Open Sans"/>
+        </w:rPr>
+        <w:t>The energy carrier which the demand arises for</w:t>
       </w:r>
     </w:p>
     <w:p>
       <w:pPr>
         <w:pStyle w:val="ListParagraph"/>
         <w:numPr>
-          <w:ilvl w:val="1"/>
-          <w:numId w:val="1"/>
+          <w:ilvl w:val="0"/>
+          <w:numId w:val="17"/>
         </w:numPr>
+        <w:spacing w:line="240" w:lineRule="auto"/>
+      </w:pPr>
+      <w:r>
+        <w:rPr>
+          <w:rFonts w:ascii="Open Sans" w:hAnsi="Open Sans" w:cs="Open Sans"/>
+        </w:rPr>
+        <w:t>The variability of the demand within a year</w:t>
+      </w:r>
+    </w:p>
+    <w:p>
+      <w:pPr>
+        <w:spacing w:line="240" w:lineRule="auto"/>
+      </w:pPr>
+    </w:p>
+    <w:p>
+      <w:pPr>
+        <w:spacing w:line="240" w:lineRule="auto"/>
         <w:rPr>
           <w:rFonts w:ascii="Open Sans" w:eastAsia="Open Sans" w:hAnsi="Open Sans" w:cs="Open Sans"/>
         </w:rPr>
@@ -881,18 +419,40 @@
         <w:rPr>
           <w:rFonts w:ascii="Open Sans" w:hAnsi="Open Sans" w:cs="Open Sans"/>
         </w:rPr>
-        <w:t>Use technical jargon</w:t>
+        <w:t>Why do we consider scenario analysis?</w:t>
       </w:r>
     </w:p>
     <w:p>
       <w:pPr>
         <w:pStyle w:val="ListParagraph"/>
         <w:numPr>
-          <w:ilvl w:val="1"/>
-          <w:numId w:val="1"/>
+          <w:ilvl w:val="0"/>
+          <w:numId w:val="18"/>
         </w:numPr>
-        <w:rPr>
-          <w:rFonts w:ascii="Open Sans" w:eastAsia="Open Sans" w:hAnsi="Open Sans" w:cs="Open Sans"/>
+        <w:spacing w:line="240" w:lineRule="auto"/>
+        <w:rPr>
+          <w:rFonts w:ascii="Open Sans" w:hAnsi="Open Sans" w:cs="Open Sans"/>
+          <w:color w:val="000000" w:themeColor="text1"/>
+        </w:rPr>
+      </w:pPr>
+      <w:r>
+        <w:rPr>
+          <w:rFonts w:ascii="Open Sans" w:hAnsi="Open Sans" w:cs="Open Sans"/>
+          <w:color w:val="000000" w:themeColor="text1"/>
+        </w:rPr>
+        <w:t>Because we know what will happen in the future</w:t>
+      </w:r>
+    </w:p>
+    <w:p>
+      <w:pPr>
+        <w:pStyle w:val="ListParagraph"/>
+        <w:numPr>
+          <w:ilvl w:val="0"/>
+          <w:numId w:val="18"/>
+        </w:numPr>
+        <w:spacing w:line="240" w:lineRule="auto"/>
+        <w:rPr>
+          <w:rFonts w:ascii="Open Sans" w:hAnsi="Open Sans" w:cs="Open Sans"/>
           <w:b/>
           <w:bCs/>
           <w:color w:val="00B050"/>
@@ -905,25 +465,479 @@
           <w:bCs/>
           <w:color w:val="00B050"/>
         </w:rPr>
-        <w:t>Reduce jargon</w:t>
+        <w:t>Because the future is very uncertain</w:t>
       </w:r>
     </w:p>
     <w:p>
       <w:pPr>
         <w:pStyle w:val="ListParagraph"/>
         <w:numPr>
-          <w:ilvl w:val="1"/>
+          <w:ilvl w:val="0"/>
+          <w:numId w:val="18"/>
+        </w:numPr>
+        <w:spacing w:line="240" w:lineRule="auto"/>
+        <w:rPr>
+          <w:rFonts w:ascii="Open Sans" w:hAnsi="Open Sans" w:cs="Open Sans"/>
+          <w:color w:val="000000" w:themeColor="text1"/>
+        </w:rPr>
+      </w:pPr>
+      <w:r>
+        <w:rPr>
+          <w:rFonts w:ascii="Open Sans" w:hAnsi="Open Sans" w:cs="Open Sans"/>
+          <w:color w:val="000000" w:themeColor="text1"/>
+        </w:rPr>
+        <w:t>Because</w:t>
+      </w:r>
+      <w:r>
+        <w:rPr>
+          <w:rFonts w:ascii="Open Sans" w:hAnsi="Open Sans" w:cs="Open Sans"/>
+          <w:color w:val="000000" w:themeColor="text1"/>
+        </w:rPr>
+        <w:t xml:space="preserve"> the past tells us enough about the future</w:t>
+      </w:r>
+    </w:p>
+    <w:p>
+      <w:pPr>
+        <w:spacing w:line="240" w:lineRule="auto"/>
+        <w:rPr>
+          <w:rFonts w:ascii="Open Sans" w:hAnsi="Open Sans" w:cs="Open Sans"/>
+        </w:rPr>
+      </w:pPr>
+    </w:p>
+    <w:p>
+      <w:pPr>
+        <w:spacing w:line="240" w:lineRule="auto"/>
+        <w:rPr>
+          <w:rFonts w:ascii="Open Sans" w:hAnsi="Open Sans" w:cs="Open Sans"/>
+          <w:u w:val="single"/>
+          <w:lang w:val="en-GB"/>
+        </w:rPr>
+      </w:pPr>
+      <w:r>
+        <w:rPr>
+          <w:rFonts w:ascii="Open Sans" w:hAnsi="Open Sans" w:cs="Open Sans"/>
+          <w:u w:val="single"/>
+        </w:rPr>
+        <w:t>8</w:t>
+      </w:r>
+      <w:r>
+        <w:rPr>
+          <w:rFonts w:ascii="Open Sans" w:hAnsi="Open Sans" w:cs="Open Sans"/>
+          <w:u w:val="single"/>
+        </w:rPr>
+        <w:t xml:space="preserve">.3. </w:t>
+      </w:r>
+      <w:r>
+        <w:rPr>
+          <w:rFonts w:ascii="Open Sans" w:hAnsi="Open Sans" w:cs="Open Sans"/>
+          <w:u w:val="single"/>
+          <w:lang w:val="en-GB"/>
+        </w:rPr>
+        <w:t>Energy demand in MUSE</w:t>
+      </w:r>
+    </w:p>
+    <w:p>
+      <w:pPr>
+        <w:spacing w:line="240" w:lineRule="auto"/>
+        <w:rPr>
+          <w:rFonts w:ascii="Open Sans" w:eastAsia="Open Sans" w:hAnsi="Open Sans" w:cs="Open Sans"/>
+        </w:rPr>
+      </w:pPr>
+      <w:r>
+        <w:rPr>
+          <w:rFonts w:ascii="Open Sans" w:hAnsi="Open Sans" w:cs="Open Sans"/>
+        </w:rPr>
+        <w:t>Which of the following isn’t a</w:t>
+      </w:r>
+      <w:r>
+        <w:rPr>
+          <w:rFonts w:ascii="Open Sans" w:hAnsi="Open Sans" w:cs="Open Sans"/>
+        </w:rPr>
+        <w:t xml:space="preserve"> way that we can input energy demand in MUSE</w:t>
+      </w:r>
+      <w:r>
+        <w:rPr>
+          <w:rFonts w:ascii="Open Sans" w:hAnsi="Open Sans" w:cs="Open Sans"/>
+        </w:rPr>
+        <w:t>?</w:t>
+      </w:r>
+    </w:p>
+    <w:p>
+      <w:pPr>
+        <w:pStyle w:val="ListParagraph"/>
+        <w:numPr>
+          <w:ilvl w:val="0"/>
+          <w:numId w:val="2"/>
+        </w:numPr>
+        <w:spacing w:line="240" w:lineRule="auto"/>
+        <w:rPr>
+          <w:color w:val="000000" w:themeColor="text1"/>
+        </w:rPr>
+      </w:pPr>
+      <w:r>
+        <w:rPr>
+          <w:rFonts w:ascii="Open Sans" w:hAnsi="Open Sans" w:cs="Open Sans"/>
+          <w:color w:val="000000" w:themeColor="text1"/>
+        </w:rPr>
+        <w:t>By setting an exogenous energy demand</w:t>
+      </w:r>
+    </w:p>
+    <w:p>
+      <w:pPr>
+        <w:pStyle w:val="ListParagraph"/>
+        <w:numPr>
+          <w:ilvl w:val="0"/>
+          <w:numId w:val="2"/>
+        </w:numPr>
+        <w:spacing w:line="240" w:lineRule="auto"/>
+        <w:rPr>
+          <w:rFonts w:ascii="Open Sans" w:hAnsi="Open Sans" w:cs="Open Sans"/>
+          <w:b/>
+          <w:bCs/>
+          <w:color w:val="00B050"/>
+        </w:rPr>
+      </w:pPr>
+      <w:r>
+        <w:rPr>
+          <w:rFonts w:ascii="Open Sans" w:hAnsi="Open Sans" w:cs="Open Sans"/>
+          <w:b/>
+          <w:bCs/>
+          <w:color w:val="00B050"/>
+        </w:rPr>
+        <w:t>Endogenously</w:t>
+      </w:r>
+    </w:p>
+    <w:p>
+      <w:pPr>
+        <w:pStyle w:val="ListParagraph"/>
+        <w:numPr>
+          <w:ilvl w:val="0"/>
+          <w:numId w:val="2"/>
+        </w:numPr>
+        <w:spacing w:line="240" w:lineRule="auto"/>
+      </w:pPr>
+      <w:r>
+        <w:rPr>
+          <w:rFonts w:ascii="Open Sans" w:hAnsi="Open Sans" w:cs="Open Sans"/>
+        </w:rPr>
+        <w:t>By correlation, such as with GDP or population growth</w:t>
+      </w:r>
+    </w:p>
+    <w:p>
+      <w:pPr>
+        <w:spacing w:line="240" w:lineRule="auto"/>
+      </w:pPr>
+    </w:p>
+    <w:p>
+      <w:pPr>
+        <w:spacing w:line="240" w:lineRule="auto"/>
+        <w:rPr>
+          <w:rFonts w:ascii="Open Sans" w:eastAsia="Open Sans" w:hAnsi="Open Sans" w:cs="Open Sans"/>
+        </w:rPr>
+      </w:pPr>
+      <w:r>
+        <w:rPr>
+          <w:rFonts w:ascii="Open Sans" w:hAnsi="Open Sans" w:cs="Open Sans"/>
+        </w:rPr>
+        <w:lastRenderedPageBreak/>
+        <w:t>What is not a service demand?</w:t>
+      </w:r>
+    </w:p>
+    <w:p>
+      <w:pPr>
+        <w:pStyle w:val="ListParagraph"/>
+        <w:numPr>
+          <w:ilvl w:val="0"/>
+          <w:numId w:val="19"/>
+        </w:numPr>
+        <w:spacing w:line="240" w:lineRule="auto"/>
+        <w:rPr>
+          <w:rFonts w:ascii="Open Sans" w:eastAsia="Open Sans" w:hAnsi="Open Sans" w:cs="Open Sans"/>
+        </w:rPr>
+      </w:pPr>
+      <w:r>
+        <w:rPr>
+          <w:rFonts w:ascii="Open Sans" w:hAnsi="Open Sans" w:cs="Open Sans"/>
+        </w:rPr>
+        <w:t>Lighting</w:t>
+      </w:r>
+    </w:p>
+    <w:p>
+      <w:pPr>
+        <w:pStyle w:val="ListParagraph"/>
+        <w:numPr>
+          <w:ilvl w:val="0"/>
+          <w:numId w:val="19"/>
+        </w:numPr>
+        <w:spacing w:line="240" w:lineRule="auto"/>
+        <w:rPr>
+          <w:rFonts w:ascii="Open Sans" w:hAnsi="Open Sans" w:cs="Open Sans"/>
+          <w:color w:val="000000" w:themeColor="text1"/>
+        </w:rPr>
+      </w:pPr>
+      <w:r>
+        <w:rPr>
+          <w:rFonts w:ascii="Open Sans" w:hAnsi="Open Sans" w:cs="Open Sans"/>
+          <w:color w:val="000000" w:themeColor="text1"/>
+        </w:rPr>
+        <w:t>Driving</w:t>
+      </w:r>
+    </w:p>
+    <w:p>
+      <w:pPr>
+        <w:pStyle w:val="ListParagraph"/>
+        <w:numPr>
+          <w:ilvl w:val="0"/>
+          <w:numId w:val="19"/>
+        </w:numPr>
+        <w:spacing w:line="240" w:lineRule="auto"/>
+        <w:rPr>
+          <w:rFonts w:ascii="Open Sans" w:hAnsi="Open Sans" w:cs="Open Sans"/>
+          <w:b/>
+          <w:bCs/>
+          <w:color w:val="00B050"/>
+        </w:rPr>
+      </w:pPr>
+      <w:r>
+        <w:rPr>
+          <w:rFonts w:ascii="Open Sans" w:hAnsi="Open Sans" w:cs="Open Sans"/>
+          <w:b/>
+          <w:bCs/>
+          <w:color w:val="00B050"/>
+        </w:rPr>
+        <w:t>LPG production</w:t>
+      </w:r>
+    </w:p>
+    <w:p>
+      <w:pPr>
+        <w:spacing w:line="240" w:lineRule="auto"/>
+        <w:rPr>
+          <w:rFonts w:ascii="Open Sans" w:hAnsi="Open Sans" w:cs="Open Sans"/>
+          <w:b/>
+          <w:bCs/>
+          <w:color w:val="00B050"/>
+        </w:rPr>
+      </w:pPr>
+    </w:p>
+    <w:p>
+      <w:pPr>
+        <w:spacing w:line="240" w:lineRule="auto"/>
+        <w:rPr>
+          <w:rFonts w:ascii="Open Sans" w:hAnsi="Open Sans" w:cs="Open Sans"/>
+          <w:u w:val="single"/>
+          <w:lang w:val="en-GB"/>
+        </w:rPr>
+      </w:pPr>
+      <w:r>
+        <w:rPr>
+          <w:rFonts w:ascii="Open Sans" w:hAnsi="Open Sans" w:cs="Open Sans"/>
+          <w:u w:val="single"/>
+        </w:rPr>
+        <w:t>8</w:t>
+      </w:r>
+      <w:r>
+        <w:rPr>
+          <w:rFonts w:ascii="Open Sans" w:hAnsi="Open Sans" w:cs="Open Sans"/>
+          <w:u w:val="single"/>
+        </w:rPr>
+        <w:t xml:space="preserve">.4. </w:t>
+      </w:r>
+      <w:r>
+        <w:rPr>
+          <w:rFonts w:ascii="Open Sans" w:hAnsi="Open Sans" w:cs="Open Sans"/>
+          <w:u w:val="single"/>
+          <w:lang w:val="en-GB"/>
+        </w:rPr>
+        <w:t>Demand examples and units</w:t>
+      </w:r>
+    </w:p>
+    <w:p>
+      <w:pPr>
+        <w:spacing w:line="240" w:lineRule="auto"/>
+        <w:rPr>
+          <w:rFonts w:ascii="Open Sans" w:eastAsia="Open Sans" w:hAnsi="Open Sans" w:cs="Open Sans"/>
+        </w:rPr>
+      </w:pPr>
+      <w:r>
+        <w:rPr>
+          <w:rFonts w:ascii="Open Sans" w:hAnsi="Open Sans" w:cs="Open Sans"/>
+        </w:rPr>
+        <w:t xml:space="preserve">Is it advisable to approximate the demand </w:t>
+      </w:r>
+      <w:r>
+        <w:rPr>
+          <w:rFonts w:ascii="Open Sans" w:hAnsi="Open Sans" w:cs="Open Sans"/>
+        </w:rPr>
+        <w:t>for</w:t>
+      </w:r>
+      <w:r>
+        <w:rPr>
+          <w:rFonts w:ascii="Open Sans" w:hAnsi="Open Sans" w:cs="Open Sans"/>
+        </w:rPr>
+        <w:t xml:space="preserve"> an entire year in MUSE</w:t>
+      </w:r>
+      <w:r>
+        <w:rPr>
+          <w:rFonts w:ascii="Open Sans" w:hAnsi="Open Sans" w:cs="Open Sans"/>
+        </w:rPr>
+        <w:t>?</w:t>
+      </w:r>
+    </w:p>
+    <w:p>
+      <w:pPr>
+        <w:pStyle w:val="ListParagraph"/>
+        <w:numPr>
+          <w:ilvl w:val="0"/>
+          <w:numId w:val="3"/>
+        </w:numPr>
+        <w:spacing w:line="240" w:lineRule="auto"/>
+        <w:rPr>
+          <w:rFonts w:ascii="Open Sans" w:hAnsi="Open Sans" w:cs="Open Sans"/>
+          <w:b/>
+          <w:bCs/>
+          <w:color w:val="00B050"/>
+        </w:rPr>
+      </w:pPr>
+      <w:r>
+        <w:rPr>
+          <w:rFonts w:ascii="Open Sans" w:hAnsi="Open Sans" w:cs="Open Sans"/>
+          <w:b/>
+          <w:bCs/>
+          <w:color w:val="00B050"/>
+        </w:rPr>
+        <w:t>Yes</w:t>
+      </w:r>
+    </w:p>
+    <w:p>
+      <w:pPr>
+        <w:pStyle w:val="ListParagraph"/>
+        <w:numPr>
+          <w:ilvl w:val="0"/>
+          <w:numId w:val="3"/>
+        </w:numPr>
+        <w:spacing w:line="240" w:lineRule="auto"/>
+      </w:pPr>
+      <w:r>
+        <w:rPr>
+          <w:rFonts w:ascii="Open Sans" w:hAnsi="Open Sans" w:cs="Open Sans"/>
+        </w:rPr>
+        <w:t>No</w:t>
+      </w:r>
+    </w:p>
+    <w:p>
+      <w:pPr>
+        <w:pStyle w:val="ListParagraph"/>
+        <w:numPr>
+          <w:ilvl w:val="0"/>
+          <w:numId w:val="3"/>
+        </w:numPr>
+        <w:spacing w:line="240" w:lineRule="auto"/>
+        <w:rPr>
+          <w:rFonts w:ascii="Open Sans" w:hAnsi="Open Sans" w:cs="Open Sans"/>
+          <w:color w:val="000000" w:themeColor="text1"/>
+        </w:rPr>
+      </w:pPr>
+      <w:r>
+        <w:rPr>
+          <w:rFonts w:ascii="Open Sans" w:hAnsi="Open Sans" w:cs="Open Sans"/>
+          <w:color w:val="000000" w:themeColor="text1"/>
+        </w:rPr>
+        <w:t>Only sometimes</w:t>
+      </w:r>
+    </w:p>
+    <w:p>
+      <w:pPr>
+        <w:spacing w:line="240" w:lineRule="auto"/>
+        <w:rPr>
+          <w:rFonts w:ascii="Open Sans" w:hAnsi="Open Sans" w:cs="Open Sans"/>
+          <w:b/>
+          <w:bCs/>
+          <w:color w:val="00B050"/>
+        </w:rPr>
+      </w:pPr>
+    </w:p>
+    <w:p>
+      <w:pPr>
+        <w:spacing w:line="240" w:lineRule="auto"/>
+        <w:rPr>
+          <w:rFonts w:ascii="Open Sans" w:eastAsia="Open Sans" w:hAnsi="Open Sans" w:cs="Open Sans"/>
+        </w:rPr>
+      </w:pPr>
+      <w:r>
+        <w:rPr>
+          <w:rFonts w:ascii="Open Sans" w:hAnsi="Open Sans" w:cs="Open Sans"/>
+        </w:rPr>
+        <w:t>Is there a difference between power and energy</w:t>
+      </w:r>
+      <w:r>
+        <w:rPr>
+          <w:rFonts w:ascii="Open Sans" w:hAnsi="Open Sans" w:cs="Open Sans"/>
+        </w:rPr>
+        <w:t>?</w:t>
+      </w:r>
+    </w:p>
+    <w:p>
+      <w:pPr>
+        <w:pStyle w:val="ListParagraph"/>
+        <w:numPr>
+          <w:ilvl w:val="0"/>
           <w:numId w:val="1"/>
         </w:numPr>
+        <w:spacing w:line="240" w:lineRule="auto"/>
         <w:rPr>
           <w:rFonts w:ascii="Open Sans" w:eastAsia="Open Sans" w:hAnsi="Open Sans" w:cs="Open Sans"/>
         </w:rPr>
       </w:pPr>
       <w:r>
         <w:rPr>
+          <w:rFonts w:ascii="Open Sans" w:hAnsi="Open Sans" w:cs="Open Sans"/>
+          <w:b/>
+          <w:bCs/>
+          <w:color w:val="00B050"/>
+        </w:rPr>
+        <w:t>Yes</w:t>
+      </w:r>
+    </w:p>
+    <w:p>
+      <w:pPr>
+        <w:pStyle w:val="ListParagraph"/>
+        <w:numPr>
+          <w:ilvl w:val="0"/>
+          <w:numId w:val="1"/>
+        </w:numPr>
+        <w:spacing w:line="240" w:lineRule="auto"/>
+        <w:rPr>
           <w:rFonts w:ascii="Open Sans" w:eastAsia="Open Sans" w:hAnsi="Open Sans" w:cs="Open Sans"/>
-        </w:rPr>
-        <w:t>Make the presentation complex</w:t>
+          <w:color w:val="000000" w:themeColor="text1"/>
+        </w:rPr>
+      </w:pPr>
+      <w:r>
+        <w:rPr>
+          <w:rFonts w:ascii="Open Sans" w:hAnsi="Open Sans" w:cs="Open Sans"/>
+          <w:color w:val="000000" w:themeColor="text1"/>
+        </w:rPr>
+        <w:t>No</w:t>
+      </w:r>
+    </w:p>
+    <w:p>
+      <w:pPr>
+        <w:pStyle w:val="ListParagraph"/>
+        <w:numPr>
+          <w:ilvl w:val="0"/>
+          <w:numId w:val="1"/>
+        </w:numPr>
+        <w:spacing w:line="240" w:lineRule="auto"/>
+        <w:rPr>
+          <w:rFonts w:ascii="Open Sans" w:eastAsia="Open Sans" w:hAnsi="Open Sans" w:cs="Open Sans"/>
+          <w:color w:val="000000" w:themeColor="text1"/>
+        </w:rPr>
+      </w:pPr>
+      <w:r>
+        <w:rPr>
+          <w:rFonts w:ascii="Open Sans" w:hAnsi="Open Sans" w:cs="Open Sans"/>
+          <w:color w:val="000000" w:themeColor="text1"/>
+        </w:rPr>
+        <w:t>Sometimes</w:t>
       </w:r>
     </w:p>
     <w:sectPr>
@@ -944,7 +958,7 @@
 </file>
 
 <file path=word/endnotes.xml><?xml version="1.0" encoding="utf-8"?>
-<w:endnotes xmlns:wpc="http://schemas.microsoft.com/office/word/2010/wordprocessingCanvas" xmlns:cx="http://schemas.microsoft.com/office/drawing/2014/chartex" xmlns:cx1="http://schemas.microsoft.com/office/drawing/2015/9/8/chartex" xmlns:cx2="http://schemas.microsoft.com/office/drawing/2015/10/21/chartex" xmlns:cx3="http://schemas.microsoft.com/office/drawing/2016/5/9/chartex" xmlns:cx4="http://schemas.microsoft.com/office/drawing/2016/5/10/chartex" xmlns:cx5="http://schemas.microsoft.com/office/drawing/2016/5/11/chartex" xmlns:cx6="http://schemas.microsoft.com/office/drawing/2016/5/12/chartex" xmlns:cx7="http://schemas.microsoft.com/office/drawing/2016/5/13/chartex" xmlns:cx8="http://schemas.microsoft.com/office/drawing/2016/5/14/chartex" xmlns:mc="http://schemas.openxmlformats.org/markup-compatibility/2006" xmlns:aink="http://schemas.microsoft.com/office/drawing/2016/ink" xmlns:am3d="http://schemas.microsoft.com/office/drawing/2017/model3d" xmlns:o="urn:schemas-microsoft-com:office:office" xmlns:r="http://schemas.openxmlformats.org/officeDocument/2006/relationships" xmlns:m="http://schemas.openxmlformats.org/officeDocument/2006/math" xmlns:v="urn:schemas-microsoft-com:vml" xmlns:wp14="http://schemas.microsoft.com/office/word/2010/wordprocessingDrawing" xmlns:wp="http://schemas.openxmlformats.org/drawingml/2006/wordprocessingDrawing" xmlns:w10="urn:schemas-microsoft-com:office:word" xmlns:w="http://schemas.openxmlformats.org/wordprocessingml/2006/main" xmlns:w14="http://schemas.microsoft.com/office/word/2010/wordml" xmlns:w15="http://schemas.microsoft.com/office/word/2012/wordml" xmlns:w16cex="http://schemas.microsoft.com/office/word/2018/wordml/cex" xmlns:w16cid="http://schemas.microsoft.com/office/word/2016/wordml/cid" xmlns:w16="http://schemas.microsoft.com/office/word/2018/wordml" xmlns:w16sdtdh="http://schemas.microsoft.com/office/word/2020/wordml/sdtdatahash" xmlns:w16se="http://schemas.microsoft.com/office/word/2015/wordml/symex" xmlns:wpg="http://schemas.microsoft.com/office/word/2010/wordprocessingGroup" xmlns:wpi="http://schemas.microsoft.com/office/word/2010/wordprocessingInk" xmlns:wne="http://schemas.microsoft.com/office/word/2006/wordml" xmlns:wps="http://schemas.microsoft.com/office/word/2010/wordprocessingShape" mc:Ignorable="w14 w15 w16se w16cid w16 w16cex w16sdtdh wp14">
+<w:endnotes xmlns:wpc="http://schemas.microsoft.com/office/word/2010/wordprocessingCanvas" xmlns:cx="http://schemas.microsoft.com/office/drawing/2014/chartex" xmlns:cx1="http://schemas.microsoft.com/office/drawing/2015/9/8/chartex" xmlns:cx2="http://schemas.microsoft.com/office/drawing/2015/10/21/chartex" xmlns:cx3="http://schemas.microsoft.com/office/drawing/2016/5/9/chartex" xmlns:cx4="http://schemas.microsoft.com/office/drawing/2016/5/10/chartex" xmlns:cx5="http://schemas.microsoft.com/office/drawing/2016/5/11/chartex" xmlns:cx6="http://schemas.microsoft.com/office/drawing/2016/5/12/chartex" xmlns:cx7="http://schemas.microsoft.com/office/drawing/2016/5/13/chartex" xmlns:cx8="http://schemas.microsoft.com/office/drawing/2016/5/14/chartex" xmlns:mc="http://schemas.openxmlformats.org/markup-compatibility/2006" xmlns:aink="http://schemas.microsoft.com/office/drawing/2016/ink" xmlns:am3d="http://schemas.microsoft.com/office/drawing/2017/model3d" xmlns:o="urn:schemas-microsoft-com:office:office" xmlns:oel="http://schemas.microsoft.com/office/2019/extlst" xmlns:r="http://schemas.openxmlformats.org/officeDocument/2006/relationships" xmlns:m="http://schemas.openxmlformats.org/officeDocument/2006/math" xmlns:v="urn:schemas-microsoft-com:vml" xmlns:wp14="http://schemas.microsoft.com/office/word/2010/wordprocessingDrawing" xmlns:wp="http://schemas.openxmlformats.org/drawingml/2006/wordprocessingDrawing" xmlns:w10="urn:schemas-microsoft-com:office:word" xmlns:w="http://schemas.openxmlformats.org/wordprocessingml/2006/main" xmlns:w14="http://schemas.microsoft.com/office/word/2010/wordml" xmlns:w15="http://schemas.microsoft.com/office/word/2012/wordml" xmlns:w16cex="http://schemas.microsoft.com/office/word/2018/wordml/cex" xmlns:w16cid="http://schemas.microsoft.com/office/word/2016/wordml/cid" xmlns:w16="http://schemas.microsoft.com/office/word/2018/wordml" xmlns:w16sdtdh="http://schemas.microsoft.com/office/word/2020/wordml/sdtdatahash" xmlns:w16se="http://schemas.microsoft.com/office/word/2015/wordml/symex" xmlns:wpg="http://schemas.microsoft.com/office/word/2010/wordprocessingGroup" xmlns:wpi="http://schemas.microsoft.com/office/word/2010/wordprocessingInk" xmlns:wne="http://schemas.microsoft.com/office/word/2006/wordml" xmlns:wps="http://schemas.microsoft.com/office/word/2010/wordprocessingShape" mc:Ignorable="w14 w15 w16se w16cid w16 w16cex w16sdtdh wp14">
   <w:endnote w:type="separator" w:id="-1">
     <w:p>
       <w:pPr>
@@ -969,7 +983,7 @@
 </file>
 
 <file path=word/footer1.xml><?xml version="1.0" encoding="utf-8"?>
-<w:ftr xmlns:wpc="http://schemas.microsoft.com/office/word/2010/wordprocessingCanvas" xmlns:cx="http://schemas.microsoft.com/office/drawing/2014/chartex" xmlns:cx1="http://schemas.microsoft.com/office/drawing/2015/9/8/chartex" xmlns:cx2="http://schemas.microsoft.com/office/drawing/2015/10/21/chartex" xmlns:cx3="http://schemas.microsoft.com/office/drawing/2016/5/9/chartex" xmlns:cx4="http://schemas.microsoft.com/office/drawing/2016/5/10/chartex" xmlns:cx5="http://schemas.microsoft.com/office/drawing/2016/5/11/chartex" xmlns:cx6="http://schemas.microsoft.com/office/drawing/2016/5/12/chartex" xmlns:cx7="http://schemas.microsoft.com/office/drawing/2016/5/13/chartex" xmlns:cx8="http://schemas.microsoft.com/office/drawing/2016/5/14/chartex" xmlns:mc="http://schemas.openxmlformats.org/markup-compatibility/2006" xmlns:aink="http://schemas.microsoft.com/office/drawing/2016/ink" xmlns:am3d="http://schemas.microsoft.com/office/drawing/2017/model3d" xmlns:o="urn:schemas-microsoft-com:office:office" xmlns:r="http://schemas.openxmlformats.org/officeDocument/2006/relationships" xmlns:m="http://schemas.openxmlformats.org/officeDocument/2006/math" xmlns:v="urn:schemas-microsoft-com:vml" xmlns:wp14="http://schemas.microsoft.com/office/word/2010/wordprocessingDrawing" xmlns:wp="http://schemas.openxmlformats.org/drawingml/2006/wordprocessingDrawing" xmlns:w10="urn:schemas-microsoft-com:office:word" xmlns:w="http://schemas.openxmlformats.org/wordprocessingml/2006/main" xmlns:w14="http://schemas.microsoft.com/office/word/2010/wordml" xmlns:w15="http://schemas.microsoft.com/office/word/2012/wordml" xmlns:w16cex="http://schemas.microsoft.com/office/word/2018/wordml/cex" xmlns:w16cid="http://schemas.microsoft.com/office/word/2016/wordml/cid" xmlns:w16="http://schemas.microsoft.com/office/word/2018/wordml" xmlns:w16sdtdh="http://schemas.microsoft.com/office/word/2020/wordml/sdtdatahash" xmlns:w16se="http://schemas.microsoft.com/office/word/2015/wordml/symex" xmlns:wpg="http://schemas.microsoft.com/office/word/2010/wordprocessingGroup" xmlns:wpi="http://schemas.microsoft.com/office/word/2010/wordprocessingInk" xmlns:wne="http://schemas.microsoft.com/office/word/2006/wordml" xmlns:wps="http://schemas.microsoft.com/office/word/2010/wordprocessingShape" mc:Ignorable="w14 w15 w16se w16cid w16 w16cex w16sdtdh wp14">
+<w:ftr xmlns:wpc="http://schemas.microsoft.com/office/word/2010/wordprocessingCanvas" xmlns:cx="http://schemas.microsoft.com/office/drawing/2014/chartex" xmlns:cx1="http://schemas.microsoft.com/office/drawing/2015/9/8/chartex" xmlns:cx2="http://schemas.microsoft.com/office/drawing/2015/10/21/chartex" xmlns:cx3="http://schemas.microsoft.com/office/drawing/2016/5/9/chartex" xmlns:cx4="http://schemas.microsoft.com/office/drawing/2016/5/10/chartex" xmlns:cx5="http://schemas.microsoft.com/office/drawing/2016/5/11/chartex" xmlns:cx6="http://schemas.microsoft.com/office/drawing/2016/5/12/chartex" xmlns:cx7="http://schemas.microsoft.com/office/drawing/2016/5/13/chartex" xmlns:cx8="http://schemas.microsoft.com/office/drawing/2016/5/14/chartex" xmlns:mc="http://schemas.openxmlformats.org/markup-compatibility/2006" xmlns:aink="http://schemas.microsoft.com/office/drawing/2016/ink" xmlns:am3d="http://schemas.microsoft.com/office/drawing/2017/model3d" xmlns:o="urn:schemas-microsoft-com:office:office" xmlns:oel="http://schemas.microsoft.com/office/2019/extlst" xmlns:r="http://schemas.openxmlformats.org/officeDocument/2006/relationships" xmlns:m="http://schemas.openxmlformats.org/officeDocument/2006/math" xmlns:v="urn:schemas-microsoft-com:vml" xmlns:wp14="http://schemas.microsoft.com/office/word/2010/wordprocessingDrawing" xmlns:wp="http://schemas.openxmlformats.org/drawingml/2006/wordprocessingDrawing" xmlns:w10="urn:schemas-microsoft-com:office:word" xmlns:w="http://schemas.openxmlformats.org/wordprocessingml/2006/main" xmlns:w14="http://schemas.microsoft.com/office/word/2010/wordml" xmlns:w15="http://schemas.microsoft.com/office/word/2012/wordml" xmlns:w16cex="http://schemas.microsoft.com/office/word/2018/wordml/cex" xmlns:w16cid="http://schemas.microsoft.com/office/word/2016/wordml/cid" xmlns:w16="http://schemas.microsoft.com/office/word/2018/wordml" xmlns:w16sdtdh="http://schemas.microsoft.com/office/word/2020/wordml/sdtdatahash" xmlns:w16se="http://schemas.microsoft.com/office/word/2015/wordml/symex" xmlns:wpg="http://schemas.microsoft.com/office/word/2010/wordprocessingGroup" xmlns:wpi="http://schemas.microsoft.com/office/word/2010/wordprocessingInk" xmlns:wne="http://schemas.microsoft.com/office/word/2006/wordml" xmlns:wps="http://schemas.microsoft.com/office/word/2010/wordprocessingShape" mc:Ignorable="w14 w15 w16se w16cid w16 w16cex w16sdtdh wp14">
   <w:p>
     <w:pPr>
       <w:pBdr>
@@ -989,7 +1003,7 @@
 </file>
 
 <file path=word/footer2.xml><?xml version="1.0" encoding="utf-8"?>
-<w:ftr xmlns:wpc="http://schemas.microsoft.com/office/word/2010/wordprocessingCanvas" xmlns:cx="http://schemas.microsoft.com/office/drawing/2014/chartex" xmlns:cx1="http://schemas.microsoft.com/office/drawing/2015/9/8/chartex" xmlns:cx2="http://schemas.microsoft.com/office/drawing/2015/10/21/chartex" xmlns:cx3="http://schemas.microsoft.com/office/drawing/2016/5/9/chartex" xmlns:cx4="http://schemas.microsoft.com/office/drawing/2016/5/10/chartex" xmlns:cx5="http://schemas.microsoft.com/office/drawing/2016/5/11/chartex" xmlns:cx6="http://schemas.microsoft.com/office/drawing/2016/5/12/chartex" xmlns:cx7="http://schemas.microsoft.com/office/drawing/2016/5/13/chartex" xmlns:cx8="http://schemas.microsoft.com/office/drawing/2016/5/14/chartex" xmlns:mc="http://schemas.openxmlformats.org/markup-compatibility/2006" xmlns:aink="http://schemas.microsoft.com/office/drawing/2016/ink" xmlns:am3d="http://schemas.microsoft.com/office/drawing/2017/model3d" xmlns:o="urn:schemas-microsoft-com:office:office" xmlns:r="http://schemas.openxmlformats.org/officeDocument/2006/relationships" xmlns:m="http://schemas.openxmlformats.org/officeDocument/2006/math" xmlns:v="urn:schemas-microsoft-com:vml" xmlns:wp14="http://schemas.microsoft.com/office/word/2010/wordprocessingDrawing" xmlns:wp="http://schemas.openxmlformats.org/drawingml/2006/wordprocessingDrawing" xmlns:w10="urn:schemas-microsoft-com:office:word" xmlns:w="http://schemas.openxmlformats.org/wordprocessingml/2006/main" xmlns:w14="http://schemas.microsoft.com/office/word/2010/wordml" xmlns:w15="http://schemas.microsoft.com/office/word/2012/wordml" xmlns:w16cex="http://schemas.microsoft.com/office/word/2018/wordml/cex" xmlns:w16cid="http://schemas.microsoft.com/office/word/2016/wordml/cid" xmlns:w16="http://schemas.microsoft.com/office/word/2018/wordml" xmlns:w16sdtdh="http://schemas.microsoft.com/office/word/2020/wordml/sdtdatahash" xmlns:w16se="http://schemas.microsoft.com/office/word/2015/wordml/symex" xmlns:wpg="http://schemas.microsoft.com/office/word/2010/wordprocessingGroup" xmlns:wpi="http://schemas.microsoft.com/office/word/2010/wordprocessingInk" xmlns:wne="http://schemas.microsoft.com/office/word/2006/wordml" xmlns:wps="http://schemas.microsoft.com/office/word/2010/wordprocessingShape" mc:Ignorable="w14 w15 w16se w16cid w16 w16cex w16sdtdh wp14">
+<w:ftr xmlns:wpc="http://schemas.microsoft.com/office/word/2010/wordprocessingCanvas" xmlns:cx="http://schemas.microsoft.com/office/drawing/2014/chartex" xmlns:cx1="http://schemas.microsoft.com/office/drawing/2015/9/8/chartex" xmlns:cx2="http://schemas.microsoft.com/office/drawing/2015/10/21/chartex" xmlns:cx3="http://schemas.microsoft.com/office/drawing/2016/5/9/chartex" xmlns:cx4="http://schemas.microsoft.com/office/drawing/2016/5/10/chartex" xmlns:cx5="http://schemas.microsoft.com/office/drawing/2016/5/11/chartex" xmlns:cx6="http://schemas.microsoft.com/office/drawing/2016/5/12/chartex" xmlns:cx7="http://schemas.microsoft.com/office/drawing/2016/5/13/chartex" xmlns:cx8="http://schemas.microsoft.com/office/drawing/2016/5/14/chartex" xmlns:mc="http://schemas.openxmlformats.org/markup-compatibility/2006" xmlns:aink="http://schemas.microsoft.com/office/drawing/2016/ink" xmlns:am3d="http://schemas.microsoft.com/office/drawing/2017/model3d" xmlns:o="urn:schemas-microsoft-com:office:office" xmlns:oel="http://schemas.microsoft.com/office/2019/extlst" xmlns:r="http://schemas.openxmlformats.org/officeDocument/2006/relationships" xmlns:m="http://schemas.openxmlformats.org/officeDocument/2006/math" xmlns:v="urn:schemas-microsoft-com:vml" xmlns:wp14="http://schemas.microsoft.com/office/word/2010/wordprocessingDrawing" xmlns:wp="http://schemas.openxmlformats.org/drawingml/2006/wordprocessingDrawing" xmlns:w10="urn:schemas-microsoft-com:office:word" xmlns:w="http://schemas.openxmlformats.org/wordprocessingml/2006/main" xmlns:w14="http://schemas.microsoft.com/office/word/2010/wordml" xmlns:w15="http://schemas.microsoft.com/office/word/2012/wordml" xmlns:w16cex="http://schemas.microsoft.com/office/word/2018/wordml/cex" xmlns:w16cid="http://schemas.microsoft.com/office/word/2016/wordml/cid" xmlns:w16="http://schemas.microsoft.com/office/word/2018/wordml" xmlns:w16sdtdh="http://schemas.microsoft.com/office/word/2020/wordml/sdtdatahash" xmlns:w16se="http://schemas.microsoft.com/office/word/2015/wordml/symex" xmlns:wpg="http://schemas.microsoft.com/office/word/2010/wordprocessingGroup" xmlns:wpi="http://schemas.microsoft.com/office/word/2010/wordprocessingInk" xmlns:wne="http://schemas.microsoft.com/office/word/2006/wordml" xmlns:wps="http://schemas.microsoft.com/office/word/2010/wordprocessingShape" mc:Ignorable="w14 w15 w16se w16cid w16 w16cex w16sdtdh wp14">
   <w:p>
     <w:pPr>
       <w:pStyle w:val="MDPIfooterfirstpage"/>
@@ -1155,7 +1169,7 @@
 </file>
 
 <file path=word/footer3.xml><?xml version="1.0" encoding="utf-8"?>
-<w:ftr xmlns:wpc="http://schemas.microsoft.com/office/word/2010/wordprocessingCanvas" xmlns:cx="http://schemas.microsoft.com/office/drawing/2014/chartex" xmlns:cx1="http://schemas.microsoft.com/office/drawing/2015/9/8/chartex" xmlns:cx2="http://schemas.microsoft.com/office/drawing/2015/10/21/chartex" xmlns:cx3="http://schemas.microsoft.com/office/drawing/2016/5/9/chartex" xmlns:cx4="http://schemas.microsoft.com/office/drawing/2016/5/10/chartex" xmlns:cx5="http://schemas.microsoft.com/office/drawing/2016/5/11/chartex" xmlns:cx6="http://schemas.microsoft.com/office/drawing/2016/5/12/chartex" xmlns:cx7="http://schemas.microsoft.com/office/drawing/2016/5/13/chartex" xmlns:cx8="http://schemas.microsoft.com/office/drawing/2016/5/14/chartex" xmlns:mc="http://schemas.openxmlformats.org/markup-compatibility/2006" xmlns:aink="http://schemas.microsoft.com/office/drawing/2016/ink" xmlns:am3d="http://schemas.microsoft.com/office/drawing/2017/model3d" xmlns:o="urn:schemas-microsoft-com:office:office" xmlns:r="http://schemas.openxmlformats.org/officeDocument/2006/relationships" xmlns:m="http://schemas.openxmlformats.org/officeDocument/2006/math" xmlns:v="urn:schemas-microsoft-com:vml" xmlns:wp14="http://schemas.microsoft.com/office/word/2010/wordprocessingDrawing" xmlns:wp="http://schemas.openxmlformats.org/drawingml/2006/wordprocessingDrawing" xmlns:w10="urn:schemas-microsoft-com:office:word" xmlns:w="http://schemas.openxmlformats.org/wordprocessingml/2006/main" xmlns:w14="http://schemas.microsoft.com/office/word/2010/wordml" xmlns:w15="http://schemas.microsoft.com/office/word/2012/wordml" xmlns:w16cex="http://schemas.microsoft.com/office/word/2018/wordml/cex" xmlns:w16cid="http://schemas.microsoft.com/office/word/2016/wordml/cid" xmlns:w16="http://schemas.microsoft.com/office/word/2018/wordml" xmlns:w16sdtdh="http://schemas.microsoft.com/office/word/2020/wordml/sdtdatahash" xmlns:w16se="http://schemas.microsoft.com/office/word/2015/wordml/symex" xmlns:wpg="http://schemas.microsoft.com/office/word/2010/wordprocessingGroup" xmlns:wpi="http://schemas.microsoft.com/office/word/2010/wordprocessingInk" xmlns:wne="http://schemas.microsoft.com/office/word/2006/wordml" xmlns:wps="http://schemas.microsoft.com/office/word/2010/wordprocessingShape" mc:Ignorable="w14 w15 w16se w16cid w16 w16cex w16sdtdh wp14">
+<w:ftr xmlns:wpc="http://schemas.microsoft.com/office/word/2010/wordprocessingCanvas" xmlns:cx="http://schemas.microsoft.com/office/drawing/2014/chartex" xmlns:cx1="http://schemas.microsoft.com/office/drawing/2015/9/8/chartex" xmlns:cx2="http://schemas.microsoft.com/office/drawing/2015/10/21/chartex" xmlns:cx3="http://schemas.microsoft.com/office/drawing/2016/5/9/chartex" xmlns:cx4="http://schemas.microsoft.com/office/drawing/2016/5/10/chartex" xmlns:cx5="http://schemas.microsoft.com/office/drawing/2016/5/11/chartex" xmlns:cx6="http://schemas.microsoft.com/office/drawing/2016/5/12/chartex" xmlns:cx7="http://schemas.microsoft.com/office/drawing/2016/5/13/chartex" xmlns:cx8="http://schemas.microsoft.com/office/drawing/2016/5/14/chartex" xmlns:mc="http://schemas.openxmlformats.org/markup-compatibility/2006" xmlns:aink="http://schemas.microsoft.com/office/drawing/2016/ink" xmlns:am3d="http://schemas.microsoft.com/office/drawing/2017/model3d" xmlns:o="urn:schemas-microsoft-com:office:office" xmlns:oel="http://schemas.microsoft.com/office/2019/extlst" xmlns:r="http://schemas.openxmlformats.org/officeDocument/2006/relationships" xmlns:m="http://schemas.openxmlformats.org/officeDocument/2006/math" xmlns:v="urn:schemas-microsoft-com:vml" xmlns:wp14="http://schemas.microsoft.com/office/word/2010/wordprocessingDrawing" xmlns:wp="http://schemas.openxmlformats.org/drawingml/2006/wordprocessingDrawing" xmlns:w10="urn:schemas-microsoft-com:office:word" xmlns:w="http://schemas.openxmlformats.org/wordprocessingml/2006/main" xmlns:w14="http://schemas.microsoft.com/office/word/2010/wordml" xmlns:w15="http://schemas.microsoft.com/office/word/2012/wordml" xmlns:w16cex="http://schemas.microsoft.com/office/word/2018/wordml/cex" xmlns:w16cid="http://schemas.microsoft.com/office/word/2016/wordml/cid" xmlns:w16="http://schemas.microsoft.com/office/word/2018/wordml" xmlns:w16sdtdh="http://schemas.microsoft.com/office/word/2020/wordml/sdtdatahash" xmlns:w16se="http://schemas.microsoft.com/office/word/2015/wordml/symex" xmlns:wpg="http://schemas.microsoft.com/office/word/2010/wordprocessingGroup" xmlns:wpi="http://schemas.microsoft.com/office/word/2010/wordprocessingInk" xmlns:wne="http://schemas.microsoft.com/office/word/2006/wordml" xmlns:wps="http://schemas.microsoft.com/office/word/2010/wordprocessingShape" mc:Ignorable="w14 w15 w16se w16cid w16 w16cex w16sdtdh wp14">
   <w:p>
     <w:pPr>
       <w:pBdr>
@@ -1175,7 +1189,7 @@
 </file>
 
 <file path=word/footnotes.xml><?xml version="1.0" encoding="utf-8"?>
-<w:footnotes xmlns:wpc="http://schemas.microsoft.com/office/word/2010/wordprocessingCanvas" xmlns:cx="http://schemas.microsoft.com/office/drawing/2014/chartex" xmlns:cx1="http://schemas.microsoft.com/office/drawing/2015/9/8/chartex" xmlns:cx2="http://schemas.microsoft.com/office/drawing/2015/10/21/chartex" xmlns:cx3="http://schemas.microsoft.com/office/drawing/2016/5/9/chartex" xmlns:cx4="http://schemas.microsoft.com/office/drawing/2016/5/10/chartex" xmlns:cx5="http://schemas.microsoft.com/office/drawing/2016/5/11/chartex" xmlns:cx6="http://schemas.microsoft.com/office/drawing/2016/5/12/chartex" xmlns:cx7="http://schemas.microsoft.com/office/drawing/2016/5/13/chartex" xmlns:cx8="http://schemas.microsoft.com/office/drawing/2016/5/14/chartex" xmlns:mc="http://schemas.openxmlformats.org/markup-compatibility/2006" xmlns:aink="http://schemas.microsoft.com/office/drawing/2016/ink" xmlns:am3d="http://schemas.microsoft.com/office/drawing/2017/model3d" xmlns:o="urn:schemas-microsoft-com:office:office" xmlns:r="http://schemas.openxmlformats.org/officeDocument/2006/relationships" xmlns:m="http://schemas.openxmlformats.org/officeDocument/2006/math" xmlns:v="urn:schemas-microsoft-com:vml" xmlns:wp14="http://schemas.microsoft.com/office/word/2010/wordprocessingDrawing" xmlns:wp="http://schemas.openxmlformats.org/drawingml/2006/wordprocessingDrawing" xmlns:w10="urn:schemas-microsoft-com:office:word" xmlns:w="http://schemas.openxmlformats.org/wordprocessingml/2006/main" xmlns:w14="http://schemas.microsoft.com/office/word/2010/wordml" xmlns:w15="http://schemas.microsoft.com/office/word/2012/wordml" xmlns:w16cex="http://schemas.microsoft.com/office/word/2018/wordml/cex" xmlns:w16cid="http://schemas.microsoft.com/office/word/2016/wordml/cid" xmlns:w16="http://schemas.microsoft.com/office/word/2018/wordml" xmlns:w16sdtdh="http://schemas.microsoft.com/office/word/2020/wordml/sdtdatahash" xmlns:w16se="http://schemas.microsoft.com/office/word/2015/wordml/symex" xmlns:wpg="http://schemas.microsoft.com/office/word/2010/wordprocessingGroup" xmlns:wpi="http://schemas.microsoft.com/office/word/2010/wordprocessingInk" xmlns:wne="http://schemas.microsoft.com/office/word/2006/wordml" xmlns:wps="http://schemas.microsoft.com/office/word/2010/wordprocessingShape" mc:Ignorable="w14 w15 w16se w16cid w16 w16cex w16sdtdh wp14">
+<w:footnotes xmlns:wpc="http://schemas.microsoft.com/office/word/2010/wordprocessingCanvas" xmlns:cx="http://schemas.microsoft.com/office/drawing/2014/chartex" xmlns:cx1="http://schemas.microsoft.com/office/drawing/2015/9/8/chartex" xmlns:cx2="http://schemas.microsoft.com/office/drawing/2015/10/21/chartex" xmlns:cx3="http://schemas.microsoft.com/office/drawing/2016/5/9/chartex" xmlns:cx4="http://schemas.microsoft.com/office/drawing/2016/5/10/chartex" xmlns:cx5="http://schemas.microsoft.com/office/drawing/2016/5/11/chartex" xmlns:cx6="http://schemas.microsoft.com/office/drawing/2016/5/12/chartex" xmlns:cx7="http://schemas.microsoft.com/office/drawing/2016/5/13/chartex" xmlns:cx8="http://schemas.microsoft.com/office/drawing/2016/5/14/chartex" xmlns:mc="http://schemas.openxmlformats.org/markup-compatibility/2006" xmlns:aink="http://schemas.microsoft.com/office/drawing/2016/ink" xmlns:am3d="http://schemas.microsoft.com/office/drawing/2017/model3d" xmlns:o="urn:schemas-microsoft-com:office:office" xmlns:oel="http://schemas.microsoft.com/office/2019/extlst" xmlns:r="http://schemas.openxmlformats.org/officeDocument/2006/relationships" xmlns:m="http://schemas.openxmlformats.org/officeDocument/2006/math" xmlns:v="urn:schemas-microsoft-com:vml" xmlns:wp14="http://schemas.microsoft.com/office/word/2010/wordprocessingDrawing" xmlns:wp="http://schemas.openxmlformats.org/drawingml/2006/wordprocessingDrawing" xmlns:w10="urn:schemas-microsoft-com:office:word" xmlns:w="http://schemas.openxmlformats.org/wordprocessingml/2006/main" xmlns:w14="http://schemas.microsoft.com/office/word/2010/wordml" xmlns:w15="http://schemas.microsoft.com/office/word/2012/wordml" xmlns:w16cex="http://schemas.microsoft.com/office/word/2018/wordml/cex" xmlns:w16cid="http://schemas.microsoft.com/office/word/2016/wordml/cid" xmlns:w16="http://schemas.microsoft.com/office/word/2018/wordml" xmlns:w16sdtdh="http://schemas.microsoft.com/office/word/2020/wordml/sdtdatahash" xmlns:w16se="http://schemas.microsoft.com/office/word/2015/wordml/symex" xmlns:wpg="http://schemas.microsoft.com/office/word/2010/wordprocessingGroup" xmlns:wpi="http://schemas.microsoft.com/office/word/2010/wordprocessingInk" xmlns:wne="http://schemas.microsoft.com/office/word/2006/wordml" xmlns:wps="http://schemas.microsoft.com/office/word/2010/wordprocessingShape" mc:Ignorable="w14 w15 w16se w16cid w16 w16cex w16sdtdh wp14">
   <w:footnote w:type="separator" w:id="-1">
     <w:p>
       <w:pPr>
@@ -1200,7 +1214,7 @@
 </file>
 
 <file path=word/header1.xml><?xml version="1.0" encoding="utf-8"?>
-<w:hdr xmlns:wpc="http://schemas.microsoft.com/office/word/2010/wordprocessingCanvas" xmlns:cx="http://schemas.microsoft.com/office/drawing/2014/chartex" xmlns:cx1="http://schemas.microsoft.com/office/drawing/2015/9/8/chartex" xmlns:cx2="http://schemas.microsoft.com/office/drawing/2015/10/21/chartex" xmlns:cx3="http://schemas.microsoft.com/office/drawing/2016/5/9/chartex" xmlns:cx4="http://schemas.microsoft.com/office/drawing/2016/5/10/chartex" xmlns:cx5="http://schemas.microsoft.com/office/drawing/2016/5/11/chartex" xmlns:cx6="http://schemas.microsoft.com/office/drawing/2016/5/12/chartex" xmlns:cx7="http://schemas.microsoft.com/office/drawing/2016/5/13/chartex" xmlns:cx8="http://schemas.microsoft.com/office/drawing/2016/5/14/chartex" xmlns:mc="http://schemas.openxmlformats.org/markup-compatibility/2006" xmlns:aink="http://schemas.microsoft.com/office/drawing/2016/ink" xmlns:am3d="http://schemas.microsoft.com/office/drawing/2017/model3d" xmlns:o="urn:schemas-microsoft-com:office:office" xmlns:r="http://schemas.openxmlformats.org/officeDocument/2006/relationships" xmlns:m="http://schemas.openxmlformats.org/officeDocument/2006/math" xmlns:v="urn:schemas-microsoft-com:vml" xmlns:wp14="http://schemas.microsoft.com/office/word/2010/wordprocessingDrawing" xmlns:wp="http://schemas.openxmlformats.org/drawingml/2006/wordprocessingDrawing" xmlns:w10="urn:schemas-microsoft-com:office:word" xmlns:w="http://schemas.openxmlformats.org/wordprocessingml/2006/main" xmlns:w14="http://schemas.microsoft.com/office/word/2010/wordml" xmlns:w15="http://schemas.microsoft.com/office/word/2012/wordml" xmlns:w16cex="http://schemas.microsoft.com/office/word/2018/wordml/cex" xmlns:w16cid="http://schemas.microsoft.com/office/word/2016/wordml/cid" xmlns:w16="http://schemas.microsoft.com/office/word/2018/wordml" xmlns:w16sdtdh="http://schemas.microsoft.com/office/word/2020/wordml/sdtdatahash" xmlns:w16se="http://schemas.microsoft.com/office/word/2015/wordml/symex" xmlns:wpg="http://schemas.microsoft.com/office/word/2010/wordprocessingGroup" xmlns:wpi="http://schemas.microsoft.com/office/word/2010/wordprocessingInk" xmlns:wne="http://schemas.microsoft.com/office/word/2006/wordml" xmlns:wps="http://schemas.microsoft.com/office/word/2010/wordprocessingShape" mc:Ignorable="w14 w15 w16se w16cid w16 w16cex w16sdtdh wp14">
+<w:hdr xmlns:wpc="http://schemas.microsoft.com/office/word/2010/wordprocessingCanvas" xmlns:cx="http://schemas.microsoft.com/office/drawing/2014/chartex" xmlns:cx1="http://schemas.microsoft.com/office/drawing/2015/9/8/chartex" xmlns:cx2="http://schemas.microsoft.com/office/drawing/2015/10/21/chartex" xmlns:cx3="http://schemas.microsoft.com/office/drawing/2016/5/9/chartex" xmlns:cx4="http://schemas.microsoft.com/office/drawing/2016/5/10/chartex" xmlns:cx5="http://schemas.microsoft.com/office/drawing/2016/5/11/chartex" xmlns:cx6="http://schemas.microsoft.com/office/drawing/2016/5/12/chartex" xmlns:cx7="http://schemas.microsoft.com/office/drawing/2016/5/13/chartex" xmlns:cx8="http://schemas.microsoft.com/office/drawing/2016/5/14/chartex" xmlns:mc="http://schemas.openxmlformats.org/markup-compatibility/2006" xmlns:aink="http://schemas.microsoft.com/office/drawing/2016/ink" xmlns:am3d="http://schemas.microsoft.com/office/drawing/2017/model3d" xmlns:o="urn:schemas-microsoft-com:office:office" xmlns:oel="http://schemas.microsoft.com/office/2019/extlst" xmlns:r="http://schemas.openxmlformats.org/officeDocument/2006/relationships" xmlns:m="http://schemas.openxmlformats.org/officeDocument/2006/math" xmlns:v="urn:schemas-microsoft-com:vml" xmlns:wp14="http://schemas.microsoft.com/office/word/2010/wordprocessingDrawing" xmlns:wp="http://schemas.openxmlformats.org/drawingml/2006/wordprocessingDrawing" xmlns:w10="urn:schemas-microsoft-com:office:word" xmlns:w="http://schemas.openxmlformats.org/wordprocessingml/2006/main" xmlns:w14="http://schemas.microsoft.com/office/word/2010/wordml" xmlns:w15="http://schemas.microsoft.com/office/word/2012/wordml" xmlns:w16cex="http://schemas.microsoft.com/office/word/2018/wordml/cex" xmlns:w16cid="http://schemas.microsoft.com/office/word/2016/wordml/cid" xmlns:w16="http://schemas.microsoft.com/office/word/2018/wordml" xmlns:w16sdtdh="http://schemas.microsoft.com/office/word/2020/wordml/sdtdatahash" xmlns:w16se="http://schemas.microsoft.com/office/word/2015/wordml/symex" xmlns:wpg="http://schemas.microsoft.com/office/word/2010/wordprocessingGroup" xmlns:wpi="http://schemas.microsoft.com/office/word/2010/wordprocessingInk" xmlns:wne="http://schemas.microsoft.com/office/word/2006/wordml" xmlns:wps="http://schemas.microsoft.com/office/word/2010/wordprocessingShape" mc:Ignorable="w14 w15 w16se w16cid w16 w16cex w16sdtdh wp14">
   <w:p>
     <w:pPr>
       <w:pBdr>
@@ -1222,7 +1236,7 @@
 </file>
 
 <file path=word/header2.xml><?xml version="1.0" encoding="utf-8"?>
-<w:hdr xmlns:wpc="http://schemas.microsoft.com/office/word/2010/wordprocessingCanvas" xmlns:cx="http://schemas.microsoft.com/office/drawing/2014/chartex" xmlns:cx1="http://schemas.microsoft.com/office/drawing/2015/9/8/chartex" xmlns:cx2="http://schemas.microsoft.com/office/drawing/2015/10/21/chartex" xmlns:cx3="http://schemas.microsoft.com/office/drawing/2016/5/9/chartex" xmlns:cx4="http://schemas.microsoft.com/office/drawing/2016/5/10/chartex" xmlns:cx5="http://schemas.microsoft.com/office/drawing/2016/5/11/chartex" xmlns:cx6="http://schemas.microsoft.com/office/drawing/2016/5/12/chartex" xmlns:cx7="http://schemas.microsoft.com/office/drawing/2016/5/13/chartex" xmlns:cx8="http://schemas.microsoft.com/office/drawing/2016/5/14/chartex" xmlns:mc="http://schemas.openxmlformats.org/markup-compatibility/2006" xmlns:aink="http://schemas.microsoft.com/office/drawing/2016/ink" xmlns:am3d="http://schemas.microsoft.com/office/drawing/2017/model3d" xmlns:o="urn:schemas-microsoft-com:office:office" xmlns:r="http://schemas.openxmlformats.org/officeDocument/2006/relationships" xmlns:m="http://schemas.openxmlformats.org/officeDocument/2006/math" xmlns:v="urn:schemas-microsoft-com:vml" xmlns:wp14="http://schemas.microsoft.com/office/word/2010/wordprocessingDrawing" xmlns:wp="http://schemas.openxmlformats.org/drawingml/2006/wordprocessingDrawing" xmlns:w10="urn:schemas-microsoft-com:office:word" xmlns:w="http://schemas.openxmlformats.org/wordprocessingml/2006/main" xmlns:w14="http://schemas.microsoft.com/office/word/2010/wordml" xmlns:w15="http://schemas.microsoft.com/office/word/2012/wordml" xmlns:w16cex="http://schemas.microsoft.com/office/word/2018/wordml/cex" xmlns:w16cid="http://schemas.microsoft.com/office/word/2016/wordml/cid" xmlns:w16="http://schemas.microsoft.com/office/word/2018/wordml" xmlns:w16sdtdh="http://schemas.microsoft.com/office/word/2020/wordml/sdtdatahash" xmlns:w16se="http://schemas.microsoft.com/office/word/2015/wordml/symex" xmlns:wpg="http://schemas.microsoft.com/office/word/2010/wordprocessingGroup" xmlns:wpi="http://schemas.microsoft.com/office/word/2010/wordprocessingInk" xmlns:wne="http://schemas.microsoft.com/office/word/2006/wordml" xmlns:wps="http://schemas.microsoft.com/office/word/2010/wordprocessingShape" mc:Ignorable="w14 w15 w16se w16cid w16 w16cex w16sdtdh wp14">
+<w:hdr xmlns:wpc="http://schemas.microsoft.com/office/word/2010/wordprocessingCanvas" xmlns:cx="http://schemas.microsoft.com/office/drawing/2014/chartex" xmlns:cx1="http://schemas.microsoft.com/office/drawing/2015/9/8/chartex" xmlns:cx2="http://schemas.microsoft.com/office/drawing/2015/10/21/chartex" xmlns:cx3="http://schemas.microsoft.com/office/drawing/2016/5/9/chartex" xmlns:cx4="http://schemas.microsoft.com/office/drawing/2016/5/10/chartex" xmlns:cx5="http://schemas.microsoft.com/office/drawing/2016/5/11/chartex" xmlns:cx6="http://schemas.microsoft.com/office/drawing/2016/5/12/chartex" xmlns:cx7="http://schemas.microsoft.com/office/drawing/2016/5/13/chartex" xmlns:cx8="http://schemas.microsoft.com/office/drawing/2016/5/14/chartex" xmlns:mc="http://schemas.openxmlformats.org/markup-compatibility/2006" xmlns:aink="http://schemas.microsoft.com/office/drawing/2016/ink" xmlns:am3d="http://schemas.microsoft.com/office/drawing/2017/model3d" xmlns:o="urn:schemas-microsoft-com:office:office" xmlns:oel="http://schemas.microsoft.com/office/2019/extlst" xmlns:r="http://schemas.openxmlformats.org/officeDocument/2006/relationships" xmlns:m="http://schemas.openxmlformats.org/officeDocument/2006/math" xmlns:v="urn:schemas-microsoft-com:vml" xmlns:wp14="http://schemas.microsoft.com/office/word/2010/wordprocessingDrawing" xmlns:wp="http://schemas.openxmlformats.org/drawingml/2006/wordprocessingDrawing" xmlns:w10="urn:schemas-microsoft-com:office:word" xmlns:w="http://schemas.openxmlformats.org/wordprocessingml/2006/main" xmlns:w14="http://schemas.microsoft.com/office/word/2010/wordml" xmlns:w15="http://schemas.microsoft.com/office/word/2012/wordml" xmlns:w16cex="http://schemas.microsoft.com/office/word/2018/wordml/cex" xmlns:w16cid="http://schemas.microsoft.com/office/word/2016/wordml/cid" xmlns:w16="http://schemas.microsoft.com/office/word/2018/wordml" xmlns:w16sdtdh="http://schemas.microsoft.com/office/word/2020/wordml/sdtdatahash" xmlns:w16se="http://schemas.microsoft.com/office/word/2015/wordml/symex" xmlns:wpg="http://schemas.microsoft.com/office/word/2010/wordprocessingGroup" xmlns:wpi="http://schemas.microsoft.com/office/word/2010/wordprocessingInk" xmlns:wne="http://schemas.microsoft.com/office/word/2006/wordml" xmlns:wps="http://schemas.microsoft.com/office/word/2010/wordprocessingShape" mc:Ignorable="w14 w15 w16se w16cid w16 w16cex w16sdtdh wp14">
   <w:p>
     <w:pPr>
       <w:pStyle w:val="Header"/>
@@ -1283,7 +1297,7 @@
 </file>
 
 <file path=word/header3.xml><?xml version="1.0" encoding="utf-8"?>
-<w:hdr xmlns:wpc="http://schemas.microsoft.com/office/word/2010/wordprocessingCanvas" xmlns:cx="http://schemas.microsoft.com/office/drawing/2014/chartex" xmlns:cx1="http://schemas.microsoft.com/office/drawing/2015/9/8/chartex" xmlns:cx2="http://schemas.microsoft.com/office/drawing/2015/10/21/chartex" xmlns:cx3="http://schemas.microsoft.com/office/drawing/2016/5/9/chartex" xmlns:cx4="http://schemas.microsoft.com/office/drawing/2016/5/10/chartex" xmlns:cx5="http://schemas.microsoft.com/office/drawing/2016/5/11/chartex" xmlns:cx6="http://schemas.microsoft.com/office/drawing/2016/5/12/chartex" xmlns:cx7="http://schemas.microsoft.com/office/drawing/2016/5/13/chartex" xmlns:cx8="http://schemas.microsoft.com/office/drawing/2016/5/14/chartex" xmlns:mc="http://schemas.openxmlformats.org/markup-compatibility/2006" xmlns:aink="http://schemas.microsoft.com/office/drawing/2016/ink" xmlns:am3d="http://schemas.microsoft.com/office/drawing/2017/model3d" xmlns:o="urn:schemas-microsoft-com:office:office" xmlns:r="http://schemas.openxmlformats.org/officeDocument/2006/relationships" xmlns:m="http://schemas.openxmlformats.org/officeDocument/2006/math" xmlns:v="urn:schemas-microsoft-com:vml" xmlns:wp14="http://schemas.microsoft.com/office/word/2010/wordprocessingDrawing" xmlns:wp="http://schemas.openxmlformats.org/drawingml/2006/wordprocessingDrawing" xmlns:w10="urn:schemas-microsoft-com:office:word" xmlns:w="http://schemas.openxmlformats.org/wordprocessingml/2006/main" xmlns:w14="http://schemas.microsoft.com/office/word/2010/wordml" xmlns:w15="http://schemas.microsoft.com/office/word/2012/wordml" xmlns:w16cex="http://schemas.microsoft.com/office/word/2018/wordml/cex" xmlns:w16cid="http://schemas.microsoft.com/office/word/2016/wordml/cid" xmlns:w16="http://schemas.microsoft.com/office/word/2018/wordml" xmlns:w16sdtdh="http://schemas.microsoft.com/office/word/2020/wordml/sdtdatahash" xmlns:w16se="http://schemas.microsoft.com/office/word/2015/wordml/symex" xmlns:wpg="http://schemas.microsoft.com/office/word/2010/wordprocessingGroup" xmlns:wpi="http://schemas.microsoft.com/office/word/2010/wordprocessingInk" xmlns:wne="http://schemas.microsoft.com/office/word/2006/wordml" xmlns:wps="http://schemas.microsoft.com/office/word/2010/wordprocessingShape" mc:Ignorable="w14 w15 w16se w16cid w16 w16cex w16sdtdh wp14">
+<w:hdr xmlns:wpc="http://schemas.microsoft.com/office/word/2010/wordprocessingCanvas" xmlns:cx="http://schemas.microsoft.com/office/drawing/2014/chartex" xmlns:cx1="http://schemas.microsoft.com/office/drawing/2015/9/8/chartex" xmlns:cx2="http://schemas.microsoft.com/office/drawing/2015/10/21/chartex" xmlns:cx3="http://schemas.microsoft.com/office/drawing/2016/5/9/chartex" xmlns:cx4="http://schemas.microsoft.com/office/drawing/2016/5/10/chartex" xmlns:cx5="http://schemas.microsoft.com/office/drawing/2016/5/11/chartex" xmlns:cx6="http://schemas.microsoft.com/office/drawing/2016/5/12/chartex" xmlns:cx7="http://schemas.microsoft.com/office/drawing/2016/5/13/chartex" xmlns:cx8="http://schemas.microsoft.com/office/drawing/2016/5/14/chartex" xmlns:mc="http://schemas.openxmlformats.org/markup-compatibility/2006" xmlns:aink="http://schemas.microsoft.com/office/drawing/2016/ink" xmlns:am3d="http://schemas.microsoft.com/office/drawing/2017/model3d" xmlns:o="urn:schemas-microsoft-com:office:office" xmlns:oel="http://schemas.microsoft.com/office/2019/extlst" xmlns:r="http://schemas.openxmlformats.org/officeDocument/2006/relationships" xmlns:m="http://schemas.openxmlformats.org/officeDocument/2006/math" xmlns:v="urn:schemas-microsoft-com:vml" xmlns:wp14="http://schemas.microsoft.com/office/word/2010/wordprocessingDrawing" xmlns:wp="http://schemas.openxmlformats.org/drawingml/2006/wordprocessingDrawing" xmlns:w10="urn:schemas-microsoft-com:office:word" xmlns:w="http://schemas.openxmlformats.org/wordprocessingml/2006/main" xmlns:w14="http://schemas.microsoft.com/office/word/2010/wordml" xmlns:w15="http://schemas.microsoft.com/office/word/2012/wordml" xmlns:w16cex="http://schemas.microsoft.com/office/word/2018/wordml/cex" xmlns:w16cid="http://schemas.microsoft.com/office/word/2016/wordml/cid" xmlns:w16="http://schemas.microsoft.com/office/word/2018/wordml" xmlns:w16sdtdh="http://schemas.microsoft.com/office/word/2020/wordml/sdtdatahash" xmlns:w16se="http://schemas.microsoft.com/office/word/2015/wordml/symex" xmlns:wpg="http://schemas.microsoft.com/office/word/2010/wordprocessingGroup" xmlns:wpi="http://schemas.microsoft.com/office/word/2010/wordprocessingInk" xmlns:wne="http://schemas.microsoft.com/office/word/2006/wordml" xmlns:wps="http://schemas.microsoft.com/office/word/2010/wordprocessingShape" mc:Ignorable="w14 w15 w16se w16cid w16 w16cex w16sdtdh wp14">
   <w:p>
     <w:pPr>
       <w:pBdr>
@@ -1305,7 +1319,7 @@
 </file>
 
 <file path=word/numbering.xml><?xml version="1.0" encoding="utf-8"?>
-<w:numbering xmlns:wpc="http://schemas.microsoft.com/office/word/2010/wordprocessingCanvas" xmlns:cx="http://schemas.microsoft.com/office/drawing/2014/chartex" xmlns:cx1="http://schemas.microsoft.com/office/drawing/2015/9/8/chartex" xmlns:cx2="http://schemas.microsoft.com/office/drawing/2015/10/21/chartex" xmlns:cx3="http://schemas.microsoft.com/office/drawing/2016/5/9/chartex" xmlns:cx4="http://schemas.microsoft.com/office/drawing/2016/5/10/chartex" xmlns:cx5="http://schemas.microsoft.com/office/drawing/2016/5/11/chartex" xmlns:cx6="http://schemas.microsoft.com/office/drawing/2016/5/12/chartex" xmlns:cx7="http://schemas.microsoft.com/office/drawing/2016/5/13/chartex" xmlns:cx8="http://schemas.microsoft.com/office/drawing/2016/5/14/chartex" xmlns:mc="http://schemas.openxmlformats.org/markup-compatibility/2006" xmlns:aink="http://schemas.microsoft.com/office/drawing/2016/ink" xmlns:am3d="http://schemas.microsoft.com/office/drawing/2017/model3d" xmlns:o="urn:schemas-microsoft-com:office:office" xmlns:r="http://schemas.openxmlformats.org/officeDocument/2006/relationships" xmlns:m="http://schemas.openxmlformats.org/officeDocument/2006/math" xmlns:v="urn:schemas-microsoft-com:vml" xmlns:wp14="http://schemas.microsoft.com/office/word/2010/wordprocessingDrawing" xmlns:wp="http://schemas.openxmlformats.org/drawingml/2006/wordprocessingDrawing" xmlns:w10="urn:schemas-microsoft-com:office:word" xmlns:w="http://schemas.openxmlformats.org/wordprocessingml/2006/main" xmlns:w14="http://schemas.microsoft.com/office/word/2010/wordml" xmlns:w15="http://schemas.microsoft.com/office/word/2012/wordml" xmlns:w16cex="http://schemas.microsoft.com/office/word/2018/wordml/cex" xmlns:w16cid="http://schemas.microsoft.com/office/word/2016/wordml/cid" xmlns:w16="http://schemas.microsoft.com/office/word/2018/wordml" xmlns:w16sdtdh="http://schemas.microsoft.com/office/word/2020/wordml/sdtdatahash" xmlns:w16se="http://schemas.microsoft.com/office/word/2015/wordml/symex" xmlns:wpg="http://schemas.microsoft.com/office/word/2010/wordprocessingGroup" xmlns:wpi="http://schemas.microsoft.com/office/word/2010/wordprocessingInk" xmlns:wne="http://schemas.microsoft.com/office/word/2006/wordml" xmlns:wps="http://schemas.microsoft.com/office/word/2010/wordprocessingShape" mc:Ignorable="w14 w15 w16se w16cid w16 w16cex w16sdtdh wp14">
+<w:numbering xmlns:wpc="http://schemas.microsoft.com/office/word/2010/wordprocessingCanvas" xmlns:cx="http://schemas.microsoft.com/office/drawing/2014/chartex" xmlns:cx1="http://schemas.microsoft.com/office/drawing/2015/9/8/chartex" xmlns:cx2="http://schemas.microsoft.com/office/drawing/2015/10/21/chartex" xmlns:cx3="http://schemas.microsoft.com/office/drawing/2016/5/9/chartex" xmlns:cx4="http://schemas.microsoft.com/office/drawing/2016/5/10/chartex" xmlns:cx5="http://schemas.microsoft.com/office/drawing/2016/5/11/chartex" xmlns:cx6="http://schemas.microsoft.com/office/drawing/2016/5/12/chartex" xmlns:cx7="http://schemas.microsoft.com/office/drawing/2016/5/13/chartex" xmlns:cx8="http://schemas.microsoft.com/office/drawing/2016/5/14/chartex" xmlns:mc="http://schemas.openxmlformats.org/markup-compatibility/2006" xmlns:aink="http://schemas.microsoft.com/office/drawing/2016/ink" xmlns:am3d="http://schemas.microsoft.com/office/drawing/2017/model3d" xmlns:o="urn:schemas-microsoft-com:office:office" xmlns:oel="http://schemas.microsoft.com/office/2019/extlst" xmlns:r="http://schemas.openxmlformats.org/officeDocument/2006/relationships" xmlns:m="http://schemas.openxmlformats.org/officeDocument/2006/math" xmlns:v="urn:schemas-microsoft-com:vml" xmlns:wp14="http://schemas.microsoft.com/office/word/2010/wordprocessingDrawing" xmlns:wp="http://schemas.openxmlformats.org/drawingml/2006/wordprocessingDrawing" xmlns:w10="urn:schemas-microsoft-com:office:word" xmlns:w="http://schemas.openxmlformats.org/wordprocessingml/2006/main" xmlns:w14="http://schemas.microsoft.com/office/word/2010/wordml" xmlns:w15="http://schemas.microsoft.com/office/word/2012/wordml" xmlns:w16cex="http://schemas.microsoft.com/office/word/2018/wordml/cex" xmlns:w16cid="http://schemas.microsoft.com/office/word/2016/wordml/cid" xmlns:w16="http://schemas.microsoft.com/office/word/2018/wordml" xmlns:w16sdtdh="http://schemas.microsoft.com/office/word/2020/wordml/sdtdatahash" xmlns:w16se="http://schemas.microsoft.com/office/word/2015/wordml/symex" xmlns:wpg="http://schemas.microsoft.com/office/word/2010/wordprocessingGroup" xmlns:wpi="http://schemas.microsoft.com/office/word/2010/wordprocessingInk" xmlns:wne="http://schemas.microsoft.com/office/word/2006/wordml" xmlns:wps="http://schemas.microsoft.com/office/word/2010/wordprocessingShape" mc:Ignorable="w14 w15 w16se w16cid w16 w16cex w16sdtdh wp14">
   <w:abstractNum w:abstractNumId="0" w15:restartNumberingAfterBreak="0">
     <w:nsid w:val="01554287"/>
     <w:multiLevelType w:val="multilevel"/>
@@ -1393,6 +1407,95 @@
     </w:lvl>
   </w:abstractNum>
   <w:abstractNum w:abstractNumId="1" w15:restartNumberingAfterBreak="0">
+    <w:nsid w:val="05DF62C2"/>
+    <w:multiLevelType w:val="hybridMultilevel"/>
+    <w:tmpl w:val="333E5E7C"/>
+    <w:lvl w:ilvl="0" w:tplc="FFFFFFFF">
+      <w:start w:val="1"/>
+      <w:numFmt w:val="lowerLetter"/>
+      <w:lvlText w:val="%1."/>
+      <w:lvlJc w:val="left"/>
+      <w:pPr>
+        <w:ind w:left="720" w:hanging="360"/>
+      </w:pPr>
+      <w:rPr>
+        <w:rFonts w:ascii="Open Sans" w:eastAsia="Quattrocento Sans" w:hAnsi="Open Sans" w:cs="Open Sans"/>
+      </w:rPr>
+    </w:lvl>
+    <w:lvl w:ilvl="1" w:tplc="FFFFFFFF">
+      <w:start w:val="1"/>
+      <w:numFmt w:val="lowerLetter"/>
+      <w:lvlText w:val="%2."/>
+      <w:lvlJc w:val="left"/>
+      <w:pPr>
+        <w:ind w:left="1440" w:hanging="360"/>
+      </w:pPr>
+    </w:lvl>
+    <w:lvl w:ilvl="2" w:tplc="FFFFFFFF">
+      <w:start w:val="1"/>
+      <w:numFmt w:val="lowerRoman"/>
+      <w:lvlText w:val="%3."/>
+      <w:lvlJc w:val="right"/>
+      <w:pPr>
+        <w:ind w:left="2160" w:hanging="180"/>
+      </w:pPr>
+    </w:lvl>
+    <w:lvl w:ilvl="3" w:tplc="FFFFFFFF">
+      <w:start w:val="1"/>
+      <w:numFmt w:val="decimal"/>
+      <w:lvlText w:val="%4."/>
+      <w:lvlJc w:val="left"/>
+      <w:pPr>
+        <w:ind w:left="2880" w:hanging="360"/>
+      </w:pPr>
+    </w:lvl>
+    <w:lvl w:ilvl="4" w:tplc="FFFFFFFF">
+      <w:start w:val="1"/>
+      <w:numFmt w:val="lowerLetter"/>
+      <w:lvlText w:val="%5."/>
+      <w:lvlJc w:val="left"/>
+      <w:pPr>
+        <w:ind w:left="3600" w:hanging="360"/>
+      </w:pPr>
+    </w:lvl>
+    <w:lvl w:ilvl="5" w:tplc="FFFFFFFF">
+      <w:start w:val="1"/>
+      <w:numFmt w:val="lowerRoman"/>
+      <w:lvlText w:val="%6."/>
+      <w:lvlJc w:val="right"/>
+      <w:pPr>
+        <w:ind w:left="4320" w:hanging="180"/>
+      </w:pPr>
+    </w:lvl>
+    <w:lvl w:ilvl="6" w:tplc="FFFFFFFF">
+      <w:start w:val="1"/>
+      <w:numFmt w:val="decimal"/>
+      <w:lvlText w:val="%7."/>
+      <w:lvlJc w:val="left"/>
+      <w:pPr>
+        <w:ind w:left="5040" w:hanging="360"/>
+      </w:pPr>
+    </w:lvl>
+    <w:lvl w:ilvl="7" w:tplc="FFFFFFFF">
+      <w:start w:val="1"/>
+      <w:numFmt w:val="lowerLetter"/>
+      <w:lvlText w:val="%8."/>
+      <w:lvlJc w:val="left"/>
+      <w:pPr>
+        <w:ind w:left="5760" w:hanging="360"/>
+      </w:pPr>
+    </w:lvl>
+    <w:lvl w:ilvl="8" w:tplc="FFFFFFFF">
+      <w:start w:val="1"/>
+      <w:numFmt w:val="lowerRoman"/>
+      <w:lvlText w:val="%9."/>
+      <w:lvlJc w:val="right"/>
+      <w:pPr>
+        <w:ind w:left="6480" w:hanging="180"/>
+      </w:pPr>
+    </w:lvl>
+  </w:abstractNum>
+  <w:abstractNum w:abstractNumId="2" w15:restartNumberingAfterBreak="0">
     <w:nsid w:val="06B33AFB"/>
     <w:multiLevelType w:val="multilevel"/>
     <w:tmpl w:val="F19ED3B8"/>
@@ -1484,20 +1587,23 @@
       </w:pPr>
     </w:lvl>
   </w:abstractNum>
-  <w:abstractNum w:abstractNumId="2" w15:restartNumberingAfterBreak="0">
-    <w:nsid w:val="089862C5"/>
+  <w:abstractNum w:abstractNumId="3" w15:restartNumberingAfterBreak="0">
+    <w:nsid w:val="08596DF9"/>
     <w:multiLevelType w:val="hybridMultilevel"/>
-    <w:tmpl w:val="E3BE80F8"/>
-    <w:lvl w:ilvl="0" w:tplc="528ACE40">
-      <w:start w:val="1"/>
-      <w:numFmt w:val="decimal"/>
+    <w:tmpl w:val="333E5E7C"/>
+    <w:lvl w:ilvl="0" w:tplc="FFFFFFFF">
+      <w:start w:val="1"/>
+      <w:numFmt w:val="lowerLetter"/>
       <w:lvlText w:val="%1."/>
       <w:lvlJc w:val="left"/>
       <w:pPr>
         <w:ind w:left="720" w:hanging="360"/>
       </w:pPr>
-    </w:lvl>
-    <w:lvl w:ilvl="1" w:tplc="EE2804DE">
+      <w:rPr>
+        <w:rFonts w:ascii="Open Sans" w:eastAsia="Quattrocento Sans" w:hAnsi="Open Sans" w:cs="Open Sans"/>
+      </w:rPr>
+    </w:lvl>
+    <w:lvl w:ilvl="1" w:tplc="FFFFFFFF">
       <w:start w:val="1"/>
       <w:numFmt w:val="lowerLetter"/>
       <w:lvlText w:val="%2."/>
@@ -1506,7 +1612,7 @@
         <w:ind w:left="1440" w:hanging="360"/>
       </w:pPr>
     </w:lvl>
-    <w:lvl w:ilvl="2" w:tplc="22C06E9C">
+    <w:lvl w:ilvl="2" w:tplc="FFFFFFFF">
       <w:start w:val="1"/>
       <w:numFmt w:val="lowerRoman"/>
       <w:lvlText w:val="%3."/>
@@ -1515,7 +1621,7 @@
         <w:ind w:left="2160" w:hanging="180"/>
       </w:pPr>
     </w:lvl>
-    <w:lvl w:ilvl="3" w:tplc="CC86C3F2">
+    <w:lvl w:ilvl="3" w:tplc="FFFFFFFF">
       <w:start w:val="1"/>
       <w:numFmt w:val="decimal"/>
       <w:lvlText w:val="%4."/>
@@ -1524,7 +1630,7 @@
         <w:ind w:left="2880" w:hanging="360"/>
       </w:pPr>
     </w:lvl>
-    <w:lvl w:ilvl="4" w:tplc="8C1A5A78">
+    <w:lvl w:ilvl="4" w:tplc="FFFFFFFF">
       <w:start w:val="1"/>
       <w:numFmt w:val="lowerLetter"/>
       <w:lvlText w:val="%5."/>
@@ -1533,7 +1639,7 @@
         <w:ind w:left="3600" w:hanging="360"/>
       </w:pPr>
     </w:lvl>
-    <w:lvl w:ilvl="5" w:tplc="21D43E1C">
+    <w:lvl w:ilvl="5" w:tplc="FFFFFFFF">
       <w:start w:val="1"/>
       <w:numFmt w:val="lowerRoman"/>
       <w:lvlText w:val="%6."/>
@@ -1542,7 +1648,7 @@
         <w:ind w:left="4320" w:hanging="180"/>
       </w:pPr>
     </w:lvl>
-    <w:lvl w:ilvl="6" w:tplc="408EE966">
+    <w:lvl w:ilvl="6" w:tplc="FFFFFFFF">
       <w:start w:val="1"/>
       <w:numFmt w:val="decimal"/>
       <w:lvlText w:val="%7."/>
@@ -1551,7 +1657,7 @@
         <w:ind w:left="5040" w:hanging="360"/>
       </w:pPr>
     </w:lvl>
-    <w:lvl w:ilvl="7" w:tplc="7662EF5E">
+    <w:lvl w:ilvl="7" w:tplc="FFFFFFFF">
       <w:start w:val="1"/>
       <w:numFmt w:val="lowerLetter"/>
       <w:lvlText w:val="%8."/>
@@ -1560,7 +1666,7 @@
         <w:ind w:left="5760" w:hanging="360"/>
       </w:pPr>
     </w:lvl>
-    <w:lvl w:ilvl="8" w:tplc="B16044F0">
+    <w:lvl w:ilvl="8" w:tplc="FFFFFFFF">
       <w:start w:val="1"/>
       <w:numFmt w:val="lowerRoman"/>
       <w:lvlText w:val="%9."/>
@@ -1570,7 +1676,96 @@
       </w:pPr>
     </w:lvl>
   </w:abstractNum>
-  <w:abstractNum w:abstractNumId="3" w15:restartNumberingAfterBreak="0">
+  <w:abstractNum w:abstractNumId="4" w15:restartNumberingAfterBreak="0">
+    <w:nsid w:val="089862C5"/>
+    <w:multiLevelType w:val="hybridMultilevel"/>
+    <w:tmpl w:val="333E5E7C"/>
+    <w:lvl w:ilvl="0" w:tplc="203635B2">
+      <w:start w:val="1"/>
+      <w:numFmt w:val="lowerLetter"/>
+      <w:lvlText w:val="%1."/>
+      <w:lvlJc w:val="left"/>
+      <w:pPr>
+        <w:ind w:left="720" w:hanging="360"/>
+      </w:pPr>
+      <w:rPr>
+        <w:rFonts w:ascii="Open Sans" w:eastAsia="Quattrocento Sans" w:hAnsi="Open Sans" w:cs="Open Sans"/>
+      </w:rPr>
+    </w:lvl>
+    <w:lvl w:ilvl="1" w:tplc="EE2804DE">
+      <w:start w:val="1"/>
+      <w:numFmt w:val="lowerLetter"/>
+      <w:lvlText w:val="%2."/>
+      <w:lvlJc w:val="left"/>
+      <w:pPr>
+        <w:ind w:left="1440" w:hanging="360"/>
+      </w:pPr>
+    </w:lvl>
+    <w:lvl w:ilvl="2" w:tplc="22C06E9C">
+      <w:start w:val="1"/>
+      <w:numFmt w:val="lowerRoman"/>
+      <w:lvlText w:val="%3."/>
+      <w:lvlJc w:val="right"/>
+      <w:pPr>
+        <w:ind w:left="2160" w:hanging="180"/>
+      </w:pPr>
+    </w:lvl>
+    <w:lvl w:ilvl="3" w:tplc="CC86C3F2">
+      <w:start w:val="1"/>
+      <w:numFmt w:val="decimal"/>
+      <w:lvlText w:val="%4."/>
+      <w:lvlJc w:val="left"/>
+      <w:pPr>
+        <w:ind w:left="2880" w:hanging="360"/>
+      </w:pPr>
+    </w:lvl>
+    <w:lvl w:ilvl="4" w:tplc="8C1A5A78">
+      <w:start w:val="1"/>
+      <w:numFmt w:val="lowerLetter"/>
+      <w:lvlText w:val="%5."/>
+      <w:lvlJc w:val="left"/>
+      <w:pPr>
+        <w:ind w:left="3600" w:hanging="360"/>
+      </w:pPr>
+    </w:lvl>
+    <w:lvl w:ilvl="5" w:tplc="21D43E1C">
+      <w:start w:val="1"/>
+      <w:numFmt w:val="lowerRoman"/>
+      <w:lvlText w:val="%6."/>
+      <w:lvlJc w:val="right"/>
+      <w:pPr>
+        <w:ind w:left="4320" w:hanging="180"/>
+      </w:pPr>
+    </w:lvl>
+    <w:lvl w:ilvl="6" w:tplc="408EE966">
+      <w:start w:val="1"/>
+      <w:numFmt w:val="decimal"/>
+      <w:lvlText w:val="%7."/>
+      <w:lvlJc w:val="left"/>
+      <w:pPr>
+        <w:ind w:left="5040" w:hanging="360"/>
+      </w:pPr>
+    </w:lvl>
+    <w:lvl w:ilvl="7" w:tplc="7662EF5E">
+      <w:start w:val="1"/>
+      <w:numFmt w:val="lowerLetter"/>
+      <w:lvlText w:val="%8."/>
+      <w:lvlJc w:val="left"/>
+      <w:pPr>
+        <w:ind w:left="5760" w:hanging="360"/>
+      </w:pPr>
+    </w:lvl>
+    <w:lvl w:ilvl="8" w:tplc="B16044F0">
+      <w:start w:val="1"/>
+      <w:numFmt w:val="lowerRoman"/>
+      <w:lvlText w:val="%9."/>
+      <w:lvlJc w:val="right"/>
+      <w:pPr>
+        <w:ind w:left="6480" w:hanging="180"/>
+      </w:pPr>
+    </w:lvl>
+  </w:abstractNum>
+  <w:abstractNum w:abstractNumId="5" w15:restartNumberingAfterBreak="0">
     <w:nsid w:val="0DB17810"/>
     <w:multiLevelType w:val="multilevel"/>
     <w:tmpl w:val="BAB689CC"/>
@@ -1683,7 +1878,7 @@
       </w:rPr>
     </w:lvl>
   </w:abstractNum>
-  <w:abstractNum w:abstractNumId="4" w15:restartNumberingAfterBreak="0">
+  <w:abstractNum w:abstractNumId="6" w15:restartNumberingAfterBreak="0">
     <w:nsid w:val="12297358"/>
     <w:multiLevelType w:val="multilevel"/>
     <w:tmpl w:val="AFE0A6B6"/>
@@ -1769,18 +1964,21 @@
       </w:pPr>
     </w:lvl>
   </w:abstractNum>
-  <w:abstractNum w:abstractNumId="5" w15:restartNumberingAfterBreak="0">
+  <w:abstractNum w:abstractNumId="7" w15:restartNumberingAfterBreak="0">
     <w:nsid w:val="25711FCF"/>
     <w:multiLevelType w:val="hybridMultilevel"/>
-    <w:tmpl w:val="DEC0EFA8"/>
-    <w:lvl w:ilvl="0" w:tplc="B2A4E6B6">
-      <w:start w:val="1"/>
-      <w:numFmt w:val="decimal"/>
+    <w:tmpl w:val="7B3E8EF2"/>
+    <w:lvl w:ilvl="0" w:tplc="5B36B70A">
+      <w:start w:val="1"/>
+      <w:numFmt w:val="lowerLetter"/>
       <w:lvlText w:val="%1."/>
       <w:lvlJc w:val="left"/>
       <w:pPr>
         <w:ind w:left="720" w:hanging="360"/>
       </w:pPr>
+      <w:rPr>
+        <w:rFonts w:ascii="Open Sans" w:eastAsia="Quattrocento Sans" w:hAnsi="Open Sans" w:cs="Open Sans"/>
+      </w:rPr>
     </w:lvl>
     <w:lvl w:ilvl="1" w:tplc="9738DFC2">
       <w:start w:val="1"/>
@@ -1855,7 +2053,7 @@
       </w:pPr>
     </w:lvl>
   </w:abstractNum>
-  <w:abstractNum w:abstractNumId="6" w15:restartNumberingAfterBreak="0">
+  <w:abstractNum w:abstractNumId="8" w15:restartNumberingAfterBreak="0">
     <w:nsid w:val="2B256437"/>
     <w:multiLevelType w:val="hybridMultilevel"/>
     <w:tmpl w:val="DBBE8A42"/>
@@ -1941,7 +2139,7 @@
       </w:pPr>
     </w:lvl>
   </w:abstractNum>
-  <w:abstractNum w:abstractNumId="7" w15:restartNumberingAfterBreak="0">
+  <w:abstractNum w:abstractNumId="9" w15:restartNumberingAfterBreak="0">
     <w:nsid w:val="43BC55D8"/>
     <w:multiLevelType w:val="multilevel"/>
     <w:tmpl w:val="07548B1C"/>
@@ -2027,20 +2225,23 @@
       </w:pPr>
     </w:lvl>
   </w:abstractNum>
-  <w:abstractNum w:abstractNumId="8" w15:restartNumberingAfterBreak="0">
-    <w:nsid w:val="507A2B9C"/>
+  <w:abstractNum w:abstractNumId="10" w15:restartNumberingAfterBreak="0">
+    <w:nsid w:val="4D0E6059"/>
     <w:multiLevelType w:val="hybridMultilevel"/>
-    <w:tmpl w:val="63AAF6E8"/>
-    <w:lvl w:ilvl="0" w:tplc="08090015">
-      <w:start w:val="1"/>
-      <w:numFmt w:val="upperLetter"/>
+    <w:tmpl w:val="333E5E7C"/>
+    <w:lvl w:ilvl="0" w:tplc="FFFFFFFF">
+      <w:start w:val="1"/>
+      <w:numFmt w:val="lowerLetter"/>
       <w:lvlText w:val="%1."/>
       <w:lvlJc w:val="left"/>
       <w:pPr>
         <w:ind w:left="720" w:hanging="360"/>
       </w:pPr>
-    </w:lvl>
-    <w:lvl w:ilvl="1" w:tplc="08090019">
+      <w:rPr>
+        <w:rFonts w:ascii="Open Sans" w:eastAsia="Quattrocento Sans" w:hAnsi="Open Sans" w:cs="Open Sans"/>
+      </w:rPr>
+    </w:lvl>
+    <w:lvl w:ilvl="1" w:tplc="FFFFFFFF">
       <w:start w:val="1"/>
       <w:numFmt w:val="lowerLetter"/>
       <w:lvlText w:val="%2."/>
@@ -2049,7 +2250,7 @@
         <w:ind w:left="1440" w:hanging="360"/>
       </w:pPr>
     </w:lvl>
-    <w:lvl w:ilvl="2" w:tplc="0809001B" w:tentative="1">
+    <w:lvl w:ilvl="2" w:tplc="FFFFFFFF">
       <w:start w:val="1"/>
       <w:numFmt w:val="lowerRoman"/>
       <w:lvlText w:val="%3."/>
@@ -2058,7 +2259,7 @@
         <w:ind w:left="2160" w:hanging="180"/>
       </w:pPr>
     </w:lvl>
-    <w:lvl w:ilvl="3" w:tplc="0809000F" w:tentative="1">
+    <w:lvl w:ilvl="3" w:tplc="FFFFFFFF">
       <w:start w:val="1"/>
       <w:numFmt w:val="decimal"/>
       <w:lvlText w:val="%4."/>
@@ -2067,7 +2268,7 @@
         <w:ind w:left="2880" w:hanging="360"/>
       </w:pPr>
     </w:lvl>
-    <w:lvl w:ilvl="4" w:tplc="08090019" w:tentative="1">
+    <w:lvl w:ilvl="4" w:tplc="FFFFFFFF">
       <w:start w:val="1"/>
       <w:numFmt w:val="lowerLetter"/>
       <w:lvlText w:val="%5."/>
@@ -2076,7 +2277,7 @@
         <w:ind w:left="3600" w:hanging="360"/>
       </w:pPr>
     </w:lvl>
-    <w:lvl w:ilvl="5" w:tplc="0809001B" w:tentative="1">
+    <w:lvl w:ilvl="5" w:tplc="FFFFFFFF">
       <w:start w:val="1"/>
       <w:numFmt w:val="lowerRoman"/>
       <w:lvlText w:val="%6."/>
@@ -2085,7 +2286,7 @@
         <w:ind w:left="4320" w:hanging="180"/>
       </w:pPr>
     </w:lvl>
-    <w:lvl w:ilvl="6" w:tplc="0809000F" w:tentative="1">
+    <w:lvl w:ilvl="6" w:tplc="FFFFFFFF">
       <w:start w:val="1"/>
       <w:numFmt w:val="decimal"/>
       <w:lvlText w:val="%7."/>
@@ -2094,7 +2295,7 @@
         <w:ind w:left="5040" w:hanging="360"/>
       </w:pPr>
     </w:lvl>
-    <w:lvl w:ilvl="7" w:tplc="08090019" w:tentative="1">
+    <w:lvl w:ilvl="7" w:tplc="FFFFFFFF">
       <w:start w:val="1"/>
       <w:numFmt w:val="lowerLetter"/>
       <w:lvlText w:val="%8."/>
@@ -2103,7 +2304,7 @@
         <w:ind w:left="5760" w:hanging="360"/>
       </w:pPr>
     </w:lvl>
-    <w:lvl w:ilvl="8" w:tplc="0809001B" w:tentative="1">
+    <w:lvl w:ilvl="8" w:tplc="FFFFFFFF">
       <w:start w:val="1"/>
       <w:numFmt w:val="lowerRoman"/>
       <w:lvlText w:val="%9."/>
@@ -2113,7 +2314,7 @@
       </w:pPr>
     </w:lvl>
   </w:abstractNum>
-  <w:abstractNum w:abstractNumId="9" w15:restartNumberingAfterBreak="0">
+  <w:abstractNum w:abstractNumId="11" w15:restartNumberingAfterBreak="0">
     <w:nsid w:val="519D4774"/>
     <w:multiLevelType w:val="hybridMultilevel"/>
     <w:tmpl w:val="C76E5DE2"/>
@@ -2199,7 +2400,7 @@
       </w:pPr>
     </w:lvl>
   </w:abstractNum>
-  <w:abstractNum w:abstractNumId="10" w15:restartNumberingAfterBreak="0">
+  <w:abstractNum w:abstractNumId="12" w15:restartNumberingAfterBreak="0">
     <w:nsid w:val="52D46338"/>
     <w:multiLevelType w:val="multilevel"/>
     <w:tmpl w:val="63DA073C"/>
@@ -2285,7 +2486,7 @@
       </w:pPr>
     </w:lvl>
   </w:abstractNum>
-  <w:abstractNum w:abstractNumId="11" w15:restartNumberingAfterBreak="0">
+  <w:abstractNum w:abstractNumId="13" w15:restartNumberingAfterBreak="0">
     <w:nsid w:val="54D231AE"/>
     <w:multiLevelType w:val="hybridMultilevel"/>
     <w:tmpl w:val="3604A130"/>
@@ -2371,18 +2572,21 @@
       </w:pPr>
     </w:lvl>
   </w:abstractNum>
-  <w:abstractNum w:abstractNumId="12" w15:restartNumberingAfterBreak="0">
+  <w:abstractNum w:abstractNumId="14" w15:restartNumberingAfterBreak="0">
     <w:nsid w:val="607F249B"/>
     <w:multiLevelType w:val="hybridMultilevel"/>
-    <w:tmpl w:val="FAF2A788"/>
-    <w:lvl w:ilvl="0" w:tplc="87E01520">
-      <w:start w:val="1"/>
-      <w:numFmt w:val="decimal"/>
+    <w:tmpl w:val="8A00BEC6"/>
+    <w:lvl w:ilvl="0" w:tplc="68305204">
+      <w:start w:val="1"/>
+      <w:numFmt w:val="lowerLetter"/>
       <w:lvlText w:val="%1."/>
       <w:lvlJc w:val="left"/>
       <w:pPr>
         <w:ind w:left="720" w:hanging="360"/>
       </w:pPr>
+      <w:rPr>
+        <w:rFonts w:ascii="Open Sans" w:eastAsia="Quattrocento Sans" w:hAnsi="Open Sans" w:cs="Open Sans"/>
+      </w:rPr>
     </w:lvl>
     <w:lvl w:ilvl="1" w:tplc="EF866DE2">
       <w:start w:val="1"/>
@@ -2457,7 +2661,96 @@
       </w:pPr>
     </w:lvl>
   </w:abstractNum>
-  <w:abstractNum w:abstractNumId="13" w15:restartNumberingAfterBreak="0">
+  <w:abstractNum w:abstractNumId="15" w15:restartNumberingAfterBreak="0">
+    <w:nsid w:val="6A9E0230"/>
+    <w:multiLevelType w:val="hybridMultilevel"/>
+    <w:tmpl w:val="8A00BEC6"/>
+    <w:lvl w:ilvl="0" w:tplc="FFFFFFFF">
+      <w:start w:val="1"/>
+      <w:numFmt w:val="lowerLetter"/>
+      <w:lvlText w:val="%1."/>
+      <w:lvlJc w:val="left"/>
+      <w:pPr>
+        <w:ind w:left="720" w:hanging="360"/>
+      </w:pPr>
+      <w:rPr>
+        <w:rFonts w:ascii="Open Sans" w:eastAsia="Quattrocento Sans" w:hAnsi="Open Sans" w:cs="Open Sans"/>
+      </w:rPr>
+    </w:lvl>
+    <w:lvl w:ilvl="1" w:tplc="FFFFFFFF">
+      <w:start w:val="1"/>
+      <w:numFmt w:val="lowerLetter"/>
+      <w:lvlText w:val="%2."/>
+      <w:lvlJc w:val="left"/>
+      <w:pPr>
+        <w:ind w:left="1440" w:hanging="360"/>
+      </w:pPr>
+    </w:lvl>
+    <w:lvl w:ilvl="2" w:tplc="FFFFFFFF">
+      <w:start w:val="1"/>
+      <w:numFmt w:val="lowerRoman"/>
+      <w:lvlText w:val="%3."/>
+      <w:lvlJc w:val="right"/>
+      <w:pPr>
+        <w:ind w:left="2160" w:hanging="180"/>
+      </w:pPr>
+    </w:lvl>
+    <w:lvl w:ilvl="3" w:tplc="FFFFFFFF">
+      <w:start w:val="1"/>
+      <w:numFmt w:val="decimal"/>
+      <w:lvlText w:val="%4."/>
+      <w:lvlJc w:val="left"/>
+      <w:pPr>
+        <w:ind w:left="2880" w:hanging="360"/>
+      </w:pPr>
+    </w:lvl>
+    <w:lvl w:ilvl="4" w:tplc="FFFFFFFF">
+      <w:start w:val="1"/>
+      <w:numFmt w:val="lowerLetter"/>
+      <w:lvlText w:val="%5."/>
+      <w:lvlJc w:val="left"/>
+      <w:pPr>
+        <w:ind w:left="3600" w:hanging="360"/>
+      </w:pPr>
+    </w:lvl>
+    <w:lvl w:ilvl="5" w:tplc="FFFFFFFF">
+      <w:start w:val="1"/>
+      <w:numFmt w:val="lowerRoman"/>
+      <w:lvlText w:val="%6."/>
+      <w:lvlJc w:val="right"/>
+      <w:pPr>
+        <w:ind w:left="4320" w:hanging="180"/>
+      </w:pPr>
+    </w:lvl>
+    <w:lvl w:ilvl="6" w:tplc="FFFFFFFF">
+      <w:start w:val="1"/>
+      <w:numFmt w:val="decimal"/>
+      <w:lvlText w:val="%7."/>
+      <w:lvlJc w:val="left"/>
+      <w:pPr>
+        <w:ind w:left="5040" w:hanging="360"/>
+      </w:pPr>
+    </w:lvl>
+    <w:lvl w:ilvl="7" w:tplc="FFFFFFFF">
+      <w:start w:val="1"/>
+      <w:numFmt w:val="lowerLetter"/>
+      <w:lvlText w:val="%8."/>
+      <w:lvlJc w:val="left"/>
+      <w:pPr>
+        <w:ind w:left="5760" w:hanging="360"/>
+      </w:pPr>
+    </w:lvl>
+    <w:lvl w:ilvl="8" w:tplc="FFFFFFFF">
+      <w:start w:val="1"/>
+      <w:numFmt w:val="lowerRoman"/>
+      <w:lvlText w:val="%9."/>
+      <w:lvlJc w:val="right"/>
+      <w:pPr>
+        <w:ind w:left="6480" w:hanging="180"/>
+      </w:pPr>
+    </w:lvl>
+  </w:abstractNum>
+  <w:abstractNum w:abstractNumId="16" w15:restartNumberingAfterBreak="0">
     <w:nsid w:val="74E840ED"/>
     <w:multiLevelType w:val="multilevel"/>
     <w:tmpl w:val="0E22AD32"/>
@@ -2549,7 +2842,7 @@
       </w:pPr>
     </w:lvl>
   </w:abstractNum>
-  <w:abstractNum w:abstractNumId="14" w15:restartNumberingAfterBreak="0">
+  <w:abstractNum w:abstractNumId="17" w15:restartNumberingAfterBreak="0">
     <w:nsid w:val="7CBA2D95"/>
     <w:multiLevelType w:val="multilevel"/>
     <w:tmpl w:val="C238941C"/>
@@ -2635,18 +2928,21 @@
       </w:pPr>
     </w:lvl>
   </w:abstractNum>
-  <w:abstractNum w:abstractNumId="15" w15:restartNumberingAfterBreak="0">
+  <w:abstractNum w:abstractNumId="18" w15:restartNumberingAfterBreak="0">
     <w:nsid w:val="7FD01526"/>
     <w:multiLevelType w:val="hybridMultilevel"/>
-    <w:tmpl w:val="F2822BBE"/>
-    <w:lvl w:ilvl="0" w:tplc="6D90B0B8">
-      <w:start w:val="1"/>
-      <w:numFmt w:val="decimal"/>
+    <w:tmpl w:val="C666DEDA"/>
+    <w:lvl w:ilvl="0" w:tplc="168A23E0">
+      <w:start w:val="1"/>
+      <w:numFmt w:val="lowerLetter"/>
       <w:lvlText w:val="%1."/>
       <w:lvlJc w:val="left"/>
       <w:pPr>
         <w:ind w:left="720" w:hanging="360"/>
       </w:pPr>
+      <w:rPr>
+        <w:rFonts w:ascii="Open Sans" w:eastAsia="Quattrocento Sans" w:hAnsi="Open Sans" w:cs="Open Sans"/>
+      </w:rPr>
     </w:lvl>
     <w:lvl w:ilvl="1" w:tplc="299CC6EE">
       <w:start w:val="1"/>
@@ -2721,53 +3017,62 @@
       </w:pPr>
     </w:lvl>
   </w:abstractNum>
-  <w:num w:numId="1">
-    <w:abstractNumId w:val="15"/>
+  <w:num w:numId="1" w16cid:durableId="77295572">
+    <w:abstractNumId w:val="18"/>
   </w:num>
-  <w:num w:numId="2">
+  <w:num w:numId="2" w16cid:durableId="2092852517">
+    <w:abstractNumId w:val="14"/>
+  </w:num>
+  <w:num w:numId="3" w16cid:durableId="1906839055">
+    <w:abstractNumId w:val="7"/>
+  </w:num>
+  <w:num w:numId="4" w16cid:durableId="591593973">
+    <w:abstractNumId w:val="11"/>
+  </w:num>
+  <w:num w:numId="5" w16cid:durableId="1012146989">
+    <w:abstractNumId w:val="8"/>
+  </w:num>
+  <w:num w:numId="6" w16cid:durableId="358746634">
+    <w:abstractNumId w:val="4"/>
+  </w:num>
+  <w:num w:numId="7" w16cid:durableId="1961569824">
+    <w:abstractNumId w:val="2"/>
+  </w:num>
+  <w:num w:numId="8" w16cid:durableId="1148983534">
+    <w:abstractNumId w:val="16"/>
+  </w:num>
+  <w:num w:numId="9" w16cid:durableId="1312831446">
+    <w:abstractNumId w:val="0"/>
+  </w:num>
+  <w:num w:numId="10" w16cid:durableId="152642079">
     <w:abstractNumId w:val="12"/>
   </w:num>
-  <w:num w:numId="3">
+  <w:num w:numId="11" w16cid:durableId="1089692693">
+    <w:abstractNumId w:val="17"/>
+  </w:num>
+  <w:num w:numId="12" w16cid:durableId="1336228238">
+    <w:abstractNumId w:val="9"/>
+  </w:num>
+  <w:num w:numId="13" w16cid:durableId="587272949">
+    <w:abstractNumId w:val="6"/>
+  </w:num>
+  <w:num w:numId="14" w16cid:durableId="1825202765">
     <w:abstractNumId w:val="5"/>
   </w:num>
-  <w:num w:numId="4">
-    <w:abstractNumId w:val="9"/>
+  <w:num w:numId="15" w16cid:durableId="2134015497">
+    <w:abstractNumId w:val="13"/>
   </w:num>
-  <w:num w:numId="5">
-    <w:abstractNumId w:val="6"/>
+  <w:num w:numId="16" w16cid:durableId="936907885">
+    <w:abstractNumId w:val="3"/>
   </w:num>
-  <w:num w:numId="6">
-    <w:abstractNumId w:val="2"/>
+  <w:num w:numId="17" w16cid:durableId="2081171688">
+    <w:abstractNumId w:val="10"/>
   </w:num>
-  <w:num w:numId="7">
+  <w:num w:numId="18" w16cid:durableId="1973513670">
     <w:abstractNumId w:val="1"/>
   </w:num>
-  <w:num w:numId="8">
-    <w:abstractNumId w:val="13"/>
-  </w:num>
-  <w:num w:numId="9">
-    <w:abstractNumId w:val="0"/>
-  </w:num>
-  <w:num w:numId="10">
-    <w:abstractNumId w:val="10"/>
-  </w:num>
-  <w:num w:numId="11">
-    <w:abstractNumId w:val="14"/>
-  </w:num>
-  <w:num w:numId="12">
-    <w:abstractNumId w:val="7"/>
-  </w:num>
-  <w:num w:numId="13">
-    <w:abstractNumId w:val="4"/>
-  </w:num>
-  <w:num w:numId="14">
-    <w:abstractNumId w:val="3"/>
-  </w:num>
-  <w:num w:numId="15">
-    <w:abstractNumId w:val="11"/>
-  </w:num>
-  <w:num w:numId="16">
-    <w:abstractNumId w:val="8"/>
+  <w:num w:numId="19" w16cid:durableId="638612449">
+    <w:abstractNumId w:val="15"/>
   </w:num>
 </w:numbering>
 </file>
@@ -3291,6 +3596,7 @@
   <w:style w:type="character" w:default="1" w:styleId="DefaultParagraphFont">
     <w:name w:val="Default Paragraph Font"/>
     <w:uiPriority w:val="1"/>
+    <w:semiHidden/>
     <w:unhideWhenUsed/>
   </w:style>
   <w:style w:type="table" w:default="1" w:styleId="TableNormal">
@@ -3740,21 +4046,6 @@
 </file>
 
 <file path=customXml/item1.xml><?xml version="1.0" encoding="utf-8"?>
-<?mso-contentType ?>
-<FormTemplates xmlns="http://schemas.microsoft.com/sharepoint/v3/contenttype/forms">
-  <Display>DocumentLibraryForm</Display>
-  <Edit>DocumentLibraryForm</Edit>
-  <New>DocumentLibraryForm</New>
-</FormTemplates>
-</file>
-
-<file path=customXml/item2.xml><?xml version="1.0" encoding="utf-8"?>
-<p:properties xmlns:p="http://schemas.microsoft.com/office/2006/metadata/properties" xmlns:xsi="http://www.w3.org/2001/XMLSchema-instance" xmlns:pc="http://schemas.microsoft.com/office/infopath/2007/PartnerControls">
-  <documentManagement/>
-</p:properties>
-</file>
-
-<file path=customXml/item3.xml><?xml version="1.0" encoding="utf-8"?>
 <ct:contentTypeSchema xmlns:ct="http://schemas.microsoft.com/office/2006/metadata/contentType" xmlns:ma="http://schemas.microsoft.com/office/2006/metadata/properties/metaAttributes" ct:_="" ma:_="" ma:contentTypeName="Document" ma:contentTypeID="0x010100633F727AA7180443A862CD9A25741398" ma:contentTypeVersion="11" ma:contentTypeDescription="Create a new document." ma:contentTypeScope="" ma:versionID="d19b92d82b426d695f06acc762367a3f">
   <xsd:schema xmlns:xsd="http://www.w3.org/2001/XMLSchema" xmlns:xs="http://www.w3.org/2001/XMLSchema" xmlns:p="http://schemas.microsoft.com/office/2006/metadata/properties" xmlns:ns2="35b8b66e-5759-43c1-a138-f967a8bf5a20" xmlns:ns3="0b696a8a-ab1a-459b-a09e-44df7cbe9330" targetNamespace="http://schemas.microsoft.com/office/2006/metadata/properties" ma:root="true" ma:fieldsID="1e5187221619c7d4ef917dd22e8709b4" ns2:_="" ns3:_="">
     <xsd:import namespace="35b8b66e-5759-43c1-a138-f967a8bf5a20"/>
@@ -3965,24 +4256,22 @@
 </ct:contentTypeSchema>
 </file>
 
-<file path=customXml/itemProps1.xml><?xml version="1.0" encoding="utf-8"?>
-<ds:datastoreItem xmlns:ds="http://schemas.openxmlformats.org/officeDocument/2006/customXml" ds:itemID="{2C2DA9FF-378B-45A5-8FC3-FACB8BB70288}">
-  <ds:schemaRefs>
-    <ds:schemaRef ds:uri="http://schemas.microsoft.com/sharepoint/v3/contenttype/forms"/>
-  </ds:schemaRefs>
-</ds:datastoreItem>
+<file path=customXml/item2.xml><?xml version="1.0" encoding="utf-8"?>
+<?mso-contentType ?>
+<FormTemplates xmlns="http://schemas.microsoft.com/sharepoint/v3/contenttype/forms">
+  <Display>DocumentLibraryForm</Display>
+  <Edit>DocumentLibraryForm</Edit>
+  <New>DocumentLibraryForm</New>
+</FormTemplates>
 </file>
 
-<file path=customXml/itemProps2.xml><?xml version="1.0" encoding="utf-8"?>
-<ds:datastoreItem xmlns:ds="http://schemas.openxmlformats.org/officeDocument/2006/customXml" ds:itemID="{6BB0F080-C8CF-42AB-AF46-1E990E5634B8}">
-  <ds:schemaRefs>
-    <ds:schemaRef ds:uri="http://schemas.microsoft.com/office/2006/metadata/properties"/>
-    <ds:schemaRef ds:uri="http://schemas.microsoft.com/office/infopath/2007/PartnerControls"/>
-  </ds:schemaRefs>
-</ds:datastoreItem>
+<file path=customXml/item3.xml><?xml version="1.0" encoding="utf-8"?>
+<p:properties xmlns:p="http://schemas.microsoft.com/office/2006/metadata/properties" xmlns:xsi="http://www.w3.org/2001/XMLSchema-instance" xmlns:pc="http://schemas.microsoft.com/office/infopath/2007/PartnerControls">
+  <documentManagement/>
+</p:properties>
 </file>
 
-<file path=customXml/itemProps3.xml><?xml version="1.0" encoding="utf-8"?>
+<file path=customXml/itemProps1.xml><?xml version="1.0" encoding="utf-8"?>
 <ds:datastoreItem xmlns:ds="http://schemas.openxmlformats.org/officeDocument/2006/customXml" ds:itemID="{832F91D0-0AB4-4186-9234-83D32D4C84F2}">
   <ds:schemaRefs>
     <ds:schemaRef ds:uri="http://schemas.microsoft.com/office/2006/metadata/contentType"/>
@@ -3999,4 +4288,21 @@
     <ds:schemaRef ds:uri="http://schemas.microsoft.com/internal/obd"/>
   </ds:schemaRefs>
 </ds:datastoreItem>
+</file>
+
+<file path=customXml/itemProps2.xml><?xml version="1.0" encoding="utf-8"?>
+<ds:datastoreItem xmlns:ds="http://schemas.openxmlformats.org/officeDocument/2006/customXml" ds:itemID="{2C2DA9FF-378B-45A5-8FC3-FACB8BB70288}">
+  <ds:schemaRefs>
+    <ds:schemaRef ds:uri="http://schemas.microsoft.com/sharepoint/v3/contenttype/forms"/>
+  </ds:schemaRefs>
+</ds:datastoreItem>
+</file>
+
+<file path=customXml/itemProps3.xml><?xml version="1.0" encoding="utf-8"?>
+<ds:datastoreItem xmlns:ds="http://schemas.openxmlformats.org/officeDocument/2006/customXml" ds:itemID="{6BB0F080-C8CF-42AB-AF46-1E990E5634B8}">
+  <ds:schemaRefs>
+    <ds:schemaRef ds:uri="http://schemas.microsoft.com/office/2006/metadata/properties"/>
+    <ds:schemaRef ds:uri="http://schemas.microsoft.com/office/infopath/2007/PartnerControls"/>
+  </ds:schemaRefs>
+</ds:datastoreItem>
 </file>
--- a/quizzes/Lectures/Lecture_8/CCG Lecture Quizzes 8.docx
+++ b/quizzes/Lectures/Lecture_8/CCG Lecture Quizzes 8.docx
@@ -88,13 +88,23 @@
         </w:rPr>
         <w:t xml:space="preserve">.1. </w:t>
       </w:r>
+      <w:proofErr w:type="spellStart"/>
       <w:r>
         <w:rPr>
           <w:rFonts w:ascii="Open Sans" w:hAnsi="Open Sans" w:cs="Open Sans"/>
           <w:u w:val="single"/>
           <w:lang w:val="en-GB"/>
         </w:rPr>
-        <w:t>Energy demands in energy systems modelling</w:t>
+        <w:t>Timeslicing</w:t>
+      </w:r>
+      <w:proofErr w:type="spellEnd"/>
+      <w:r>
+        <w:rPr>
+          <w:rFonts w:ascii="Open Sans" w:hAnsi="Open Sans" w:cs="Open Sans"/>
+          <w:u w:val="single"/>
+          <w:lang w:val="en-GB"/>
+        </w:rPr>
+        <w:t xml:space="preserve"> in energy systems modelling</w:t>
       </w:r>
     </w:p>
     <w:p>
@@ -108,13 +118,7 @@
         <w:rPr>
           <w:rFonts w:ascii="Open Sans" w:hAnsi="Open Sans" w:cs="Open Sans"/>
         </w:rPr>
-        <w:t>Can energy demand vary over time</w:t>
-      </w:r>
-      <w:r>
-        <w:rPr>
-          <w:rFonts w:ascii="Open Sans" w:hAnsi="Open Sans" w:cs="Open Sans"/>
-        </w:rPr>
-        <w:t>?</w:t>
+        <w:t>Which of these is not true of representative days?</w:t>
       </w:r>
     </w:p>
     <w:p>
@@ -127,19 +131,15 @@
         <w:spacing w:line="240" w:lineRule="auto"/>
         <w:rPr>
           <w:rFonts w:ascii="Open Sans" w:hAnsi="Open Sans" w:cs="Open Sans"/>
-          <w:b/>
-          <w:bCs/>
-          <w:color w:val="00B050"/>
-        </w:rPr>
-      </w:pPr>
-      <w:r>
-        <w:rPr>
-          <w:rFonts w:ascii="Open Sans" w:hAnsi="Open Sans" w:cs="Open Sans"/>
-          <w:b/>
-          <w:bCs/>
-          <w:color w:val="00B050"/>
-        </w:rPr>
-        <w:t>Yes</w:t>
+          <w:color w:val="000000" w:themeColor="text1"/>
+        </w:rPr>
+      </w:pPr>
+      <w:r>
+        <w:rPr>
+          <w:rFonts w:ascii="Open Sans" w:hAnsi="Open Sans" w:cs="Open Sans"/>
+          <w:color w:val="000000" w:themeColor="text1"/>
+        </w:rPr>
+        <w:t>Speeds up the model</w:t>
       </w:r>
     </w:p>
     <w:p>
@@ -159,7 +159,7 @@
           <w:rFonts w:ascii="Open Sans" w:hAnsi="Open Sans" w:cs="Open Sans"/>
           <w:color w:val="000000" w:themeColor="text1"/>
         </w:rPr>
-        <w:t>No</w:t>
+        <w:t>Increases accuracy of a model</w:t>
       </w:r>
     </w:p>
     <w:p>
@@ -171,11 +171,25 @@
         </w:numPr>
         <w:spacing w:line="240" w:lineRule="auto"/>
       </w:pPr>
-      <w:r>
-        <w:rPr>
-          <w:rFonts w:ascii="Open Sans" w:hAnsi="Open Sans" w:cs="Open Sans"/>
-        </w:rPr>
-        <w:t>Rarely</w:t>
+      <w:proofErr w:type="gramStart"/>
+      <w:r>
+        <w:rPr>
+          <w:rFonts w:ascii="Open Sans" w:hAnsi="Open Sans" w:cs="Open Sans"/>
+          <w:b/>
+          <w:bCs/>
+          <w:color w:val="00B050"/>
+        </w:rPr>
+        <w:t>Models</w:t>
+      </w:r>
+      <w:proofErr w:type="gramEnd"/>
+      <w:r>
+        <w:rPr>
+          <w:rFonts w:ascii="Open Sans" w:hAnsi="Open Sans" w:cs="Open Sans"/>
+          <w:b/>
+          <w:bCs/>
+          <w:color w:val="00B050"/>
+        </w:rPr>
+        <w:t xml:space="preserve"> renewables perfectly</w:t>
       </w:r>
     </w:p>
     <w:p>
@@ -194,7 +208,7 @@
         <w:rPr>
           <w:rFonts w:ascii="Open Sans" w:hAnsi="Open Sans" w:cs="Open Sans"/>
         </w:rPr>
-        <w:t>What is a major purpose that MUSE is used for?</w:t>
+        <w:t>Do we have to model entire days in MUSE?</w:t>
       </w:r>
     </w:p>
     <w:p>
@@ -210,7 +224,7 @@
         <w:rPr>
           <w:rFonts w:ascii="Open Sans" w:hAnsi="Open Sans" w:cs="Open Sans"/>
         </w:rPr>
-        <w:t>Predict the future</w:t>
+        <w:t>Yes</w:t>
       </w:r>
     </w:p>
     <w:p>
@@ -223,19 +237,15 @@
         <w:spacing w:line="240" w:lineRule="auto"/>
         <w:rPr>
           <w:rFonts w:ascii="Open Sans" w:hAnsi="Open Sans" w:cs="Open Sans"/>
-          <w:b/>
-          <w:bCs/>
-          <w:color w:val="00B050"/>
-        </w:rPr>
-      </w:pPr>
-      <w:r>
-        <w:rPr>
-          <w:rFonts w:ascii="Open Sans" w:hAnsi="Open Sans" w:cs="Open Sans"/>
-          <w:b/>
-          <w:bCs/>
-          <w:color w:val="00B050"/>
-        </w:rPr>
-        <w:t>Capacity expansion planning</w:t>
+          <w:color w:val="000000" w:themeColor="text1"/>
+        </w:rPr>
+      </w:pPr>
+      <w:r>
+        <w:rPr>
+          <w:rFonts w:ascii="Open Sans" w:hAnsi="Open Sans" w:cs="Open Sans"/>
+          <w:color w:val="000000" w:themeColor="text1"/>
+        </w:rPr>
+        <w:t>Never</w:t>
       </w:r>
     </w:p>
     <w:p>
@@ -247,22 +257,20 @@
         </w:numPr>
         <w:spacing w:line="240" w:lineRule="auto"/>
         <w:rPr>
-          <w:color w:val="000000" w:themeColor="text1"/>
-        </w:rPr>
-      </w:pPr>
-      <w:r>
-        <w:rPr>
-          <w:rFonts w:ascii="Open Sans" w:hAnsi="Open Sans" w:cs="Open Sans"/>
-          <w:color w:val="000000" w:themeColor="text1"/>
-        </w:rPr>
-        <w:t>Prevent</w:t>
-      </w:r>
-      <w:r>
-        <w:rPr>
-          <w:rFonts w:ascii="Open Sans" w:hAnsi="Open Sans" w:cs="Open Sans"/>
-          <w:color w:val="000000" w:themeColor="text1"/>
-        </w:rPr>
-        <w:t xml:space="preserve"> spending on energy infrastructure</w:t>
+          <w:rFonts w:ascii="Open Sans" w:hAnsi="Open Sans" w:cs="Open Sans"/>
+          <w:b/>
+          <w:bCs/>
+          <w:color w:val="00B050"/>
+        </w:rPr>
+      </w:pPr>
+      <w:r>
+        <w:rPr>
+          <w:rFonts w:ascii="Open Sans" w:hAnsi="Open Sans" w:cs="Open Sans"/>
+          <w:b/>
+          <w:bCs/>
+          <w:color w:val="00B050"/>
+        </w:rPr>
+        <w:t>No, it depends on the complexity of the model</w:t>
       </w:r>
     </w:p>
     <w:p>
@@ -302,8 +310,18 @@
           <w:u w:val="single"/>
           <w:lang w:val="en-GB"/>
         </w:rPr>
-        <w:t>Energy demands in modelling</w:t>
-      </w:r>
+        <w:t xml:space="preserve">Technologies by </w:t>
+      </w:r>
+      <w:proofErr w:type="spellStart"/>
+      <w:r>
+        <w:rPr>
+          <w:rFonts w:ascii="Open Sans" w:hAnsi="Open Sans" w:cs="Open Sans"/>
+          <w:u w:val="single"/>
+          <w:lang w:val="en-GB"/>
+        </w:rPr>
+        <w:t>timeslice</w:t>
+      </w:r>
+      <w:proofErr w:type="spellEnd"/>
     </w:p>
     <w:p>
       <w:pPr>
@@ -317,7 +335,21 @@
         <w:rPr>
           <w:rFonts w:ascii="Open Sans" w:hAnsi="Open Sans" w:cs="Open Sans"/>
         </w:rPr>
-        <w:t>What is not required when defining an energy demand?</w:t>
+        <w:t xml:space="preserve">Would solar photovoltaics benefit from </w:t>
+      </w:r>
+      <w:proofErr w:type="spellStart"/>
+      <w:r>
+        <w:rPr>
+          <w:rFonts w:ascii="Open Sans" w:hAnsi="Open Sans" w:cs="Open Sans"/>
+        </w:rPr>
+        <w:t>timeslicing</w:t>
+      </w:r>
+      <w:proofErr w:type="spellEnd"/>
+      <w:r>
+        <w:rPr>
+          <w:rFonts w:ascii="Open Sans" w:hAnsi="Open Sans" w:cs="Open Sans"/>
+        </w:rPr>
+        <w:t xml:space="preserve"> its supply?</w:t>
       </w:r>
     </w:p>
     <w:p>
@@ -341,34 +373,7 @@
           <w:bCs/>
           <w:color w:val="00B050"/>
         </w:rPr>
-        <w:t>Demand</w:t>
-      </w:r>
-      <w:r>
-        <w:rPr>
-          <w:rFonts w:ascii="Open Sans" w:hAnsi="Open Sans" w:cs="Open Sans"/>
-          <w:b/>
-          <w:bCs/>
-          <w:color w:val="00B050"/>
-        </w:rPr>
-        <w:t xml:space="preserve"> for</w:t>
-      </w:r>
-      <w:r>
-        <w:rPr>
-          <w:rFonts w:ascii="Open Sans" w:hAnsi="Open Sans" w:cs="Open Sans"/>
-          <w:b/>
-          <w:bCs/>
-          <w:color w:val="00B050"/>
-        </w:rPr>
-        <w:t xml:space="preserve"> every single second</w:t>
-      </w:r>
-      <w:r>
-        <w:rPr>
-          <w:rFonts w:ascii="Open Sans" w:hAnsi="Open Sans" w:cs="Open Sans"/>
-          <w:b/>
-          <w:bCs/>
-          <w:color w:val="00B050"/>
-        </w:rPr>
-        <w:t xml:space="preserve"> of the simulation</w:t>
+        <w:t>Always</w:t>
       </w:r>
     </w:p>
     <w:p>
@@ -384,7 +389,7 @@
         <w:rPr>
           <w:rFonts w:ascii="Open Sans" w:hAnsi="Open Sans" w:cs="Open Sans"/>
         </w:rPr>
-        <w:t>The energy carrier which the demand arises for</w:t>
+        <w:t>Never</w:t>
       </w:r>
     </w:p>
     <w:p>
@@ -400,7 +405,7 @@
         <w:rPr>
           <w:rFonts w:ascii="Open Sans" w:hAnsi="Open Sans" w:cs="Open Sans"/>
         </w:rPr>
-        <w:t>The variability of the demand within a year</w:t>
+        <w:t>In some circumstances</w:t>
       </w:r>
     </w:p>
     <w:p>
@@ -419,7 +424,21 @@
         <w:rPr>
           <w:rFonts w:ascii="Open Sans" w:hAnsi="Open Sans" w:cs="Open Sans"/>
         </w:rPr>
-        <w:t>Why do we consider scenario analysis?</w:t>
+        <w:t xml:space="preserve">Would a gas power plant benefit from </w:t>
+      </w:r>
+      <w:proofErr w:type="spellStart"/>
+      <w:r>
+        <w:rPr>
+          <w:rFonts w:ascii="Open Sans" w:hAnsi="Open Sans" w:cs="Open Sans"/>
+        </w:rPr>
+        <w:t>timeslicing</w:t>
+      </w:r>
+      <w:proofErr w:type="spellEnd"/>
+      <w:r>
+        <w:rPr>
+          <w:rFonts w:ascii="Open Sans" w:hAnsi="Open Sans" w:cs="Open Sans"/>
+        </w:rPr>
+        <w:t>?</w:t>
       </w:r>
     </w:p>
     <w:p>
@@ -440,7 +459,7 @@
           <w:rFonts w:ascii="Open Sans" w:hAnsi="Open Sans" w:cs="Open Sans"/>
           <w:color w:val="000000" w:themeColor="text1"/>
         </w:rPr>
-        <w:t>Because we know what will happen in the future</w:t>
+        <w:t>Always</w:t>
       </w:r>
     </w:p>
     <w:p>
@@ -453,19 +472,15 @@
         <w:spacing w:line="240" w:lineRule="auto"/>
         <w:rPr>
           <w:rFonts w:ascii="Open Sans" w:hAnsi="Open Sans" w:cs="Open Sans"/>
-          <w:b/>
-          <w:bCs/>
-          <w:color w:val="00B050"/>
-        </w:rPr>
-      </w:pPr>
-      <w:r>
-        <w:rPr>
-          <w:rFonts w:ascii="Open Sans" w:hAnsi="Open Sans" w:cs="Open Sans"/>
-          <w:b/>
-          <w:bCs/>
-          <w:color w:val="00B050"/>
-        </w:rPr>
-        <w:t>Because the future is very uncertain</w:t>
+          <w:color w:val="000000" w:themeColor="text1"/>
+        </w:rPr>
+      </w:pPr>
+      <w:r>
+        <w:rPr>
+          <w:rFonts w:ascii="Open Sans" w:hAnsi="Open Sans" w:cs="Open Sans"/>
+          <w:color w:val="000000" w:themeColor="text1"/>
+        </w:rPr>
+        <w:t>Never</w:t>
       </w:r>
     </w:p>
     <w:p>
@@ -478,22 +493,19 @@
         <w:spacing w:line="240" w:lineRule="auto"/>
         <w:rPr>
           <w:rFonts w:ascii="Open Sans" w:hAnsi="Open Sans" w:cs="Open Sans"/>
-          <w:color w:val="000000" w:themeColor="text1"/>
-        </w:rPr>
-      </w:pPr>
-      <w:r>
-        <w:rPr>
-          <w:rFonts w:ascii="Open Sans" w:hAnsi="Open Sans" w:cs="Open Sans"/>
-          <w:color w:val="000000" w:themeColor="text1"/>
-        </w:rPr>
-        <w:t>Because</w:t>
-      </w:r>
-      <w:r>
-        <w:rPr>
-          <w:rFonts w:ascii="Open Sans" w:hAnsi="Open Sans" w:cs="Open Sans"/>
-          <w:color w:val="000000" w:themeColor="text1"/>
-        </w:rPr>
-        <w:t xml:space="preserve"> the past tells us enough about the future</w:t>
+          <w:b/>
+          <w:bCs/>
+          <w:color w:val="00B050"/>
+        </w:rPr>
+      </w:pPr>
+      <w:r>
+        <w:rPr>
+          <w:rFonts w:ascii="Open Sans" w:hAnsi="Open Sans" w:cs="Open Sans"/>
+          <w:b/>
+          <w:bCs/>
+          <w:color w:val="00B050"/>
+        </w:rPr>
+        <w:t>In some circumstances</w:t>
       </w:r>
     </w:p>
     <w:p>
@@ -533,8 +545,18 @@
           <w:u w:val="single"/>
           <w:lang w:val="en-GB"/>
         </w:rPr>
-        <w:t>Energy demand in MUSE</w:t>
-      </w:r>
+        <w:t xml:space="preserve">Different energy demands by </w:t>
+      </w:r>
+      <w:proofErr w:type="spellStart"/>
+      <w:r>
+        <w:rPr>
+          <w:rFonts w:ascii="Open Sans" w:hAnsi="Open Sans" w:cs="Open Sans"/>
+          <w:u w:val="single"/>
+          <w:lang w:val="en-GB"/>
+        </w:rPr>
+        <w:t>timeslice</w:t>
+      </w:r>
+      <w:proofErr w:type="spellEnd"/>
     </w:p>
     <w:p>
       <w:pPr>
@@ -547,13 +569,117 @@
         <w:rPr>
           <w:rFonts w:ascii="Open Sans" w:hAnsi="Open Sans" w:cs="Open Sans"/>
         </w:rPr>
-        <w:t>Which of the following isn’t a</w:t>
-      </w:r>
-      <w:r>
-        <w:rPr>
-          <w:rFonts w:ascii="Open Sans" w:hAnsi="Open Sans" w:cs="Open Sans"/>
-        </w:rPr>
-        <w:t xml:space="preserve"> way that we can input energy demand in MUSE</w:t>
+        <w:t xml:space="preserve">Can MUSE model energy service </w:t>
+      </w:r>
+      <w:r>
+        <w:rPr>
+          <w:rFonts w:ascii="Open Sans" w:hAnsi="Open Sans" w:cs="Open Sans"/>
+        </w:rPr>
+        <w:t>demand</w:t>
+      </w:r>
+      <w:r>
+        <w:rPr>
+          <w:rFonts w:ascii="Open Sans" w:hAnsi="Open Sans" w:cs="Open Sans"/>
+        </w:rPr>
+        <w:t xml:space="preserve"> by </w:t>
+      </w:r>
+      <w:proofErr w:type="spellStart"/>
+      <w:r>
+        <w:rPr>
+          <w:rFonts w:ascii="Open Sans" w:hAnsi="Open Sans" w:cs="Open Sans"/>
+        </w:rPr>
+        <w:t>timeslice</w:t>
+      </w:r>
+      <w:proofErr w:type="spellEnd"/>
+      <w:r>
+        <w:rPr>
+          <w:rFonts w:ascii="Open Sans" w:hAnsi="Open Sans" w:cs="Open Sans"/>
+        </w:rPr>
+        <w:t>?</w:t>
+      </w:r>
+    </w:p>
+    <w:p>
+      <w:pPr>
+        <w:pStyle w:val="ListParagraph"/>
+        <w:numPr>
+          <w:ilvl w:val="0"/>
+          <w:numId w:val="4"/>
+        </w:numPr>
+        <w:spacing w:line="240" w:lineRule="auto"/>
+        <w:rPr>
+          <w:color w:val="000000" w:themeColor="text1"/>
+        </w:rPr>
+      </w:pPr>
+      <w:r>
+        <w:rPr>
+          <w:rFonts w:ascii="Open Sans" w:hAnsi="Open Sans" w:cs="Open Sans"/>
+          <w:b/>
+          <w:bCs/>
+          <w:color w:val="00B050"/>
+        </w:rPr>
+        <w:t>Yes</w:t>
+      </w:r>
+    </w:p>
+    <w:p>
+      <w:pPr>
+        <w:pStyle w:val="ListParagraph"/>
+        <w:numPr>
+          <w:ilvl w:val="0"/>
+          <w:numId w:val="4"/>
+        </w:numPr>
+        <w:spacing w:line="240" w:lineRule="auto"/>
+        <w:rPr>
+          <w:rFonts w:ascii="Open Sans" w:hAnsi="Open Sans" w:cs="Open Sans"/>
+          <w:color w:val="000000" w:themeColor="text1"/>
+        </w:rPr>
+      </w:pPr>
+      <w:r>
+        <w:rPr>
+          <w:rFonts w:ascii="Open Sans" w:hAnsi="Open Sans" w:cs="Open Sans"/>
+          <w:color w:val="000000" w:themeColor="text1"/>
+        </w:rPr>
+        <w:t>No</w:t>
+      </w:r>
+    </w:p>
+    <w:p>
+      <w:pPr>
+        <w:pStyle w:val="ListParagraph"/>
+        <w:numPr>
+          <w:ilvl w:val="0"/>
+          <w:numId w:val="4"/>
+        </w:numPr>
+        <w:spacing w:line="240" w:lineRule="auto"/>
+        <w:rPr>
+          <w:rFonts w:ascii="Open Sans" w:hAnsi="Open Sans" w:cs="Open Sans"/>
+          <w:color w:val="000000" w:themeColor="text1"/>
+        </w:rPr>
+      </w:pPr>
+      <w:r>
+        <w:rPr>
+          <w:rFonts w:ascii="Open Sans" w:hAnsi="Open Sans" w:cs="Open Sans"/>
+          <w:color w:val="000000" w:themeColor="text1"/>
+        </w:rPr>
+        <w:t>Sometimes</w:t>
+      </w:r>
+    </w:p>
+    <w:p>
+      <w:pPr>
+        <w:spacing w:line="240" w:lineRule="auto"/>
+      </w:pPr>
+    </w:p>
+    <w:p>
+      <w:pPr>
+        <w:spacing w:line="240" w:lineRule="auto"/>
+        <w:rPr>
+          <w:rFonts w:ascii="Open Sans" w:eastAsia="Open Sans" w:hAnsi="Open Sans" w:cs="Open Sans"/>
+        </w:rPr>
+      </w:pPr>
+      <w:r>
+        <w:rPr>
+          <w:rFonts w:ascii="Open Sans" w:hAnsi="Open Sans" w:cs="Open Sans"/>
+        </w:rPr>
+        <w:lastRenderedPageBreak/>
+        <w:t>Can we model different energy service demands separately in MUSE</w:t>
       </w:r>
       <w:r>
         <w:rPr>
@@ -571,15 +697,17 @@
         </w:numPr>
         <w:spacing w:line="240" w:lineRule="auto"/>
         <w:rPr>
-          <w:color w:val="000000" w:themeColor="text1"/>
-        </w:rPr>
-      </w:pPr>
-      <w:r>
-        <w:rPr>
-          <w:rFonts w:ascii="Open Sans" w:hAnsi="Open Sans" w:cs="Open Sans"/>
-          <w:color w:val="000000" w:themeColor="text1"/>
-        </w:rPr>
-        <w:t>By setting an exogenous energy demand</w:t>
+          <w:rFonts w:ascii="Open Sans" w:eastAsia="Open Sans" w:hAnsi="Open Sans" w:cs="Open Sans"/>
+        </w:rPr>
+      </w:pPr>
+      <w:r>
+        <w:rPr>
+          <w:rFonts w:ascii="Open Sans" w:hAnsi="Open Sans" w:cs="Open Sans"/>
+          <w:b/>
+          <w:bCs/>
+          <w:color w:val="00B050"/>
+        </w:rPr>
+        <w:t>Yes</w:t>
       </w:r>
     </w:p>
     <w:p>
@@ -592,19 +720,15 @@
         <w:spacing w:line="240" w:lineRule="auto"/>
         <w:rPr>
           <w:rFonts w:ascii="Open Sans" w:hAnsi="Open Sans" w:cs="Open Sans"/>
-          <w:b/>
-          <w:bCs/>
-          <w:color w:val="00B050"/>
-        </w:rPr>
-      </w:pPr>
-      <w:r>
-        <w:rPr>
-          <w:rFonts w:ascii="Open Sans" w:hAnsi="Open Sans" w:cs="Open Sans"/>
-          <w:b/>
-          <w:bCs/>
-          <w:color w:val="00B050"/>
-        </w:rPr>
-        <w:t>Endogenously</w:t>
+          <w:color w:val="000000" w:themeColor="text1"/>
+        </w:rPr>
+      </w:pPr>
+      <w:r>
+        <w:rPr>
+          <w:rFonts w:ascii="Open Sans" w:hAnsi="Open Sans" w:cs="Open Sans"/>
+          <w:color w:val="000000" w:themeColor="text1"/>
+        </w:rPr>
+        <w:t>No</w:t>
       </w:r>
     </w:p>
     <w:p>
@@ -615,61 +739,6 @@
           <w:numId w:val="2"/>
         </w:numPr>
         <w:spacing w:line="240" w:lineRule="auto"/>
-      </w:pPr>
-      <w:r>
-        <w:rPr>
-          <w:rFonts w:ascii="Open Sans" w:hAnsi="Open Sans" w:cs="Open Sans"/>
-        </w:rPr>
-        <w:t>By correlation, such as with GDP or population growth</w:t>
-      </w:r>
-    </w:p>
-    <w:p>
-      <w:pPr>
-        <w:spacing w:line="240" w:lineRule="auto"/>
-      </w:pPr>
-    </w:p>
-    <w:p>
-      <w:pPr>
-        <w:spacing w:line="240" w:lineRule="auto"/>
-        <w:rPr>
-          <w:rFonts w:ascii="Open Sans" w:eastAsia="Open Sans" w:hAnsi="Open Sans" w:cs="Open Sans"/>
-        </w:rPr>
-      </w:pPr>
-      <w:r>
-        <w:rPr>
-          <w:rFonts w:ascii="Open Sans" w:hAnsi="Open Sans" w:cs="Open Sans"/>
-        </w:rPr>
-        <w:lastRenderedPageBreak/>
-        <w:t>What is not a service demand?</w:t>
-      </w:r>
-    </w:p>
-    <w:p>
-      <w:pPr>
-        <w:pStyle w:val="ListParagraph"/>
-        <w:numPr>
-          <w:ilvl w:val="0"/>
-          <w:numId w:val="19"/>
-        </w:numPr>
-        <w:spacing w:line="240" w:lineRule="auto"/>
-        <w:rPr>
-          <w:rFonts w:ascii="Open Sans" w:eastAsia="Open Sans" w:hAnsi="Open Sans" w:cs="Open Sans"/>
-        </w:rPr>
-      </w:pPr>
-      <w:r>
-        <w:rPr>
-          <w:rFonts w:ascii="Open Sans" w:hAnsi="Open Sans" w:cs="Open Sans"/>
-        </w:rPr>
-        <w:t>Lighting</w:t>
-      </w:r>
-    </w:p>
-    <w:p>
-      <w:pPr>
-        <w:pStyle w:val="ListParagraph"/>
-        <w:numPr>
-          <w:ilvl w:val="0"/>
-          <w:numId w:val="19"/>
-        </w:numPr>
-        <w:spacing w:line="240" w:lineRule="auto"/>
         <w:rPr>
           <w:rFonts w:ascii="Open Sans" w:hAnsi="Open Sans" w:cs="Open Sans"/>
           <w:color w:val="000000" w:themeColor="text1"/>
@@ -680,16 +749,11 @@
           <w:rFonts w:ascii="Open Sans" w:hAnsi="Open Sans" w:cs="Open Sans"/>
           <w:color w:val="000000" w:themeColor="text1"/>
         </w:rPr>
-        <w:t>Driving</w:t>
-      </w:r>
-    </w:p>
-    <w:p>
-      <w:pPr>
-        <w:pStyle w:val="ListParagraph"/>
-        <w:numPr>
-          <w:ilvl w:val="0"/>
-          <w:numId w:val="19"/>
-        </w:numPr>
+        <w:t>Sometimes</w:t>
+      </w:r>
+    </w:p>
+    <w:p>
+      <w:pPr>
         <w:spacing w:line="240" w:lineRule="auto"/>
         <w:rPr>
           <w:rFonts w:ascii="Open Sans" w:hAnsi="Open Sans" w:cs="Open Sans"/>
@@ -698,26 +762,6 @@
           <w:color w:val="00B050"/>
         </w:rPr>
       </w:pPr>
-      <w:r>
-        <w:rPr>
-          <w:rFonts w:ascii="Open Sans" w:hAnsi="Open Sans" w:cs="Open Sans"/>
-          <w:b/>
-          <w:bCs/>
-          <w:color w:val="00B050"/>
-        </w:rPr>
-        <w:t>LPG production</w:t>
-      </w:r>
-    </w:p>
-    <w:p>
-      <w:pPr>
-        <w:spacing w:line="240" w:lineRule="auto"/>
-        <w:rPr>
-          <w:rFonts w:ascii="Open Sans" w:hAnsi="Open Sans" w:cs="Open Sans"/>
-          <w:b/>
-          <w:bCs/>
-          <w:color w:val="00B050"/>
-        </w:rPr>
-      </w:pPr>
     </w:p>
     <w:p>
       <w:pPr>
@@ -742,13 +786,23 @@
         </w:rPr>
         <w:t xml:space="preserve">.4. </w:t>
       </w:r>
+      <w:proofErr w:type="spellStart"/>
       <w:r>
         <w:rPr>
           <w:rFonts w:ascii="Open Sans" w:hAnsi="Open Sans" w:cs="Open Sans"/>
           <w:u w:val="single"/>
           <w:lang w:val="en-GB"/>
         </w:rPr>
-        <w:t>Demand examples and units</w:t>
+        <w:t>Timeslicing</w:t>
+      </w:r>
+      <w:proofErr w:type="spellEnd"/>
+      <w:r>
+        <w:rPr>
+          <w:rFonts w:ascii="Open Sans" w:hAnsi="Open Sans" w:cs="Open Sans"/>
+          <w:u w:val="single"/>
+          <w:lang w:val="en-GB"/>
+        </w:rPr>
+        <w:t xml:space="preserve"> and climate policy</w:t>
       </w:r>
     </w:p>
     <w:p>
@@ -762,20 +816,28 @@
         <w:rPr>
           <w:rFonts w:ascii="Open Sans" w:hAnsi="Open Sans" w:cs="Open Sans"/>
         </w:rPr>
-        <w:t xml:space="preserve">Is it advisable to approximate the demand </w:t>
-      </w:r>
-      <w:r>
-        <w:rPr>
-          <w:rFonts w:ascii="Open Sans" w:hAnsi="Open Sans" w:cs="Open Sans"/>
-        </w:rPr>
-        <w:t>for</w:t>
-      </w:r>
-      <w:r>
-        <w:rPr>
-          <w:rFonts w:ascii="Open Sans" w:hAnsi="Open Sans" w:cs="Open Sans"/>
-        </w:rPr>
-        <w:t xml:space="preserve"> an entire year in MUSE</w:t>
-      </w:r>
+        <w:t>I</w:t>
+      </w:r>
+      <w:r>
+        <w:rPr>
+          <w:rFonts w:ascii="Open Sans" w:hAnsi="Open Sans" w:cs="Open Sans"/>
+        </w:rPr>
+        <w:t>s it best to focus on only creating a model which runs fast</w:t>
+      </w:r>
+      <w:r>
+        <w:rPr>
+          <w:rFonts w:ascii="Open Sans" w:hAnsi="Open Sans" w:cs="Open Sans"/>
+        </w:rPr>
+        <w:t xml:space="preserve"> and reducing the number of </w:t>
+      </w:r>
+      <w:proofErr w:type="spellStart"/>
+      <w:r>
+        <w:rPr>
+          <w:rFonts w:ascii="Open Sans" w:hAnsi="Open Sans" w:cs="Open Sans"/>
+        </w:rPr>
+        <w:t>timeslices</w:t>
+      </w:r>
+      <w:proofErr w:type="spellEnd"/>
       <w:r>
         <w:rPr>
           <w:rFonts w:ascii="Open Sans" w:hAnsi="Open Sans" w:cs="Open Sans"/>
@@ -793,17 +855,11 @@
         <w:spacing w:line="240" w:lineRule="auto"/>
         <w:rPr>
           <w:rFonts w:ascii="Open Sans" w:hAnsi="Open Sans" w:cs="Open Sans"/>
-          <w:b/>
-          <w:bCs/>
-          <w:color w:val="00B050"/>
-        </w:rPr>
-      </w:pPr>
-      <w:r>
-        <w:rPr>
-          <w:rFonts w:ascii="Open Sans" w:hAnsi="Open Sans" w:cs="Open Sans"/>
-          <w:b/>
-          <w:bCs/>
-          <w:color w:val="00B050"/>
+        </w:rPr>
+      </w:pPr>
+      <w:r>
+        <w:rPr>
+          <w:rFonts w:ascii="Open Sans" w:hAnsi="Open Sans" w:cs="Open Sans"/>
         </w:rPr>
         <w:t>Yes</w:t>
       </w:r>
@@ -816,10 +872,18 @@
           <w:numId w:val="3"/>
         </w:numPr>
         <w:spacing w:line="240" w:lineRule="auto"/>
-      </w:pPr>
-      <w:r>
-        <w:rPr>
-          <w:rFonts w:ascii="Open Sans" w:hAnsi="Open Sans" w:cs="Open Sans"/>
+        <w:rPr>
+          <w:b/>
+          <w:bCs/>
+          <w:color w:val="00B050"/>
+        </w:rPr>
+      </w:pPr>
+      <w:r>
+        <w:rPr>
+          <w:rFonts w:ascii="Open Sans" w:hAnsi="Open Sans" w:cs="Open Sans"/>
+          <w:b/>
+          <w:bCs/>
+          <w:color w:val="00B050"/>
         </w:rPr>
         <w:t>No</w:t>
       </w:r>
@@ -842,7 +906,14 @@
           <w:rFonts w:ascii="Open Sans" w:hAnsi="Open Sans" w:cs="Open Sans"/>
           <w:color w:val="000000" w:themeColor="text1"/>
         </w:rPr>
-        <w:t>Only sometimes</w:t>
+        <w:t>S</w:t>
+      </w:r>
+      <w:r>
+        <w:rPr>
+          <w:rFonts w:ascii="Open Sans" w:hAnsi="Open Sans" w:cs="Open Sans"/>
+          <w:color w:val="000000" w:themeColor="text1"/>
+        </w:rPr>
+        <w:t>ometimes</w:t>
       </w:r>
     </w:p>
     <w:p>
@@ -867,7 +938,21 @@
         <w:rPr>
           <w:rFonts w:ascii="Open Sans" w:hAnsi="Open Sans" w:cs="Open Sans"/>
         </w:rPr>
-        <w:t>Is there a difference between power and energy</w:t>
+        <w:t xml:space="preserve">What could happen if we underestimate the number of </w:t>
+      </w:r>
+      <w:proofErr w:type="spellStart"/>
+      <w:r>
+        <w:rPr>
+          <w:rFonts w:ascii="Open Sans" w:hAnsi="Open Sans" w:cs="Open Sans"/>
+        </w:rPr>
+        <w:t>timeslices</w:t>
+      </w:r>
+      <w:proofErr w:type="spellEnd"/>
+      <w:r>
+        <w:rPr>
+          <w:rFonts w:ascii="Open Sans" w:hAnsi="Open Sans" w:cs="Open Sans"/>
+        </w:rPr>
+        <w:t xml:space="preserve"> for an energy system</w:t>
       </w:r>
       <w:r>
         <w:rPr>
@@ -895,7 +980,7 @@
           <w:bCs/>
           <w:color w:val="00B050"/>
         </w:rPr>
-        <w:t>Yes</w:t>
+        <w:t>Investments will be skewed</w:t>
       </w:r>
     </w:p>
     <w:p>
@@ -916,7 +1001,7 @@
           <w:rFonts w:ascii="Open Sans" w:hAnsi="Open Sans" w:cs="Open Sans"/>
           <w:color w:val="000000" w:themeColor="text1"/>
         </w:rPr>
-        <w:t>No</w:t>
+        <w:t>Nothing</w:t>
       </w:r>
     </w:p>
     <w:p>
@@ -937,7 +1022,7 @@
           <w:rFonts w:ascii="Open Sans" w:hAnsi="Open Sans" w:cs="Open Sans"/>
           <w:color w:val="000000" w:themeColor="text1"/>
         </w:rPr>
-        <w:t>Sometimes</w:t>
+        <w:t>The model will take a long time to run</w:t>
       </w:r>
     </w:p>
     <w:sectPr>
@@ -1407,95 +1492,6 @@
     </w:lvl>
   </w:abstractNum>
   <w:abstractNum w:abstractNumId="1" w15:restartNumberingAfterBreak="0">
-    <w:nsid w:val="05DF62C2"/>
-    <w:multiLevelType w:val="hybridMultilevel"/>
-    <w:tmpl w:val="333E5E7C"/>
-    <w:lvl w:ilvl="0" w:tplc="FFFFFFFF">
-      <w:start w:val="1"/>
-      <w:numFmt w:val="lowerLetter"/>
-      <w:lvlText w:val="%1."/>
-      <w:lvlJc w:val="left"/>
-      <w:pPr>
-        <w:ind w:left="720" w:hanging="360"/>
-      </w:pPr>
-      <w:rPr>
-        <w:rFonts w:ascii="Open Sans" w:eastAsia="Quattrocento Sans" w:hAnsi="Open Sans" w:cs="Open Sans"/>
-      </w:rPr>
-    </w:lvl>
-    <w:lvl w:ilvl="1" w:tplc="FFFFFFFF">
-      <w:start w:val="1"/>
-      <w:numFmt w:val="lowerLetter"/>
-      <w:lvlText w:val="%2."/>
-      <w:lvlJc w:val="left"/>
-      <w:pPr>
-        <w:ind w:left="1440" w:hanging="360"/>
-      </w:pPr>
-    </w:lvl>
-    <w:lvl w:ilvl="2" w:tplc="FFFFFFFF">
-      <w:start w:val="1"/>
-      <w:numFmt w:val="lowerRoman"/>
-      <w:lvlText w:val="%3."/>
-      <w:lvlJc w:val="right"/>
-      <w:pPr>
-        <w:ind w:left="2160" w:hanging="180"/>
-      </w:pPr>
-    </w:lvl>
-    <w:lvl w:ilvl="3" w:tplc="FFFFFFFF">
-      <w:start w:val="1"/>
-      <w:numFmt w:val="decimal"/>
-      <w:lvlText w:val="%4."/>
-      <w:lvlJc w:val="left"/>
-      <w:pPr>
-        <w:ind w:left="2880" w:hanging="360"/>
-      </w:pPr>
-    </w:lvl>
-    <w:lvl w:ilvl="4" w:tplc="FFFFFFFF">
-      <w:start w:val="1"/>
-      <w:numFmt w:val="lowerLetter"/>
-      <w:lvlText w:val="%5."/>
-      <w:lvlJc w:val="left"/>
-      <w:pPr>
-        <w:ind w:left="3600" w:hanging="360"/>
-      </w:pPr>
-    </w:lvl>
-    <w:lvl w:ilvl="5" w:tplc="FFFFFFFF">
-      <w:start w:val="1"/>
-      <w:numFmt w:val="lowerRoman"/>
-      <w:lvlText w:val="%6."/>
-      <w:lvlJc w:val="right"/>
-      <w:pPr>
-        <w:ind w:left="4320" w:hanging="180"/>
-      </w:pPr>
-    </w:lvl>
-    <w:lvl w:ilvl="6" w:tplc="FFFFFFFF">
-      <w:start w:val="1"/>
-      <w:numFmt w:val="decimal"/>
-      <w:lvlText w:val="%7."/>
-      <w:lvlJc w:val="left"/>
-      <w:pPr>
-        <w:ind w:left="5040" w:hanging="360"/>
-      </w:pPr>
-    </w:lvl>
-    <w:lvl w:ilvl="7" w:tplc="FFFFFFFF">
-      <w:start w:val="1"/>
-      <w:numFmt w:val="lowerLetter"/>
-      <w:lvlText w:val="%8."/>
-      <w:lvlJc w:val="left"/>
-      <w:pPr>
-        <w:ind w:left="5760" w:hanging="360"/>
-      </w:pPr>
-    </w:lvl>
-    <w:lvl w:ilvl="8" w:tplc="FFFFFFFF">
-      <w:start w:val="1"/>
-      <w:numFmt w:val="lowerRoman"/>
-      <w:lvlText w:val="%9."/>
-      <w:lvlJc w:val="right"/>
-      <w:pPr>
-        <w:ind w:left="6480" w:hanging="180"/>
-      </w:pPr>
-    </w:lvl>
-  </w:abstractNum>
-  <w:abstractNum w:abstractNumId="2" w15:restartNumberingAfterBreak="0">
     <w:nsid w:val="06B33AFB"/>
     <w:multiLevelType w:val="multilevel"/>
     <w:tmpl w:val="F19ED3B8"/>
@@ -1587,11 +1583,11 @@
       </w:pPr>
     </w:lvl>
   </w:abstractNum>
-  <w:abstractNum w:abstractNumId="3" w15:restartNumberingAfterBreak="0">
-    <w:nsid w:val="08596DF9"/>
+  <w:abstractNum w:abstractNumId="2" w15:restartNumberingAfterBreak="0">
+    <w:nsid w:val="089862C5"/>
     <w:multiLevelType w:val="hybridMultilevel"/>
-    <w:tmpl w:val="333E5E7C"/>
-    <w:lvl w:ilvl="0" w:tplc="FFFFFFFF">
+    <w:tmpl w:val="B8B6A1C4"/>
+    <w:lvl w:ilvl="0" w:tplc="5336C520">
       <w:start w:val="1"/>
       <w:numFmt w:val="lowerLetter"/>
       <w:lvlText w:val="%1."/>
@@ -1603,7 +1599,7 @@
         <w:rFonts w:ascii="Open Sans" w:eastAsia="Quattrocento Sans" w:hAnsi="Open Sans" w:cs="Open Sans"/>
       </w:rPr>
     </w:lvl>
-    <w:lvl w:ilvl="1" w:tplc="FFFFFFFF">
+    <w:lvl w:ilvl="1" w:tplc="EE2804DE">
       <w:start w:val="1"/>
       <w:numFmt w:val="lowerLetter"/>
       <w:lvlText w:val="%2."/>
@@ -1612,7 +1608,7 @@
         <w:ind w:left="1440" w:hanging="360"/>
       </w:pPr>
     </w:lvl>
-    <w:lvl w:ilvl="2" w:tplc="FFFFFFFF">
+    <w:lvl w:ilvl="2" w:tplc="22C06E9C">
       <w:start w:val="1"/>
       <w:numFmt w:val="lowerRoman"/>
       <w:lvlText w:val="%3."/>
@@ -1621,7 +1617,7 @@
         <w:ind w:left="2160" w:hanging="180"/>
       </w:pPr>
     </w:lvl>
-    <w:lvl w:ilvl="3" w:tplc="FFFFFFFF">
+    <w:lvl w:ilvl="3" w:tplc="CC86C3F2">
       <w:start w:val="1"/>
       <w:numFmt w:val="decimal"/>
       <w:lvlText w:val="%4."/>
@@ -1630,7 +1626,7 @@
         <w:ind w:left="2880" w:hanging="360"/>
       </w:pPr>
     </w:lvl>
-    <w:lvl w:ilvl="4" w:tplc="FFFFFFFF">
+    <w:lvl w:ilvl="4" w:tplc="8C1A5A78">
       <w:start w:val="1"/>
       <w:numFmt w:val="lowerLetter"/>
       <w:lvlText w:val="%5."/>
@@ -1639,7 +1635,7 @@
         <w:ind w:left="3600" w:hanging="360"/>
       </w:pPr>
     </w:lvl>
-    <w:lvl w:ilvl="5" w:tplc="FFFFFFFF">
+    <w:lvl w:ilvl="5" w:tplc="21D43E1C">
       <w:start w:val="1"/>
       <w:numFmt w:val="lowerRoman"/>
       <w:lvlText w:val="%6."/>
@@ -1648,7 +1644,7 @@
         <w:ind w:left="4320" w:hanging="180"/>
       </w:pPr>
     </w:lvl>
-    <w:lvl w:ilvl="6" w:tplc="FFFFFFFF">
+    <w:lvl w:ilvl="6" w:tplc="408EE966">
       <w:start w:val="1"/>
       <w:numFmt w:val="decimal"/>
       <w:lvlText w:val="%7."/>
@@ -1657,7 +1653,7 @@
         <w:ind w:left="5040" w:hanging="360"/>
       </w:pPr>
     </w:lvl>
-    <w:lvl w:ilvl="7" w:tplc="FFFFFFFF">
+    <w:lvl w:ilvl="7" w:tplc="7662EF5E">
       <w:start w:val="1"/>
       <w:numFmt w:val="lowerLetter"/>
       <w:lvlText w:val="%8."/>
@@ -1666,7 +1662,7 @@
         <w:ind w:left="5760" w:hanging="360"/>
       </w:pPr>
     </w:lvl>
-    <w:lvl w:ilvl="8" w:tplc="FFFFFFFF">
+    <w:lvl w:ilvl="8" w:tplc="B16044F0">
       <w:start w:val="1"/>
       <w:numFmt w:val="lowerRoman"/>
       <w:lvlText w:val="%9."/>
@@ -1676,96 +1672,7 @@
       </w:pPr>
     </w:lvl>
   </w:abstractNum>
-  <w:abstractNum w:abstractNumId="4" w15:restartNumberingAfterBreak="0">
-    <w:nsid w:val="089862C5"/>
-    <w:multiLevelType w:val="hybridMultilevel"/>
-    <w:tmpl w:val="333E5E7C"/>
-    <w:lvl w:ilvl="0" w:tplc="203635B2">
-      <w:start w:val="1"/>
-      <w:numFmt w:val="lowerLetter"/>
-      <w:lvlText w:val="%1."/>
-      <w:lvlJc w:val="left"/>
-      <w:pPr>
-        <w:ind w:left="720" w:hanging="360"/>
-      </w:pPr>
-      <w:rPr>
-        <w:rFonts w:ascii="Open Sans" w:eastAsia="Quattrocento Sans" w:hAnsi="Open Sans" w:cs="Open Sans"/>
-      </w:rPr>
-    </w:lvl>
-    <w:lvl w:ilvl="1" w:tplc="EE2804DE">
-      <w:start w:val="1"/>
-      <w:numFmt w:val="lowerLetter"/>
-      <w:lvlText w:val="%2."/>
-      <w:lvlJc w:val="left"/>
-      <w:pPr>
-        <w:ind w:left="1440" w:hanging="360"/>
-      </w:pPr>
-    </w:lvl>
-    <w:lvl w:ilvl="2" w:tplc="22C06E9C">
-      <w:start w:val="1"/>
-      <w:numFmt w:val="lowerRoman"/>
-      <w:lvlText w:val="%3."/>
-      <w:lvlJc w:val="right"/>
-      <w:pPr>
-        <w:ind w:left="2160" w:hanging="180"/>
-      </w:pPr>
-    </w:lvl>
-    <w:lvl w:ilvl="3" w:tplc="CC86C3F2">
-      <w:start w:val="1"/>
-      <w:numFmt w:val="decimal"/>
-      <w:lvlText w:val="%4."/>
-      <w:lvlJc w:val="left"/>
-      <w:pPr>
-        <w:ind w:left="2880" w:hanging="360"/>
-      </w:pPr>
-    </w:lvl>
-    <w:lvl w:ilvl="4" w:tplc="8C1A5A78">
-      <w:start w:val="1"/>
-      <w:numFmt w:val="lowerLetter"/>
-      <w:lvlText w:val="%5."/>
-      <w:lvlJc w:val="left"/>
-      <w:pPr>
-        <w:ind w:left="3600" w:hanging="360"/>
-      </w:pPr>
-    </w:lvl>
-    <w:lvl w:ilvl="5" w:tplc="21D43E1C">
-      <w:start w:val="1"/>
-      <w:numFmt w:val="lowerRoman"/>
-      <w:lvlText w:val="%6."/>
-      <w:lvlJc w:val="right"/>
-      <w:pPr>
-        <w:ind w:left="4320" w:hanging="180"/>
-      </w:pPr>
-    </w:lvl>
-    <w:lvl w:ilvl="6" w:tplc="408EE966">
-      <w:start w:val="1"/>
-      <w:numFmt w:val="decimal"/>
-      <w:lvlText w:val="%7."/>
-      <w:lvlJc w:val="left"/>
-      <w:pPr>
-        <w:ind w:left="5040" w:hanging="360"/>
-      </w:pPr>
-    </w:lvl>
-    <w:lvl w:ilvl="7" w:tplc="7662EF5E">
-      <w:start w:val="1"/>
-      <w:numFmt w:val="lowerLetter"/>
-      <w:lvlText w:val="%8."/>
-      <w:lvlJc w:val="left"/>
-      <w:pPr>
-        <w:ind w:left="5760" w:hanging="360"/>
-      </w:pPr>
-    </w:lvl>
-    <w:lvl w:ilvl="8" w:tplc="B16044F0">
-      <w:start w:val="1"/>
-      <w:numFmt w:val="lowerRoman"/>
-      <w:lvlText w:val="%9."/>
-      <w:lvlJc w:val="right"/>
-      <w:pPr>
-        <w:ind w:left="6480" w:hanging="180"/>
-      </w:pPr>
-    </w:lvl>
-  </w:abstractNum>
-  <w:abstractNum w:abstractNumId="5" w15:restartNumberingAfterBreak="0">
+  <w:abstractNum w:abstractNumId="3" w15:restartNumberingAfterBreak="0">
     <w:nsid w:val="0DB17810"/>
     <w:multiLevelType w:val="multilevel"/>
     <w:tmpl w:val="BAB689CC"/>
@@ -1878,7 +1785,96 @@
       </w:rPr>
     </w:lvl>
   </w:abstractNum>
-  <w:abstractNum w:abstractNumId="6" w15:restartNumberingAfterBreak="0">
+  <w:abstractNum w:abstractNumId="4" w15:restartNumberingAfterBreak="0">
+    <w:nsid w:val="118A160B"/>
+    <w:multiLevelType w:val="hybridMultilevel"/>
+    <w:tmpl w:val="B8B6A1C4"/>
+    <w:lvl w:ilvl="0" w:tplc="FFFFFFFF">
+      <w:start w:val="1"/>
+      <w:numFmt w:val="lowerLetter"/>
+      <w:lvlText w:val="%1."/>
+      <w:lvlJc w:val="left"/>
+      <w:pPr>
+        <w:ind w:left="720" w:hanging="360"/>
+      </w:pPr>
+      <w:rPr>
+        <w:rFonts w:ascii="Open Sans" w:eastAsia="Quattrocento Sans" w:hAnsi="Open Sans" w:cs="Open Sans"/>
+      </w:rPr>
+    </w:lvl>
+    <w:lvl w:ilvl="1" w:tplc="FFFFFFFF">
+      <w:start w:val="1"/>
+      <w:numFmt w:val="lowerLetter"/>
+      <w:lvlText w:val="%2."/>
+      <w:lvlJc w:val="left"/>
+      <w:pPr>
+        <w:ind w:left="1440" w:hanging="360"/>
+      </w:pPr>
+    </w:lvl>
+    <w:lvl w:ilvl="2" w:tplc="FFFFFFFF">
+      <w:start w:val="1"/>
+      <w:numFmt w:val="lowerRoman"/>
+      <w:lvlText w:val="%3."/>
+      <w:lvlJc w:val="right"/>
+      <w:pPr>
+        <w:ind w:left="2160" w:hanging="180"/>
+      </w:pPr>
+    </w:lvl>
+    <w:lvl w:ilvl="3" w:tplc="FFFFFFFF">
+      <w:start w:val="1"/>
+      <w:numFmt w:val="decimal"/>
+      <w:lvlText w:val="%4."/>
+      <w:lvlJc w:val="left"/>
+      <w:pPr>
+        <w:ind w:left="2880" w:hanging="360"/>
+      </w:pPr>
+    </w:lvl>
+    <w:lvl w:ilvl="4" w:tplc="FFFFFFFF">
+      <w:start w:val="1"/>
+      <w:numFmt w:val="lowerLetter"/>
+      <w:lvlText w:val="%5."/>
+      <w:lvlJc w:val="left"/>
+      <w:pPr>
+        <w:ind w:left="3600" w:hanging="360"/>
+      </w:pPr>
+    </w:lvl>
+    <w:lvl w:ilvl="5" w:tplc="FFFFFFFF">
+      <w:start w:val="1"/>
+      <w:numFmt w:val="lowerRoman"/>
+      <w:lvlText w:val="%6."/>
+      <w:lvlJc w:val="right"/>
+      <w:pPr>
+        <w:ind w:left="4320" w:hanging="180"/>
+      </w:pPr>
+    </w:lvl>
+    <w:lvl w:ilvl="6" w:tplc="FFFFFFFF">
+      <w:start w:val="1"/>
+      <w:numFmt w:val="decimal"/>
+      <w:lvlText w:val="%7."/>
+      <w:lvlJc w:val="left"/>
+      <w:pPr>
+        <w:ind w:left="5040" w:hanging="360"/>
+      </w:pPr>
+    </w:lvl>
+    <w:lvl w:ilvl="7" w:tplc="FFFFFFFF">
+      <w:start w:val="1"/>
+      <w:numFmt w:val="lowerLetter"/>
+      <w:lvlText w:val="%8."/>
+      <w:lvlJc w:val="left"/>
+      <w:pPr>
+        <w:ind w:left="5760" w:hanging="360"/>
+      </w:pPr>
+    </w:lvl>
+    <w:lvl w:ilvl="8" w:tplc="FFFFFFFF">
+      <w:start w:val="1"/>
+      <w:numFmt w:val="lowerRoman"/>
+      <w:lvlText w:val="%9."/>
+      <w:lvlJc w:val="right"/>
+      <w:pPr>
+        <w:ind w:left="6480" w:hanging="180"/>
+      </w:pPr>
+    </w:lvl>
+  </w:abstractNum>
+  <w:abstractNum w:abstractNumId="5" w15:restartNumberingAfterBreak="0">
     <w:nsid w:val="12297358"/>
     <w:multiLevelType w:val="multilevel"/>
     <w:tmpl w:val="AFE0A6B6"/>
@@ -1964,11 +1960,11 @@
       </w:pPr>
     </w:lvl>
   </w:abstractNum>
-  <w:abstractNum w:abstractNumId="7" w15:restartNumberingAfterBreak="0">
+  <w:abstractNum w:abstractNumId="6" w15:restartNumberingAfterBreak="0">
     <w:nsid w:val="25711FCF"/>
     <w:multiLevelType w:val="hybridMultilevel"/>
-    <w:tmpl w:val="7B3E8EF2"/>
-    <w:lvl w:ilvl="0" w:tplc="5B36B70A">
+    <w:tmpl w:val="C2FAA398"/>
+    <w:lvl w:ilvl="0" w:tplc="82A6A9F8">
       <w:start w:val="1"/>
       <w:numFmt w:val="lowerLetter"/>
       <w:lvlText w:val="%1."/>
@@ -2053,7 +2049,7 @@
       </w:pPr>
     </w:lvl>
   </w:abstractNum>
-  <w:abstractNum w:abstractNumId="8" w15:restartNumberingAfterBreak="0">
+  <w:abstractNum w:abstractNumId="7" w15:restartNumberingAfterBreak="0">
     <w:nsid w:val="2B256437"/>
     <w:multiLevelType w:val="hybridMultilevel"/>
     <w:tmpl w:val="DBBE8A42"/>
@@ -2139,7 +2135,7 @@
       </w:pPr>
     </w:lvl>
   </w:abstractNum>
-  <w:abstractNum w:abstractNumId="9" w15:restartNumberingAfterBreak="0">
+  <w:abstractNum w:abstractNumId="8" w15:restartNumberingAfterBreak="0">
     <w:nsid w:val="43BC55D8"/>
     <w:multiLevelType w:val="multilevel"/>
     <w:tmpl w:val="07548B1C"/>
@@ -2225,11 +2221,11 @@
       </w:pPr>
     </w:lvl>
   </w:abstractNum>
-  <w:abstractNum w:abstractNumId="10" w15:restartNumberingAfterBreak="0">
-    <w:nsid w:val="4D0E6059"/>
+  <w:abstractNum w:abstractNumId="9" w15:restartNumberingAfterBreak="0">
+    <w:nsid w:val="519D4774"/>
     <w:multiLevelType w:val="hybridMultilevel"/>
-    <w:tmpl w:val="333E5E7C"/>
-    <w:lvl w:ilvl="0" w:tplc="FFFFFFFF">
+    <w:tmpl w:val="85BE4372"/>
+    <w:lvl w:ilvl="0" w:tplc="FA9E00A0">
       <w:start w:val="1"/>
       <w:numFmt w:val="lowerLetter"/>
       <w:lvlText w:val="%1."/>
@@ -2241,7 +2237,7 @@
         <w:rFonts w:ascii="Open Sans" w:eastAsia="Quattrocento Sans" w:hAnsi="Open Sans" w:cs="Open Sans"/>
       </w:rPr>
     </w:lvl>
-    <w:lvl w:ilvl="1" w:tplc="FFFFFFFF">
+    <w:lvl w:ilvl="1" w:tplc="85101808">
       <w:start w:val="1"/>
       <w:numFmt w:val="lowerLetter"/>
       <w:lvlText w:val="%2."/>
@@ -2250,7 +2246,7 @@
         <w:ind w:left="1440" w:hanging="360"/>
       </w:pPr>
     </w:lvl>
-    <w:lvl w:ilvl="2" w:tplc="FFFFFFFF">
+    <w:lvl w:ilvl="2" w:tplc="5BEA9124">
       <w:start w:val="1"/>
       <w:numFmt w:val="lowerRoman"/>
       <w:lvlText w:val="%3."/>
@@ -2259,7 +2255,7 @@
         <w:ind w:left="2160" w:hanging="180"/>
       </w:pPr>
     </w:lvl>
-    <w:lvl w:ilvl="3" w:tplc="FFFFFFFF">
+    <w:lvl w:ilvl="3" w:tplc="A0CC34D4">
       <w:start w:val="1"/>
       <w:numFmt w:val="decimal"/>
       <w:lvlText w:val="%4."/>
@@ -2268,7 +2264,7 @@
         <w:ind w:left="2880" w:hanging="360"/>
       </w:pPr>
     </w:lvl>
-    <w:lvl w:ilvl="4" w:tplc="FFFFFFFF">
+    <w:lvl w:ilvl="4" w:tplc="0944D830">
       <w:start w:val="1"/>
       <w:numFmt w:val="lowerLetter"/>
       <w:lvlText w:val="%5."/>
@@ -2277,7 +2273,7 @@
         <w:ind w:left="3600" w:hanging="360"/>
       </w:pPr>
     </w:lvl>
-    <w:lvl w:ilvl="5" w:tplc="FFFFFFFF">
+    <w:lvl w:ilvl="5" w:tplc="3F062C32">
       <w:start w:val="1"/>
       <w:numFmt w:val="lowerRoman"/>
       <w:lvlText w:val="%6."/>
@@ -2286,7 +2282,7 @@
         <w:ind w:left="4320" w:hanging="180"/>
       </w:pPr>
     </w:lvl>
-    <w:lvl w:ilvl="6" w:tplc="FFFFFFFF">
+    <w:lvl w:ilvl="6" w:tplc="DF4E741A">
       <w:start w:val="1"/>
       <w:numFmt w:val="decimal"/>
       <w:lvlText w:val="%7."/>
@@ -2295,7 +2291,7 @@
         <w:ind w:left="5040" w:hanging="360"/>
       </w:pPr>
     </w:lvl>
-    <w:lvl w:ilvl="7" w:tplc="FFFFFFFF">
+    <w:lvl w:ilvl="7" w:tplc="84A41372">
       <w:start w:val="1"/>
       <w:numFmt w:val="lowerLetter"/>
       <w:lvlText w:val="%8."/>
@@ -2304,7 +2300,7 @@
         <w:ind w:left="5760" w:hanging="360"/>
       </w:pPr>
     </w:lvl>
-    <w:lvl w:ilvl="8" w:tplc="FFFFFFFF">
+    <w:lvl w:ilvl="8" w:tplc="443AF088">
       <w:start w:val="1"/>
       <w:numFmt w:val="lowerRoman"/>
       <w:lvlText w:val="%9."/>
@@ -2314,20 +2310,23 @@
       </w:pPr>
     </w:lvl>
   </w:abstractNum>
-  <w:abstractNum w:abstractNumId="11" w15:restartNumberingAfterBreak="0">
-    <w:nsid w:val="519D4774"/>
+  <w:abstractNum w:abstractNumId="10" w15:restartNumberingAfterBreak="0">
+    <w:nsid w:val="520609D6"/>
     <w:multiLevelType w:val="hybridMultilevel"/>
-    <w:tmpl w:val="C76E5DE2"/>
-    <w:lvl w:ilvl="0" w:tplc="12A83234">
-      <w:start w:val="1"/>
-      <w:numFmt w:val="decimal"/>
+    <w:tmpl w:val="B8B6A1C4"/>
+    <w:lvl w:ilvl="0" w:tplc="FFFFFFFF">
+      <w:start w:val="1"/>
+      <w:numFmt w:val="lowerLetter"/>
       <w:lvlText w:val="%1."/>
       <w:lvlJc w:val="left"/>
       <w:pPr>
         <w:ind w:left="720" w:hanging="360"/>
       </w:pPr>
-    </w:lvl>
-    <w:lvl w:ilvl="1" w:tplc="85101808">
+      <w:rPr>
+        <w:rFonts w:ascii="Open Sans" w:eastAsia="Quattrocento Sans" w:hAnsi="Open Sans" w:cs="Open Sans"/>
+      </w:rPr>
+    </w:lvl>
+    <w:lvl w:ilvl="1" w:tplc="FFFFFFFF">
       <w:start w:val="1"/>
       <w:numFmt w:val="lowerLetter"/>
       <w:lvlText w:val="%2."/>
@@ -2336,7 +2335,7 @@
         <w:ind w:left="1440" w:hanging="360"/>
       </w:pPr>
     </w:lvl>
-    <w:lvl w:ilvl="2" w:tplc="5BEA9124">
+    <w:lvl w:ilvl="2" w:tplc="FFFFFFFF">
       <w:start w:val="1"/>
       <w:numFmt w:val="lowerRoman"/>
       <w:lvlText w:val="%3."/>
@@ -2345,7 +2344,7 @@
         <w:ind w:left="2160" w:hanging="180"/>
       </w:pPr>
     </w:lvl>
-    <w:lvl w:ilvl="3" w:tplc="A0CC34D4">
+    <w:lvl w:ilvl="3" w:tplc="FFFFFFFF">
       <w:start w:val="1"/>
       <w:numFmt w:val="decimal"/>
       <w:lvlText w:val="%4."/>
@@ -2354,7 +2353,7 @@
         <w:ind w:left="2880" w:hanging="360"/>
       </w:pPr>
     </w:lvl>
-    <w:lvl w:ilvl="4" w:tplc="0944D830">
+    <w:lvl w:ilvl="4" w:tplc="FFFFFFFF">
       <w:start w:val="1"/>
       <w:numFmt w:val="lowerLetter"/>
       <w:lvlText w:val="%5."/>
@@ -2363,7 +2362,7 @@
         <w:ind w:left="3600" w:hanging="360"/>
       </w:pPr>
     </w:lvl>
-    <w:lvl w:ilvl="5" w:tplc="3F062C32">
+    <w:lvl w:ilvl="5" w:tplc="FFFFFFFF">
       <w:start w:val="1"/>
       <w:numFmt w:val="lowerRoman"/>
       <w:lvlText w:val="%6."/>
@@ -2372,7 +2371,7 @@
         <w:ind w:left="4320" w:hanging="180"/>
       </w:pPr>
     </w:lvl>
-    <w:lvl w:ilvl="6" w:tplc="DF4E741A">
+    <w:lvl w:ilvl="6" w:tplc="FFFFFFFF">
       <w:start w:val="1"/>
       <w:numFmt w:val="decimal"/>
       <w:lvlText w:val="%7."/>
@@ -2381,7 +2380,7 @@
         <w:ind w:left="5040" w:hanging="360"/>
       </w:pPr>
     </w:lvl>
-    <w:lvl w:ilvl="7" w:tplc="84A41372">
+    <w:lvl w:ilvl="7" w:tplc="FFFFFFFF">
       <w:start w:val="1"/>
       <w:numFmt w:val="lowerLetter"/>
       <w:lvlText w:val="%8."/>
@@ -2390,7 +2389,7 @@
         <w:ind w:left="5760" w:hanging="360"/>
       </w:pPr>
     </w:lvl>
-    <w:lvl w:ilvl="8" w:tplc="443AF088">
+    <w:lvl w:ilvl="8" w:tplc="FFFFFFFF">
       <w:start w:val="1"/>
       <w:numFmt w:val="lowerRoman"/>
       <w:lvlText w:val="%9."/>
@@ -2400,7 +2399,7 @@
       </w:pPr>
     </w:lvl>
   </w:abstractNum>
-  <w:abstractNum w:abstractNumId="12" w15:restartNumberingAfterBreak="0">
+  <w:abstractNum w:abstractNumId="11" w15:restartNumberingAfterBreak="0">
     <w:nsid w:val="52D46338"/>
     <w:multiLevelType w:val="multilevel"/>
     <w:tmpl w:val="63DA073C"/>
@@ -2486,7 +2485,7 @@
       </w:pPr>
     </w:lvl>
   </w:abstractNum>
-  <w:abstractNum w:abstractNumId="13" w15:restartNumberingAfterBreak="0">
+  <w:abstractNum w:abstractNumId="12" w15:restartNumberingAfterBreak="0">
     <w:nsid w:val="54D231AE"/>
     <w:multiLevelType w:val="hybridMultilevel"/>
     <w:tmpl w:val="3604A130"/>
@@ -2572,11 +2571,100 @@
       </w:pPr>
     </w:lvl>
   </w:abstractNum>
+  <w:abstractNum w:abstractNumId="13" w15:restartNumberingAfterBreak="0">
+    <w:nsid w:val="5954469B"/>
+    <w:multiLevelType w:val="hybridMultilevel"/>
+    <w:tmpl w:val="B8B6A1C4"/>
+    <w:lvl w:ilvl="0" w:tplc="FFFFFFFF">
+      <w:start w:val="1"/>
+      <w:numFmt w:val="lowerLetter"/>
+      <w:lvlText w:val="%1."/>
+      <w:lvlJc w:val="left"/>
+      <w:pPr>
+        <w:ind w:left="720" w:hanging="360"/>
+      </w:pPr>
+      <w:rPr>
+        <w:rFonts w:ascii="Open Sans" w:eastAsia="Quattrocento Sans" w:hAnsi="Open Sans" w:cs="Open Sans"/>
+      </w:rPr>
+    </w:lvl>
+    <w:lvl w:ilvl="1" w:tplc="FFFFFFFF">
+      <w:start w:val="1"/>
+      <w:numFmt w:val="lowerLetter"/>
+      <w:lvlText w:val="%2."/>
+      <w:lvlJc w:val="left"/>
+      <w:pPr>
+        <w:ind w:left="1440" w:hanging="360"/>
+      </w:pPr>
+    </w:lvl>
+    <w:lvl w:ilvl="2" w:tplc="FFFFFFFF">
+      <w:start w:val="1"/>
+      <w:numFmt w:val="lowerRoman"/>
+      <w:lvlText w:val="%3."/>
+      <w:lvlJc w:val="right"/>
+      <w:pPr>
+        <w:ind w:left="2160" w:hanging="180"/>
+      </w:pPr>
+    </w:lvl>
+    <w:lvl w:ilvl="3" w:tplc="FFFFFFFF">
+      <w:start w:val="1"/>
+      <w:numFmt w:val="decimal"/>
+      <w:lvlText w:val="%4."/>
+      <w:lvlJc w:val="left"/>
+      <w:pPr>
+        <w:ind w:left="2880" w:hanging="360"/>
+      </w:pPr>
+    </w:lvl>
+    <w:lvl w:ilvl="4" w:tplc="FFFFFFFF">
+      <w:start w:val="1"/>
+      <w:numFmt w:val="lowerLetter"/>
+      <w:lvlText w:val="%5."/>
+      <w:lvlJc w:val="left"/>
+      <w:pPr>
+        <w:ind w:left="3600" w:hanging="360"/>
+      </w:pPr>
+    </w:lvl>
+    <w:lvl w:ilvl="5" w:tplc="FFFFFFFF">
+      <w:start w:val="1"/>
+      <w:numFmt w:val="lowerRoman"/>
+      <w:lvlText w:val="%6."/>
+      <w:lvlJc w:val="right"/>
+      <w:pPr>
+        <w:ind w:left="4320" w:hanging="180"/>
+      </w:pPr>
+    </w:lvl>
+    <w:lvl w:ilvl="6" w:tplc="FFFFFFFF">
+      <w:start w:val="1"/>
+      <w:numFmt w:val="decimal"/>
+      <w:lvlText w:val="%7."/>
+      <w:lvlJc w:val="left"/>
+      <w:pPr>
+        <w:ind w:left="5040" w:hanging="360"/>
+      </w:pPr>
+    </w:lvl>
+    <w:lvl w:ilvl="7" w:tplc="FFFFFFFF">
+      <w:start w:val="1"/>
+      <w:numFmt w:val="lowerLetter"/>
+      <w:lvlText w:val="%8."/>
+      <w:lvlJc w:val="left"/>
+      <w:pPr>
+        <w:ind w:left="5760" w:hanging="360"/>
+      </w:pPr>
+    </w:lvl>
+    <w:lvl w:ilvl="8" w:tplc="FFFFFFFF">
+      <w:start w:val="1"/>
+      <w:numFmt w:val="lowerRoman"/>
+      <w:lvlText w:val="%9."/>
+      <w:lvlJc w:val="right"/>
+      <w:pPr>
+        <w:ind w:left="6480" w:hanging="180"/>
+      </w:pPr>
+    </w:lvl>
+  </w:abstractNum>
   <w:abstractNum w:abstractNumId="14" w15:restartNumberingAfterBreak="0">
     <w:nsid w:val="607F249B"/>
     <w:multiLevelType w:val="hybridMultilevel"/>
-    <w:tmpl w:val="8A00BEC6"/>
-    <w:lvl w:ilvl="0" w:tplc="68305204">
+    <w:tmpl w:val="B9382EC4"/>
+    <w:lvl w:ilvl="0" w:tplc="76DC59D2">
       <w:start w:val="1"/>
       <w:numFmt w:val="lowerLetter"/>
       <w:lvlText w:val="%1."/>
@@ -2662,95 +2750,6 @@
     </w:lvl>
   </w:abstractNum>
   <w:abstractNum w:abstractNumId="15" w15:restartNumberingAfterBreak="0">
-    <w:nsid w:val="6A9E0230"/>
-    <w:multiLevelType w:val="hybridMultilevel"/>
-    <w:tmpl w:val="8A00BEC6"/>
-    <w:lvl w:ilvl="0" w:tplc="FFFFFFFF">
-      <w:start w:val="1"/>
-      <w:numFmt w:val="lowerLetter"/>
-      <w:lvlText w:val="%1."/>
-      <w:lvlJc w:val="left"/>
-      <w:pPr>
-        <w:ind w:left="720" w:hanging="360"/>
-      </w:pPr>
-      <w:rPr>
-        <w:rFonts w:ascii="Open Sans" w:eastAsia="Quattrocento Sans" w:hAnsi="Open Sans" w:cs="Open Sans"/>
-      </w:rPr>
-    </w:lvl>
-    <w:lvl w:ilvl="1" w:tplc="FFFFFFFF">
-      <w:start w:val="1"/>
-      <w:numFmt w:val="lowerLetter"/>
-      <w:lvlText w:val="%2."/>
-      <w:lvlJc w:val="left"/>
-      <w:pPr>
-        <w:ind w:left="1440" w:hanging="360"/>
-      </w:pPr>
-    </w:lvl>
-    <w:lvl w:ilvl="2" w:tplc="FFFFFFFF">
-      <w:start w:val="1"/>
-      <w:numFmt w:val="lowerRoman"/>
-      <w:lvlText w:val="%3."/>
-      <w:lvlJc w:val="right"/>
-      <w:pPr>
-        <w:ind w:left="2160" w:hanging="180"/>
-      </w:pPr>
-    </w:lvl>
-    <w:lvl w:ilvl="3" w:tplc="FFFFFFFF">
-      <w:start w:val="1"/>
-      <w:numFmt w:val="decimal"/>
-      <w:lvlText w:val="%4."/>
-      <w:lvlJc w:val="left"/>
-      <w:pPr>
-        <w:ind w:left="2880" w:hanging="360"/>
-      </w:pPr>
-    </w:lvl>
-    <w:lvl w:ilvl="4" w:tplc="FFFFFFFF">
-      <w:start w:val="1"/>
-      <w:numFmt w:val="lowerLetter"/>
-      <w:lvlText w:val="%5."/>
-      <w:lvlJc w:val="left"/>
-      <w:pPr>
-        <w:ind w:left="3600" w:hanging="360"/>
-      </w:pPr>
-    </w:lvl>
-    <w:lvl w:ilvl="5" w:tplc="FFFFFFFF">
-      <w:start w:val="1"/>
-      <w:numFmt w:val="lowerRoman"/>
-      <w:lvlText w:val="%6."/>
-      <w:lvlJc w:val="right"/>
-      <w:pPr>
-        <w:ind w:left="4320" w:hanging="180"/>
-      </w:pPr>
-    </w:lvl>
-    <w:lvl w:ilvl="6" w:tplc="FFFFFFFF">
-      <w:start w:val="1"/>
-      <w:numFmt w:val="decimal"/>
-      <w:lvlText w:val="%7."/>
-      <w:lvlJc w:val="left"/>
-      <w:pPr>
-        <w:ind w:left="5040" w:hanging="360"/>
-      </w:pPr>
-    </w:lvl>
-    <w:lvl w:ilvl="7" w:tplc="FFFFFFFF">
-      <w:start w:val="1"/>
-      <w:numFmt w:val="lowerLetter"/>
-      <w:lvlText w:val="%8."/>
-      <w:lvlJc w:val="left"/>
-      <w:pPr>
-        <w:ind w:left="5760" w:hanging="360"/>
-      </w:pPr>
-    </w:lvl>
-    <w:lvl w:ilvl="8" w:tplc="FFFFFFFF">
-      <w:start w:val="1"/>
-      <w:numFmt w:val="lowerRoman"/>
-      <w:lvlText w:val="%9."/>
-      <w:lvlJc w:val="right"/>
-      <w:pPr>
-        <w:ind w:left="6480" w:hanging="180"/>
-      </w:pPr>
-    </w:lvl>
-  </w:abstractNum>
-  <w:abstractNum w:abstractNumId="16" w15:restartNumberingAfterBreak="0">
     <w:nsid w:val="74E840ED"/>
     <w:multiLevelType w:val="multilevel"/>
     <w:tmpl w:val="0E22AD32"/>
@@ -2842,7 +2841,7 @@
       </w:pPr>
     </w:lvl>
   </w:abstractNum>
-  <w:abstractNum w:abstractNumId="17" w15:restartNumberingAfterBreak="0">
+  <w:abstractNum w:abstractNumId="16" w15:restartNumberingAfterBreak="0">
     <w:nsid w:val="7CBA2D95"/>
     <w:multiLevelType w:val="multilevel"/>
     <w:tmpl w:val="C238941C"/>
@@ -2928,11 +2927,11 @@
       </w:pPr>
     </w:lvl>
   </w:abstractNum>
-  <w:abstractNum w:abstractNumId="18" w15:restartNumberingAfterBreak="0">
+  <w:abstractNum w:abstractNumId="17" w15:restartNumberingAfterBreak="0">
     <w:nsid w:val="7FD01526"/>
     <w:multiLevelType w:val="hybridMultilevel"/>
-    <w:tmpl w:val="C666DEDA"/>
-    <w:lvl w:ilvl="0" w:tplc="168A23E0">
+    <w:tmpl w:val="38265BAC"/>
+    <w:lvl w:ilvl="0" w:tplc="2728A6FE">
       <w:start w:val="1"/>
       <w:numFmt w:val="lowerLetter"/>
       <w:lvlText w:val="%1."/>
@@ -3017,62 +3016,59 @@
       </w:pPr>
     </w:lvl>
   </w:abstractNum>
-  <w:num w:numId="1" w16cid:durableId="77295572">
-    <w:abstractNumId w:val="18"/>
+  <w:num w:numId="1" w16cid:durableId="579678178">
+    <w:abstractNumId w:val="17"/>
   </w:num>
-  <w:num w:numId="2" w16cid:durableId="2092852517">
+  <w:num w:numId="2" w16cid:durableId="490681709">
     <w:abstractNumId w:val="14"/>
   </w:num>
-  <w:num w:numId="3" w16cid:durableId="1906839055">
+  <w:num w:numId="3" w16cid:durableId="455489247">
+    <w:abstractNumId w:val="6"/>
+  </w:num>
+  <w:num w:numId="4" w16cid:durableId="836387868">
+    <w:abstractNumId w:val="9"/>
+  </w:num>
+  <w:num w:numId="5" w16cid:durableId="1912694579">
     <w:abstractNumId w:val="7"/>
   </w:num>
-  <w:num w:numId="4" w16cid:durableId="591593973">
+  <w:num w:numId="6" w16cid:durableId="1831173789">
+    <w:abstractNumId w:val="2"/>
+  </w:num>
+  <w:num w:numId="7" w16cid:durableId="569582910">
+    <w:abstractNumId w:val="1"/>
+  </w:num>
+  <w:num w:numId="8" w16cid:durableId="1405029022">
+    <w:abstractNumId w:val="15"/>
+  </w:num>
+  <w:num w:numId="9" w16cid:durableId="1714117407">
+    <w:abstractNumId w:val="0"/>
+  </w:num>
+  <w:num w:numId="10" w16cid:durableId="784538760">
     <w:abstractNumId w:val="11"/>
   </w:num>
-  <w:num w:numId="5" w16cid:durableId="1012146989">
+  <w:num w:numId="11" w16cid:durableId="229728072">
+    <w:abstractNumId w:val="16"/>
+  </w:num>
+  <w:num w:numId="12" w16cid:durableId="485246104">
     <w:abstractNumId w:val="8"/>
   </w:num>
-  <w:num w:numId="6" w16cid:durableId="358746634">
+  <w:num w:numId="13" w16cid:durableId="804933467">
+    <w:abstractNumId w:val="5"/>
+  </w:num>
+  <w:num w:numId="14" w16cid:durableId="570778195">
+    <w:abstractNumId w:val="3"/>
+  </w:num>
+  <w:num w:numId="15" w16cid:durableId="548499202">
+    <w:abstractNumId w:val="12"/>
+  </w:num>
+  <w:num w:numId="16" w16cid:durableId="1739554403">
+    <w:abstractNumId w:val="13"/>
+  </w:num>
+  <w:num w:numId="17" w16cid:durableId="1625886902">
     <w:abstractNumId w:val="4"/>
   </w:num>
-  <w:num w:numId="7" w16cid:durableId="1961569824">
-    <w:abstractNumId w:val="2"/>
-  </w:num>
-  <w:num w:numId="8" w16cid:durableId="1148983534">
-    <w:abstractNumId w:val="16"/>
-  </w:num>
-  <w:num w:numId="9" w16cid:durableId="1312831446">
-    <w:abstractNumId w:val="0"/>
-  </w:num>
-  <w:num w:numId="10" w16cid:durableId="152642079">
-    <w:abstractNumId w:val="12"/>
-  </w:num>
-  <w:num w:numId="11" w16cid:durableId="1089692693">
-    <w:abstractNumId w:val="17"/>
-  </w:num>
-  <w:num w:numId="12" w16cid:durableId="1336228238">
-    <w:abstractNumId w:val="9"/>
-  </w:num>
-  <w:num w:numId="13" w16cid:durableId="587272949">
-    <w:abstractNumId w:val="6"/>
-  </w:num>
-  <w:num w:numId="14" w16cid:durableId="1825202765">
-    <w:abstractNumId w:val="5"/>
-  </w:num>
-  <w:num w:numId="15" w16cid:durableId="2134015497">
-    <w:abstractNumId w:val="13"/>
-  </w:num>
-  <w:num w:numId="16" w16cid:durableId="936907885">
-    <w:abstractNumId w:val="3"/>
-  </w:num>
-  <w:num w:numId="17" w16cid:durableId="2081171688">
+  <w:num w:numId="18" w16cid:durableId="208808367">
     <w:abstractNumId w:val="10"/>
-  </w:num>
-  <w:num w:numId="18" w16cid:durableId="1973513670">
-    <w:abstractNumId w:val="1"/>
-  </w:num>
-  <w:num w:numId="19" w16cid:durableId="638612449">
-    <w:abstractNumId w:val="15"/>
   </w:num>
 </w:numbering>
 </file>
